--- a/TMS_API/DMS.API/Template/TempTrinhKy/QDGBanLe.docx
+++ b/TMS_API/DMS.API/Template/TempTrinhKy/QDGBanLe.docx
@@ -621,6 +621,7 @@
           <w:b/>
           <w:color w:val="000000"/>
           <w:sz w:val="28"/>
+          <w:lang w:val="vi-VN"/>
         </w:rPr>
         <w:t>GIÁM ĐỐC</w:t>
       </w:r>
@@ -736,6 +737,7 @@
           <w:color w:val="000000"/>
           <w:sz w:val="25"/>
           <w:szCs w:val="25"/>
+          <w:lang w:val="vi-VN"/>
         </w:rPr>
         <w:t>914</w:t>
       </w:r>
@@ -759,6 +761,7 @@
           <w:color w:val="000000"/>
           <w:sz w:val="25"/>
           <w:szCs w:val="25"/>
+          <w:lang w:val="vi-VN"/>
         </w:rPr>
         <w:t>16</w:t>
       </w:r>
@@ -782,6 +785,7 @@
           <w:color w:val="000000"/>
           <w:sz w:val="25"/>
           <w:szCs w:val="25"/>
+          <w:lang w:val="vi-VN"/>
         </w:rPr>
         <w:t>2024</w:t>
       </w:r>
@@ -849,6 +853,7 @@
           <w:iCs/>
           <w:sz w:val="25"/>
           <w:szCs w:val="25"/>
+          <w:lang w:val="vi-VN"/>
         </w:rPr>
         <w:t xml:space="preserve"> 601</w:t>
       </w:r>
@@ -886,6 +891,7 @@
           <w:color w:val="000000"/>
           <w:sz w:val="25"/>
           <w:szCs w:val="25"/>
+          <w:lang w:val="vi-VN"/>
         </w:rPr>
         <w:t>7</w:t>
       </w:r>
@@ -911,6 +917,7 @@
           <w:color w:val="000000"/>
           <w:sz w:val="25"/>
           <w:szCs w:val="25"/>
+          <w:lang w:val="vi-VN"/>
         </w:rPr>
         <w:t>2024</w:t>
       </w:r>
@@ -955,6 +962,7 @@
           <w:iCs/>
           <w:sz w:val="25"/>
           <w:szCs w:val="25"/>
+          <w:lang w:val="vi-VN"/>
         </w:rPr>
       </w:pPr>
       <w:r>
@@ -979,6 +987,7 @@
           <w:color w:val="000000"/>
           <w:sz w:val="25"/>
           <w:szCs w:val="25"/>
+          <w:lang w:val="vi-VN"/>
         </w:rPr>
         <w:t>phương án s</w:t>
       </w:r>
@@ -1002,6 +1011,7 @@
           <w:iCs/>
           <w:sz w:val="25"/>
           <w:szCs w:val="25"/>
+          <w:lang w:val="vi-VN"/>
         </w:rPr>
         <w:t xml:space="preserve"> </w:t>
       </w:r>
@@ -1013,6 +1023,7 @@
           <w:iCs/>
           <w:sz w:val="25"/>
           <w:szCs w:val="25"/>
+          <w:lang w:val="vi-VN"/>
         </w:rPr>
         <w:t>1829</w:t>
       </w:r>
@@ -1036,6 +1047,7 @@
           <w:iCs/>
           <w:sz w:val="25"/>
           <w:szCs w:val="25"/>
+          <w:lang w:val="vi-VN"/>
         </w:rPr>
         <w:t>NA</w:t>
       </w:r>
@@ -1061,6 +1073,7 @@
           <w:color w:val="000000"/>
           <w:sz w:val="25"/>
           <w:szCs w:val="25"/>
+          <w:lang w:val="vi-VN"/>
         </w:rPr>
         <w:t>KDXD</w:t>
       </w:r>
@@ -1086,6 +1099,7 @@
           <w:color w:val="000000"/>
           <w:sz w:val="25"/>
           <w:szCs w:val="25"/>
+          <w:lang w:val="vi-VN"/>
         </w:rPr>
         <w:t xml:space="preserve"> </w:t>
       </w:r>
@@ -1098,6 +1112,7 @@
           <w:color w:val="000000"/>
           <w:sz w:val="25"/>
           <w:szCs w:val="25"/>
+          <w:lang w:val="vi-VN"/>
         </w:rPr>
         <w:t>11</w:t>
       </w:r>
@@ -1123,6 +1138,7 @@
           <w:color w:val="000000"/>
           <w:sz w:val="25"/>
           <w:szCs w:val="25"/>
+          <w:lang w:val="vi-VN"/>
         </w:rPr>
         <w:t>7</w:t>
       </w:r>
@@ -1148,6 +1164,7 @@
           <w:color w:val="000000"/>
           <w:sz w:val="25"/>
           <w:szCs w:val="25"/>
+          <w:lang w:val="vi-VN"/>
         </w:rPr>
         <w:t>2024</w:t>
       </w:r>
@@ -1173,6 +1190,7 @@
           <w:color w:val="000000"/>
           <w:sz w:val="25"/>
           <w:szCs w:val="25"/>
+          <w:lang w:val="vi-VN"/>
         </w:rPr>
         <w:t xml:space="preserve">Chủ tịch kiêm Giám đốc Công ty về việc xây dựng giá bán lẻ, mức giảm giá và tờ trình xây dựng giá bán lẻ </w:t>
       </w:r>
@@ -1198,6 +1216,7 @@
           <w:color w:val="000000"/>
           <w:sz w:val="25"/>
           <w:szCs w:val="25"/>
+          <w:lang w:val="vi-VN"/>
         </w:rPr>
         <w:t xml:space="preserve"> </w:t>
       </w:r>
@@ -1210,6 +1229,7 @@
           <w:color w:val="000000"/>
           <w:sz w:val="25"/>
           <w:szCs w:val="25"/>
+          <w:lang w:val="vi-VN"/>
         </w:rPr>
         <w:t>11</w:t>
       </w:r>
@@ -1235,6 +1255,7 @@
           <w:color w:val="000000"/>
           <w:sz w:val="25"/>
           <w:szCs w:val="25"/>
+          <w:lang w:val="vi-VN"/>
         </w:rPr>
         <w:t>7</w:t>
       </w:r>
@@ -1260,6 +1281,7 @@
           <w:color w:val="000000"/>
           <w:sz w:val="25"/>
           <w:szCs w:val="25"/>
+          <w:lang w:val="vi-VN"/>
         </w:rPr>
         <w:t>2024.</w:t>
       </w:r>
@@ -1300,6 +1322,7 @@
           <w:iCs/>
           <w:sz w:val="25"/>
           <w:szCs w:val="25"/>
+          <w:lang w:val="vi-VN"/>
         </w:rPr>
         <w:t xml:space="preserve"> </w:t>
       </w:r>
@@ -1311,8 +1334,9 @@
           <w:iCs/>
           <w:sz w:val="25"/>
           <w:szCs w:val="25"/>
-        </w:rPr>
-        <w:t>##QUYET_DINH_SO@@</w:t>
+          <w:lang w:val="vi-VN"/>
+        </w:rPr>
+        <w:t>##QUYET_DINH_SO@@ ngày ##DATE@@</w:t>
       </w:r>
       <w:r>
         <w:rPr>
@@ -1322,28 +1346,7 @@
           <w:iCs/>
           <w:sz w:val="25"/>
           <w:szCs w:val="25"/>
-        </w:rPr>
-        <w:t xml:space="preserve"> ngày </w:t>
-      </w:r>
-      <w:r>
-        <w:rPr>
-          <w:rFonts w:ascii="Times New Roman" w:hAnsi="Times New Roman"/>
-          <w:b w:val="0"/>
-          <w:i/>
-          <w:iCs/>
-          <w:sz w:val="25"/>
-          <w:szCs w:val="25"/>
-        </w:rPr>
-        <w:t>##DATE@@</w:t>
-      </w:r>
-      <w:r>
-        <w:rPr>
-          <w:rFonts w:ascii="Times New Roman" w:hAnsi="Times New Roman"/>
-          <w:b w:val="0"/>
-          <w:i/>
-          <w:iCs/>
-          <w:sz w:val="25"/>
-          <w:szCs w:val="25"/>
+          <w:lang w:val="vi-VN"/>
         </w:rPr>
         <w:t xml:space="preserve"> </w:t>
       </w:r>
@@ -1466,6 +1469,7 @@
           <w:color w:val="000000"/>
           <w:sz w:val="26"/>
           <w:szCs w:val="26"/>
+          <w:lang w:val="vi-VN"/>
         </w:rPr>
         <w:t>,</w:t>
       </w:r>
@@ -1485,6 +1489,7 @@
           <w:color w:val="000000"/>
           <w:sz w:val="26"/>
           <w:szCs w:val="26"/>
+          <w:lang w:val="vi-VN"/>
         </w:rPr>
         <w:t xml:space="preserve"> tại các vùng thị trường </w:t>
       </w:r>
@@ -1610,6 +1615,7 @@
           <w:color w:val="000000"/>
           <w:sz w:val="26"/>
           <w:szCs w:val="26"/>
+          <w:lang w:val="vi-VN"/>
         </w:rPr>
       </w:pPr>
       <w:r>
@@ -1653,6 +1659,7 @@
           <w:color w:val="000000"/>
           <w:sz w:val="26"/>
           <w:szCs w:val="26"/>
+          <w:lang w:val="vi-VN"/>
         </w:rPr>
         <w:t xml:space="preserve"> </w:t>
       </w:r>
@@ -1674,6 +1681,7 @@
           <w:color w:val="000000"/>
           <w:sz w:val="26"/>
           <w:szCs w:val="26"/>
+          <w:lang w:val="vi-VN"/>
         </w:rPr>
         <w:t>.</w:t>
       </w:r>
@@ -1689,6 +1697,7 @@
           <w:color w:val="000000" w:themeColor="text1"/>
           <w:sz w:val="26"/>
           <w:szCs w:val="26"/>
+          <w:lang w:val="vi-VN"/>
         </w:rPr>
       </w:pPr>
       <w:r>
@@ -1710,6 +1719,7 @@
           <w:color w:val="000000" w:themeColor="text1"/>
           <w:sz w:val="26"/>
           <w:szCs w:val="26"/>
+          <w:lang w:val="vi-VN"/>
         </w:rPr>
         <w:t xml:space="preserve"> Danh sách CHXD trực thuộc, khách hàng TNNQ của Công ty theo vùng thị trường được qui định tại phụ lục đính kèm.</w:t>
       </w:r>
@@ -1734,6 +1744,7 @@
           <w:color w:val="000000" w:themeColor="text1"/>
           <w:sz w:val="26"/>
           <w:szCs w:val="26"/>
+          <w:lang w:val="vi-VN"/>
         </w:rPr>
         <w:t>Điều 4:</w:t>
       </w:r>
@@ -1791,6 +1802,7 @@
           <w:color w:val="000000" w:themeColor="text1"/>
           <w:sz w:val="26"/>
           <w:szCs w:val="26"/>
+          <w:lang w:val="vi-VN"/>
         </w:rPr>
         <w:t xml:space="preserve"> 00</w:t>
       </w:r>
@@ -1802,6 +1814,7 @@
           <w:color w:val="000000" w:themeColor="text1"/>
           <w:sz w:val="26"/>
           <w:szCs w:val="26"/>
+          <w:lang w:val="vi-VN"/>
         </w:rPr>
         <w:t xml:space="preserve"> ngày</w:t>
       </w:r>
@@ -1883,6 +1896,7 @@
           <w:color w:val="000000"/>
           <w:sz w:val="26"/>
           <w:szCs w:val="26"/>
+          <w:lang w:val="vi-VN"/>
         </w:rPr>
         <w:t>5</w:t>
       </w:r>
@@ -1980,6 +1994,7 @@
           <w:bCs/>
           <w:sz w:val="26"/>
           <w:szCs w:val="26"/>
+          <w:lang w:val="vi-VN"/>
         </w:rPr>
         <w:t xml:space="preserve">          </w:t>
       </w:r>
@@ -2001,6 +2016,7 @@
           <w:bCs/>
           <w:sz w:val="26"/>
           <w:szCs w:val="26"/>
+          <w:lang w:val="vi-VN"/>
         </w:rPr>
         <w:t xml:space="preserve">   </w:t>
       </w:r>
@@ -2011,6 +2027,7 @@
           <w:bCs/>
           <w:sz w:val="26"/>
           <w:szCs w:val="26"/>
+          <w:lang w:val="vi-VN"/>
         </w:rPr>
         <w:t xml:space="preserve">  </w:t>
       </w:r>
@@ -2021,6 +2038,7 @@
           <w:bCs/>
           <w:sz w:val="26"/>
           <w:szCs w:val="26"/>
+          <w:lang w:val="vi-VN"/>
         </w:rPr>
         <w:t xml:space="preserve"> </w:t>
       </w:r>
@@ -2031,6 +2049,7 @@
           <w:bCs/>
           <w:sz w:val="26"/>
           <w:szCs w:val="26"/>
+          <w:lang w:val="vi-VN"/>
         </w:rPr>
         <w:t xml:space="preserve"> </w:t>
       </w:r>
@@ -2041,6 +2060,7 @@
           <w:bCs/>
           <w:sz w:val="26"/>
           <w:szCs w:val="26"/>
+          <w:lang w:val="vi-VN"/>
         </w:rPr>
         <w:t xml:space="preserve">  </w:t>
       </w:r>
@@ -2051,6 +2071,7 @@
           <w:bCs/>
           <w:sz w:val="28"/>
           <w:szCs w:val="28"/>
+          <w:lang w:val="vi-VN"/>
         </w:rPr>
         <w:t>##DAI_DIEN@@</w:t>
       </w:r>
@@ -2065,6 +2086,7 @@
           <w:color w:val="000000" w:themeColor="text1"/>
           <w:sz w:val="20"/>
           <w:szCs w:val="26"/>
+          <w:lang w:val="vi-VN"/>
         </w:rPr>
       </w:pPr>
       <w:r>
@@ -2162,6 +2184,7 @@
           <w:color w:val="000000" w:themeColor="text1"/>
           <w:sz w:val="20"/>
           <w:szCs w:val="26"/>
+          <w:lang w:val="vi-VN"/>
         </w:rPr>
         <w:t xml:space="preserve">   </w:t>
       </w:r>
@@ -2172,6 +2195,7 @@
           <w:color w:val="000000" w:themeColor="text1"/>
           <w:sz w:val="20"/>
           <w:szCs w:val="26"/>
+          <w:lang w:val="vi-VN"/>
         </w:rPr>
         <w:t xml:space="preserve"> </w:t>
       </w:r>
@@ -2182,6 +2206,7 @@
           <w:color w:val="000000" w:themeColor="text1"/>
           <w:sz w:val="20"/>
           <w:szCs w:val="26"/>
+          <w:lang w:val="vi-VN"/>
         </w:rPr>
         <w:t xml:space="preserve"> </w:t>
       </w:r>
@@ -2192,6 +2217,7 @@
           <w:color w:val="000000" w:themeColor="text1"/>
           <w:sz w:val="20"/>
           <w:szCs w:val="26"/>
+          <w:lang w:val="vi-VN"/>
         </w:rPr>
         <w:t xml:space="preserve">  </w:t>
       </w:r>
@@ -2204,6 +2230,7 @@
           <w:color w:val="000000" w:themeColor="text1"/>
           <w:sz w:val="28"/>
           <w:szCs w:val="28"/>
+          <w:lang w:val="vi-VN"/>
         </w:rPr>
         <w:t>##NGUOI_DAI_DIEN@@</w:t>
       </w:r>
@@ -2216,6 +2243,7 @@
           <w:color w:val="000000" w:themeColor="text1"/>
           <w:sz w:val="20"/>
           <w:szCs w:val="26"/>
+          <w:lang w:val="vi-VN"/>
         </w:rPr>
       </w:pPr>
       <w:r>
@@ -2225,6 +2253,7 @@
           <w:color w:val="000000" w:themeColor="text1"/>
           <w:sz w:val="20"/>
           <w:szCs w:val="26"/>
+          <w:lang w:val="vi-VN"/>
         </w:rPr>
         <w:t>- Tập đoàn XDVN (để b/c);</w:t>
       </w:r>
@@ -2258,6 +2287,7 @@
           <w:color w:val="000000" w:themeColor="text1"/>
           <w:sz w:val="20"/>
           <w:szCs w:val="26"/>
+          <w:lang w:val="vi-VN"/>
         </w:rPr>
         <w:t>;</w:t>
       </w:r>
@@ -2314,6 +2344,7 @@
           <w:color w:val="000000" w:themeColor="text1"/>
           <w:sz w:val="20"/>
           <w:szCs w:val="26"/>
+          <w:lang w:val="vi-VN"/>
         </w:rPr>
         <w:t>, Giám đốc</w:t>
       </w:r>
@@ -2324,6 +2355,7 @@
           <w:color w:val="000000" w:themeColor="text1"/>
           <w:sz w:val="20"/>
           <w:szCs w:val="26"/>
+          <w:lang w:val="vi-VN"/>
         </w:rPr>
         <w:t xml:space="preserve"> (để b/c)</w:t>
       </w:r>
@@ -2416,6 +2448,7 @@
           <w:color w:val="000000" w:themeColor="text1"/>
           <w:sz w:val="20"/>
           <w:szCs w:val="26"/>
+          <w:lang w:val="vi-VN"/>
         </w:rPr>
       </w:pPr>
       <w:r>
@@ -2436,6 +2469,7 @@
           <w:color w:val="000000" w:themeColor="text1"/>
           <w:sz w:val="20"/>
           <w:szCs w:val="26"/>
+          <w:lang w:val="vi-VN"/>
         </w:rPr>
         <w:t xml:space="preserve">                                                                                                   </w:t>
       </w:r>
@@ -2446,6 +2480,7 @@
           <w:color w:val="000000" w:themeColor="text1"/>
           <w:sz w:val="20"/>
           <w:szCs w:val="26"/>
+          <w:lang w:val="vi-VN"/>
         </w:rPr>
         <w:t xml:space="preserve">  </w:t>
       </w:r>
@@ -2456,6 +2491,7 @@
           <w:color w:val="000000" w:themeColor="text1"/>
           <w:sz w:val="20"/>
           <w:szCs w:val="26"/>
+          <w:lang w:val="vi-VN"/>
         </w:rPr>
         <w:t xml:space="preserve"> </w:t>
       </w:r>
@@ -2466,6 +2502,7 @@
           <w:color w:val="000000" w:themeColor="text1"/>
           <w:sz w:val="20"/>
           <w:szCs w:val="26"/>
+          <w:lang w:val="vi-VN"/>
         </w:rPr>
         <w:t xml:space="preserve">  </w:t>
       </w:r>
@@ -2476,6 +2513,7 @@
           <w:color w:val="000000" w:themeColor="text1"/>
           <w:sz w:val="20"/>
           <w:szCs w:val="26"/>
+          <w:lang w:val="vi-VN"/>
         </w:rPr>
         <w:t xml:space="preserve">  </w:t>
       </w:r>
@@ -2486,6 +2524,7 @@
           <w:color w:val="000000" w:themeColor="text1"/>
           <w:sz w:val="20"/>
           <w:szCs w:val="26"/>
+          <w:lang w:val="vi-VN"/>
         </w:rPr>
         <w:t xml:space="preserve">  </w:t>
       </w:r>
@@ -2497,6 +2536,7 @@
           <w:color w:val="000000" w:themeColor="text1"/>
           <w:sz w:val="28"/>
           <w:szCs w:val="26"/>
+          <w:lang w:val="vi-VN"/>
         </w:rPr>
         <w:t xml:space="preserve"> </w:t>
       </w:r>
@@ -2508,6 +2548,7 @@
           <w:color w:val="000000" w:themeColor="text1"/>
           <w:sz w:val="28"/>
           <w:szCs w:val="26"/>
+          <w:lang w:val="vi-VN"/>
         </w:rPr>
         <w:t xml:space="preserve">   </w:t>
       </w:r>
@@ -2541,6 +2582,7 @@
           <w:color w:val="000000" w:themeColor="text1"/>
           <w:sz w:val="20"/>
           <w:szCs w:val="26"/>
+          <w:lang w:val="vi-VN"/>
         </w:rPr>
         <w:t>120</w:t>
       </w:r>
@@ -2558,6 +2600,8 @@
     </w:p>
     <w:p>
       <w:pPr>
+        <w:spacing w:after="160" w:line="259" w:lineRule="auto"/>
+        <w:jc w:val="left"/>
         <w:rPr>
           <w:rFonts w:ascii="Times New Roman" w:hAnsi="Times New Roman"/>
         </w:rPr>
@@ -2565,211 +2609,39 @@
     </w:p>
     <w:p>
       <w:pPr>
-        <w:rPr>
-          <w:rFonts w:ascii="Times New Roman" w:hAnsi="Times New Roman"/>
-          <w:sz w:val="26"/>
+        <w:spacing w:after="160" w:line="259" w:lineRule="auto"/>
+        <w:jc w:val="left"/>
+        <w:rPr>
+          <w:rFonts w:ascii="Times New Roman" w:hAnsi="Times New Roman"/>
         </w:rPr>
       </w:pPr>
     </w:p>
     <w:p>
       <w:pPr>
-        <w:rPr>
-          <w:rFonts w:ascii="Times New Roman" w:hAnsi="Times New Roman"/>
-          <w:sz w:val="26"/>
+        <w:spacing w:after="160" w:line="259" w:lineRule="auto"/>
+        <w:jc w:val="left"/>
+        <w:rPr>
+          <w:rFonts w:ascii="Times New Roman" w:hAnsi="Times New Roman"/>
         </w:rPr>
       </w:pPr>
     </w:p>
     <w:p>
       <w:pPr>
-        <w:rPr>
-          <w:rFonts w:ascii="Times New Roman" w:hAnsi="Times New Roman"/>
+        <w:spacing w:after="160" w:line="259" w:lineRule="auto"/>
+        <w:jc w:val="left"/>
+        <w:rPr>
+          <w:rFonts w:ascii="Times New Roman" w:hAnsi="Times New Roman"/>
+        </w:rPr>
+      </w:pPr>
+      <w:r>
+        <w:rPr>
+          <w:rFonts w:ascii="Times New Roman" w:hAnsi="Times New Roman"/>
+          <w:b/>
           <w:sz w:val="26"/>
-        </w:rPr>
-      </w:pPr>
-    </w:p>
-    <w:p>
-      <w:pPr>
-        <w:rPr>
-          <w:rFonts w:ascii="Times New Roman" w:hAnsi="Times New Roman"/>
-          <w:sz w:val="26"/>
-        </w:rPr>
-      </w:pPr>
-    </w:p>
-    <w:p>
-      <w:pPr>
-        <w:rPr>
-          <w:rFonts w:ascii="Times New Roman" w:hAnsi="Times New Roman"/>
-          <w:sz w:val="26"/>
-        </w:rPr>
-      </w:pPr>
-    </w:p>
-    <w:p>
-      <w:pPr>
-        <w:rPr>
-          <w:rFonts w:ascii="Times New Roman" w:hAnsi="Times New Roman"/>
-          <w:sz w:val="26"/>
-        </w:rPr>
-      </w:pPr>
-    </w:p>
-    <w:p>
-      <w:pPr>
-        <w:rPr>
-          <w:rFonts w:ascii="Times New Roman" w:hAnsi="Times New Roman"/>
-          <w:sz w:val="26"/>
-        </w:rPr>
-      </w:pPr>
-    </w:p>
-    <w:p>
-      <w:pPr>
-        <w:rPr>
-          <w:rFonts w:ascii="Times New Roman" w:hAnsi="Times New Roman"/>
-          <w:sz w:val="26"/>
-        </w:rPr>
-      </w:pPr>
-    </w:p>
-    <w:p>
-      <w:pPr>
-        <w:rPr>
-          <w:rFonts w:ascii="Times New Roman" w:hAnsi="Times New Roman"/>
-          <w:sz w:val="26"/>
-        </w:rPr>
-      </w:pPr>
-    </w:p>
-    <w:p>
-      <w:pPr>
-        <w:rPr>
-          <w:rFonts w:ascii="Times New Roman" w:hAnsi="Times New Roman"/>
-          <w:sz w:val="26"/>
-        </w:rPr>
-      </w:pPr>
-    </w:p>
-    <w:p>
-      <w:pPr>
-        <w:rPr>
-          <w:rFonts w:ascii="Times New Roman" w:hAnsi="Times New Roman"/>
-          <w:sz w:val="26"/>
-        </w:rPr>
-      </w:pPr>
-    </w:p>
-    <w:p>
-      <w:pPr>
-        <w:rPr>
-          <w:rFonts w:ascii="Times New Roman" w:hAnsi="Times New Roman"/>
-          <w:sz w:val="26"/>
-        </w:rPr>
-      </w:pPr>
-    </w:p>
-    <w:p>
-      <w:pPr>
-        <w:rPr>
-          <w:rFonts w:ascii="Times New Roman" w:hAnsi="Times New Roman"/>
-          <w:sz w:val="26"/>
-        </w:rPr>
-      </w:pPr>
-    </w:p>
-    <w:p>
-      <w:pPr>
-        <w:rPr>
-          <w:rFonts w:ascii="Times New Roman" w:hAnsi="Times New Roman"/>
-          <w:sz w:val="26"/>
-        </w:rPr>
-      </w:pPr>
-    </w:p>
-    <w:p>
-      <w:pPr>
-        <w:rPr>
-          <w:rFonts w:ascii="Times New Roman" w:hAnsi="Times New Roman"/>
-          <w:sz w:val="26"/>
-        </w:rPr>
-      </w:pPr>
-    </w:p>
-    <w:p>
-      <w:pPr>
-        <w:rPr>
-          <w:rFonts w:ascii="Times New Roman" w:hAnsi="Times New Roman"/>
-          <w:sz w:val="26"/>
-        </w:rPr>
-      </w:pPr>
-    </w:p>
-    <w:p>
-      <w:pPr>
-        <w:rPr>
-          <w:rFonts w:ascii="Times New Roman" w:hAnsi="Times New Roman"/>
-          <w:sz w:val="26"/>
-        </w:rPr>
-      </w:pPr>
-    </w:p>
-    <w:p>
-      <w:pPr>
-        <w:rPr>
-          <w:rFonts w:ascii="Times New Roman" w:hAnsi="Times New Roman"/>
-          <w:sz w:val="26"/>
-        </w:rPr>
-      </w:pPr>
-    </w:p>
-    <w:p>
-      <w:pPr>
-        <w:rPr>
-          <w:rFonts w:ascii="Times New Roman" w:hAnsi="Times New Roman"/>
-          <w:sz w:val="26"/>
-        </w:rPr>
-      </w:pPr>
-    </w:p>
-    <w:p>
-      <w:pPr>
-        <w:rPr>
-          <w:rFonts w:ascii="Times New Roman" w:hAnsi="Times New Roman"/>
-          <w:sz w:val="26"/>
-        </w:rPr>
-      </w:pPr>
-    </w:p>
-    <w:p>
-      <w:pPr>
-        <w:rPr>
-          <w:rFonts w:ascii="Times New Roman" w:hAnsi="Times New Roman"/>
-          <w:sz w:val="26"/>
-        </w:rPr>
-      </w:pPr>
-    </w:p>
-    <w:p>
-      <w:pPr>
-        <w:rPr>
-          <w:rFonts w:ascii="Times New Roman" w:hAnsi="Times New Roman"/>
-          <w:sz w:val="26"/>
-        </w:rPr>
-      </w:pPr>
-    </w:p>
-    <w:p>
-      <w:pPr>
-        <w:rPr>
-          <w:rFonts w:ascii="Times New Roman" w:hAnsi="Times New Roman"/>
-          <w:sz w:val="26"/>
-        </w:rPr>
-      </w:pPr>
-    </w:p>
-    <w:p>
-      <w:pPr>
-        <w:rPr>
-          <w:rFonts w:ascii="Times New Roman" w:hAnsi="Times New Roman"/>
-          <w:sz w:val="26"/>
-        </w:rPr>
-      </w:pPr>
-    </w:p>
-    <w:p>
-      <w:pPr>
-        <w:rPr>
-          <w:rFonts w:ascii="Times New Roman" w:hAnsi="Times New Roman"/>
-          <w:sz w:val="26"/>
-        </w:rPr>
-      </w:pPr>
-    </w:p>
-    <w:p>
-      <w:pPr>
-        <w:rPr>
-          <w:rFonts w:ascii="Times New Roman" w:hAnsi="Times New Roman"/>
-          <w:sz w:val="26"/>
-        </w:rPr>
-      </w:pPr>
+          <w:lang w:val="vi-VN"/>
+        </w:rPr>
+        <w:br w:type="page"/>
+      </w:r>
     </w:p>
     <w:p>
       <w:pPr>
@@ -2778,6 +2650,7 @@
           <w:rFonts w:ascii="Times New Roman" w:hAnsi="Times New Roman"/>
           <w:b/>
           <w:sz w:val="26"/>
+          <w:lang w:val="vi-VN"/>
         </w:rPr>
       </w:pPr>
       <w:r>
@@ -2785,7 +2658,9 @@
           <w:rFonts w:ascii="Times New Roman" w:hAnsi="Times New Roman"/>
           <w:b/>
           <w:sz w:val="26"/>
-        </w:rPr>
+          <w:lang w:val="vi-VN"/>
+        </w:rPr>
+        <w:lastRenderedPageBreak/>
         <w:t>PHỤ LỤC</w:t>
       </w:r>
     </w:p>
@@ -2796,6 +2671,7 @@
           <w:rFonts w:ascii="Times New Roman" w:hAnsi="Times New Roman"/>
           <w:b/>
           <w:sz w:val="26"/>
+          <w:lang w:val="vi-VN"/>
         </w:rPr>
       </w:pPr>
       <w:r>
@@ -2803,6 +2679,7 @@
           <w:rFonts w:ascii="Times New Roman" w:hAnsi="Times New Roman"/>
           <w:b/>
           <w:sz w:val="26"/>
+          <w:lang w:val="vi-VN"/>
         </w:rPr>
         <w:t>Vùng thị trường</w:t>
       </w:r>
@@ -2814,6 +2691,7 @@
           <w:rFonts w:ascii="Times New Roman" w:hAnsi="Times New Roman"/>
           <w:i/>
           <w:sz w:val="22"/>
+          <w:lang w:val="vi-VN"/>
         </w:rPr>
       </w:pPr>
       <w:r>
@@ -2821,6 +2699,7 @@
           <w:rFonts w:ascii="Times New Roman" w:hAnsi="Times New Roman"/>
           <w:i/>
           <w:sz w:val="22"/>
+          <w:lang w:val="vi-VN"/>
         </w:rPr>
         <w:t>(Ban hành kèm Quyết định số:</w:t>
       </w:r>
@@ -2829,6 +2708,7 @@
           <w:rFonts w:ascii="Times New Roman" w:hAnsi="Times New Roman"/>
           <w:i/>
           <w:sz w:val="22"/>
+          <w:lang w:val="vi-VN"/>
         </w:rPr>
         <w:t>##QUYET_DINH_SO@@ ngày ##DATE@@</w:t>
       </w:r>
@@ -2837,6 +2717,7 @@
           <w:rFonts w:ascii="Times New Roman" w:hAnsi="Times New Roman"/>
           <w:i/>
           <w:sz w:val="22"/>
+          <w:lang w:val="vi-VN"/>
         </w:rPr>
         <w:t xml:space="preserve"> của Công ty xăng dầu Nghệ An)</w:t>
       </w:r>
@@ -2846,6 +2727,7 @@
         <w:rPr>
           <w:rFonts w:ascii="Times New Roman" w:hAnsi="Times New Roman"/>
           <w:sz w:val="26"/>
+          <w:lang w:val="vi-VN"/>
         </w:rPr>
       </w:pPr>
     </w:p>
@@ -3174,12 +3056,21 @@
                 <w:szCs w:val="24"/>
               </w:rPr>
             </w:pPr>
-            <w:r>
-              <w:rPr>
-                <w:rFonts w:ascii="Times New Roman" w:hAnsi="Times New Roman"/>
-                <w:szCs w:val="24"/>
-              </w:rPr>
-              <w:t>P.Hưng Bình – Tp Vinh</w:t>
+            <w:proofErr w:type="gramStart"/>
+            <w:r>
+              <w:rPr>
+                <w:rFonts w:ascii="Times New Roman" w:hAnsi="Times New Roman"/>
+                <w:szCs w:val="24"/>
+              </w:rPr>
+              <w:t>P.Hưng</w:t>
+            </w:r>
+            <w:proofErr w:type="gramEnd"/>
+            <w:r>
+              <w:rPr>
+                <w:rFonts w:ascii="Times New Roman" w:hAnsi="Times New Roman"/>
+                <w:szCs w:val="24"/>
+              </w:rPr>
+              <w:t xml:space="preserve"> Bình – Tp Vinh</w:t>
             </w:r>
           </w:p>
         </w:tc>
@@ -3263,12 +3154,21 @@
                 <w:szCs w:val="24"/>
               </w:rPr>
             </w:pPr>
-            <w:r>
-              <w:rPr>
-                <w:rFonts w:ascii="Times New Roman" w:hAnsi="Times New Roman"/>
-                <w:szCs w:val="24"/>
-              </w:rPr>
-              <w:t>P.Hà Huy Tập – Tp Vinh</w:t>
+            <w:proofErr w:type="gramStart"/>
+            <w:r>
+              <w:rPr>
+                <w:rFonts w:ascii="Times New Roman" w:hAnsi="Times New Roman"/>
+                <w:szCs w:val="24"/>
+              </w:rPr>
+              <w:t>P.Hà</w:t>
+            </w:r>
+            <w:proofErr w:type="gramEnd"/>
+            <w:r>
+              <w:rPr>
+                <w:rFonts w:ascii="Times New Roman" w:hAnsi="Times New Roman"/>
+                <w:szCs w:val="24"/>
+              </w:rPr>
+              <w:t xml:space="preserve"> Huy Tập – Tp Vinh</w:t>
             </w:r>
           </w:p>
         </w:tc>
@@ -3301,7 +3201,6 @@
                 <w:rFonts w:ascii="Times New Roman" w:hAnsi="Times New Roman"/>
                 <w:szCs w:val="24"/>
               </w:rPr>
-              <w:lastRenderedPageBreak/>
               <w:t>3</w:t>
             </w:r>
           </w:p>
@@ -3353,12 +3252,21 @@
                 <w:szCs w:val="24"/>
               </w:rPr>
             </w:pPr>
-            <w:r>
-              <w:rPr>
-                <w:rFonts w:ascii="Times New Roman" w:hAnsi="Times New Roman"/>
-                <w:szCs w:val="24"/>
-              </w:rPr>
-              <w:t>P.Quán Bàu – Tp Vinh</w:t>
+            <w:proofErr w:type="gramStart"/>
+            <w:r>
+              <w:rPr>
+                <w:rFonts w:ascii="Times New Roman" w:hAnsi="Times New Roman"/>
+                <w:szCs w:val="24"/>
+              </w:rPr>
+              <w:t>P.Quán</w:t>
+            </w:r>
+            <w:proofErr w:type="gramEnd"/>
+            <w:r>
+              <w:rPr>
+                <w:rFonts w:ascii="Times New Roman" w:hAnsi="Times New Roman"/>
+                <w:szCs w:val="24"/>
+              </w:rPr>
+              <w:t xml:space="preserve"> Bàu – Tp Vinh</w:t>
             </w:r>
           </w:p>
         </w:tc>
@@ -3443,12 +3351,21 @@
                 <w:szCs w:val="24"/>
               </w:rPr>
             </w:pPr>
-            <w:r>
-              <w:rPr>
-                <w:rFonts w:ascii="Times New Roman" w:hAnsi="Times New Roman"/>
-                <w:szCs w:val="24"/>
-              </w:rPr>
-              <w:t>P.Quán Bàu – Tp Vinh</w:t>
+            <w:proofErr w:type="gramStart"/>
+            <w:r>
+              <w:rPr>
+                <w:rFonts w:ascii="Times New Roman" w:hAnsi="Times New Roman"/>
+                <w:szCs w:val="24"/>
+              </w:rPr>
+              <w:t>P.Quán</w:t>
+            </w:r>
+            <w:proofErr w:type="gramEnd"/>
+            <w:r>
+              <w:rPr>
+                <w:rFonts w:ascii="Times New Roman" w:hAnsi="Times New Roman"/>
+                <w:szCs w:val="24"/>
+              </w:rPr>
+              <w:t xml:space="preserve"> Bàu – Tp Vinh</w:t>
             </w:r>
           </w:p>
         </w:tc>
@@ -3710,12 +3627,21 @@
                 <w:szCs w:val="24"/>
               </w:rPr>
             </w:pPr>
-            <w:r>
-              <w:rPr>
-                <w:rFonts w:ascii="Times New Roman" w:hAnsi="Times New Roman"/>
-                <w:szCs w:val="24"/>
-              </w:rPr>
-              <w:t>P.Hưng Dũng – Tp Vinh</w:t>
+            <w:proofErr w:type="gramStart"/>
+            <w:r>
+              <w:rPr>
+                <w:rFonts w:ascii="Times New Roman" w:hAnsi="Times New Roman"/>
+                <w:szCs w:val="24"/>
+              </w:rPr>
+              <w:t>P.Hưng</w:t>
+            </w:r>
+            <w:proofErr w:type="gramEnd"/>
+            <w:r>
+              <w:rPr>
+                <w:rFonts w:ascii="Times New Roman" w:hAnsi="Times New Roman"/>
+                <w:szCs w:val="24"/>
+              </w:rPr>
+              <w:t xml:space="preserve"> Dũng – Tp Vinh</w:t>
             </w:r>
           </w:p>
         </w:tc>
@@ -3888,12 +3814,21 @@
                 <w:szCs w:val="24"/>
               </w:rPr>
             </w:pPr>
-            <w:r>
-              <w:rPr>
-                <w:rFonts w:ascii="Times New Roman" w:hAnsi="Times New Roman"/>
-                <w:szCs w:val="24"/>
-              </w:rPr>
-              <w:t>P.Trung Đô – Tp Vinh</w:t>
+            <w:proofErr w:type="gramStart"/>
+            <w:r>
+              <w:rPr>
+                <w:rFonts w:ascii="Times New Roman" w:hAnsi="Times New Roman"/>
+                <w:szCs w:val="24"/>
+              </w:rPr>
+              <w:t>P.Trung</w:t>
+            </w:r>
+            <w:proofErr w:type="gramEnd"/>
+            <w:r>
+              <w:rPr>
+                <w:rFonts w:ascii="Times New Roman" w:hAnsi="Times New Roman"/>
+                <w:szCs w:val="24"/>
+              </w:rPr>
+              <w:t xml:space="preserve"> Đô – Tp Vinh</w:t>
             </w:r>
           </w:p>
         </w:tc>
@@ -3979,12 +3914,21 @@
                 <w:szCs w:val="24"/>
               </w:rPr>
             </w:pPr>
-            <w:r>
-              <w:rPr>
-                <w:rFonts w:ascii="Times New Roman" w:hAnsi="Times New Roman"/>
-                <w:szCs w:val="24"/>
-              </w:rPr>
-              <w:t>P.Bến Thuỷ – Tp Vinh</w:t>
+            <w:proofErr w:type="gramStart"/>
+            <w:r>
+              <w:rPr>
+                <w:rFonts w:ascii="Times New Roman" w:hAnsi="Times New Roman"/>
+                <w:szCs w:val="24"/>
+              </w:rPr>
+              <w:t>P.Bến</w:t>
+            </w:r>
+            <w:proofErr w:type="gramEnd"/>
+            <w:r>
+              <w:rPr>
+                <w:rFonts w:ascii="Times New Roman" w:hAnsi="Times New Roman"/>
+                <w:szCs w:val="24"/>
+              </w:rPr>
+              <w:t xml:space="preserve"> Thuỷ – Tp Vinh</w:t>
             </w:r>
           </w:p>
         </w:tc>
@@ -4070,12 +4014,21 @@
                 <w:szCs w:val="24"/>
               </w:rPr>
             </w:pPr>
-            <w:r>
-              <w:rPr>
-                <w:rFonts w:ascii="Times New Roman" w:hAnsi="Times New Roman"/>
-                <w:szCs w:val="24"/>
-              </w:rPr>
-              <w:t>P.Hưng Bình – Tp Vinh</w:t>
+            <w:proofErr w:type="gramStart"/>
+            <w:r>
+              <w:rPr>
+                <w:rFonts w:ascii="Times New Roman" w:hAnsi="Times New Roman"/>
+                <w:szCs w:val="24"/>
+              </w:rPr>
+              <w:t>P.Hưng</w:t>
+            </w:r>
+            <w:proofErr w:type="gramEnd"/>
+            <w:r>
+              <w:rPr>
+                <w:rFonts w:ascii="Times New Roman" w:hAnsi="Times New Roman"/>
+                <w:szCs w:val="24"/>
+              </w:rPr>
+              <w:t xml:space="preserve"> Bình – Tp Vinh</w:t>
             </w:r>
           </w:p>
         </w:tc>
@@ -4161,12 +4114,21 @@
                 <w:szCs w:val="24"/>
               </w:rPr>
             </w:pPr>
-            <w:r>
-              <w:rPr>
-                <w:rFonts w:ascii="Times New Roman" w:hAnsi="Times New Roman"/>
-                <w:szCs w:val="24"/>
-              </w:rPr>
-              <w:t>P.Vinh Tân – Tp Vinh</w:t>
+            <w:proofErr w:type="gramStart"/>
+            <w:r>
+              <w:rPr>
+                <w:rFonts w:ascii="Times New Roman" w:hAnsi="Times New Roman"/>
+                <w:szCs w:val="24"/>
+              </w:rPr>
+              <w:t>P.Vinh</w:t>
+            </w:r>
+            <w:proofErr w:type="gramEnd"/>
+            <w:r>
+              <w:rPr>
+                <w:rFonts w:ascii="Times New Roman" w:hAnsi="Times New Roman"/>
+                <w:szCs w:val="24"/>
+              </w:rPr>
+              <w:t xml:space="preserve"> Tân – Tp Vinh</w:t>
             </w:r>
           </w:p>
         </w:tc>
@@ -4252,12 +4214,21 @@
                 <w:szCs w:val="24"/>
               </w:rPr>
             </w:pPr>
-            <w:r>
-              <w:rPr>
-                <w:rFonts w:ascii="Times New Roman" w:hAnsi="Times New Roman"/>
-                <w:szCs w:val="24"/>
-              </w:rPr>
-              <w:t>P.Đông Vĩnh – Tp Vinh</w:t>
+            <w:proofErr w:type="gramStart"/>
+            <w:r>
+              <w:rPr>
+                <w:rFonts w:ascii="Times New Roman" w:hAnsi="Times New Roman"/>
+                <w:szCs w:val="24"/>
+              </w:rPr>
+              <w:t>P.Đông</w:t>
+            </w:r>
+            <w:proofErr w:type="gramEnd"/>
+            <w:r>
+              <w:rPr>
+                <w:rFonts w:ascii="Times New Roman" w:hAnsi="Times New Roman"/>
+                <w:szCs w:val="24"/>
+              </w:rPr>
+              <w:t xml:space="preserve"> Vĩnh – Tp Vinh</w:t>
             </w:r>
           </w:p>
         </w:tc>
@@ -4434,12 +4405,21 @@
                 <w:szCs w:val="24"/>
               </w:rPr>
             </w:pPr>
-            <w:r>
-              <w:rPr>
-                <w:rFonts w:ascii="Times New Roman" w:hAnsi="Times New Roman"/>
-                <w:szCs w:val="24"/>
-              </w:rPr>
-              <w:t>P.Bến Thuỷ – Tp Vinh</w:t>
+            <w:proofErr w:type="gramStart"/>
+            <w:r>
+              <w:rPr>
+                <w:rFonts w:ascii="Times New Roman" w:hAnsi="Times New Roman"/>
+                <w:szCs w:val="24"/>
+              </w:rPr>
+              <w:t>P.Bến</w:t>
+            </w:r>
+            <w:proofErr w:type="gramEnd"/>
+            <w:r>
+              <w:rPr>
+                <w:rFonts w:ascii="Times New Roman" w:hAnsi="Times New Roman"/>
+                <w:szCs w:val="24"/>
+              </w:rPr>
+              <w:t xml:space="preserve"> Thuỷ – Tp Vinh</w:t>
             </w:r>
           </w:p>
         </w:tc>
@@ -4525,12 +4505,21 @@
                 <w:szCs w:val="24"/>
               </w:rPr>
             </w:pPr>
-            <w:r>
-              <w:rPr>
-                <w:rFonts w:ascii="Times New Roman" w:hAnsi="Times New Roman"/>
-                <w:szCs w:val="24"/>
-              </w:rPr>
-              <w:t xml:space="preserve">P.Nghi Hải – </w:t>
+            <w:proofErr w:type="gramStart"/>
+            <w:r>
+              <w:rPr>
+                <w:rFonts w:ascii="Times New Roman" w:hAnsi="Times New Roman"/>
+                <w:szCs w:val="24"/>
+              </w:rPr>
+              <w:t>P.Nghi</w:t>
+            </w:r>
+            <w:proofErr w:type="gramEnd"/>
+            <w:r>
+              <w:rPr>
+                <w:rFonts w:ascii="Times New Roman" w:hAnsi="Times New Roman"/>
+                <w:szCs w:val="24"/>
+              </w:rPr>
+              <w:t xml:space="preserve"> Hải – </w:t>
             </w:r>
             <w:r>
               <w:rPr>
@@ -4623,12 +4612,21 @@
                 <w:szCs w:val="24"/>
               </w:rPr>
             </w:pPr>
-            <w:r>
-              <w:rPr>
-                <w:rFonts w:ascii="Times New Roman" w:hAnsi="Times New Roman"/>
-                <w:szCs w:val="24"/>
-              </w:rPr>
-              <w:t>P.Nghi Thu – T</w:t>
+            <w:proofErr w:type="gramStart"/>
+            <w:r>
+              <w:rPr>
+                <w:rFonts w:ascii="Times New Roman" w:hAnsi="Times New Roman"/>
+                <w:szCs w:val="24"/>
+              </w:rPr>
+              <w:t>P.Nghi</w:t>
+            </w:r>
+            <w:proofErr w:type="gramEnd"/>
+            <w:r>
+              <w:rPr>
+                <w:rFonts w:ascii="Times New Roman" w:hAnsi="Times New Roman"/>
+                <w:szCs w:val="24"/>
+              </w:rPr>
+              <w:t xml:space="preserve"> Thu – T</w:t>
             </w:r>
             <w:r>
               <w:rPr>
@@ -4993,12 +4991,21 @@
                 <w:szCs w:val="24"/>
               </w:rPr>
             </w:pPr>
-            <w:r>
-              <w:rPr>
-                <w:rFonts w:ascii="Times New Roman" w:hAnsi="Times New Roman"/>
-                <w:szCs w:val="24"/>
-              </w:rPr>
-              <w:t>P.Nghi Phú – Tp Vinh</w:t>
+            <w:proofErr w:type="gramStart"/>
+            <w:r>
+              <w:rPr>
+                <w:rFonts w:ascii="Times New Roman" w:hAnsi="Times New Roman"/>
+                <w:szCs w:val="24"/>
+              </w:rPr>
+              <w:t>P.Nghi</w:t>
+            </w:r>
+            <w:proofErr w:type="gramEnd"/>
+            <w:r>
+              <w:rPr>
+                <w:rFonts w:ascii="Times New Roman" w:hAnsi="Times New Roman"/>
+                <w:szCs w:val="24"/>
+              </w:rPr>
+              <w:t xml:space="preserve"> Phú – Tp Vinh</w:t>
             </w:r>
           </w:p>
         </w:tc>
@@ -5082,12 +5089,21 @@
                 <w:szCs w:val="24"/>
               </w:rPr>
             </w:pPr>
-            <w:r>
-              <w:rPr>
-                <w:rFonts w:ascii="Times New Roman" w:hAnsi="Times New Roman"/>
-                <w:szCs w:val="24"/>
-              </w:rPr>
-              <w:t>P.Nghi Phú – Tp Vinh</w:t>
+            <w:proofErr w:type="gramStart"/>
+            <w:r>
+              <w:rPr>
+                <w:rFonts w:ascii="Times New Roman" w:hAnsi="Times New Roman"/>
+                <w:szCs w:val="24"/>
+              </w:rPr>
+              <w:t>P.Nghi</w:t>
+            </w:r>
+            <w:proofErr w:type="gramEnd"/>
+            <w:r>
+              <w:rPr>
+                <w:rFonts w:ascii="Times New Roman" w:hAnsi="Times New Roman"/>
+                <w:szCs w:val="24"/>
+              </w:rPr>
+              <w:t xml:space="preserve"> Phú – Tp Vinh</w:t>
             </w:r>
           </w:p>
         </w:tc>
@@ -5260,12 +5276,21 @@
                 <w:szCs w:val="24"/>
               </w:rPr>
             </w:pPr>
-            <w:r>
-              <w:rPr>
-                <w:rFonts w:ascii="Times New Roman" w:hAnsi="Times New Roman"/>
-                <w:szCs w:val="24"/>
-              </w:rPr>
-              <w:t>P.Bến Thuỷ - Tp Vinh</w:t>
+            <w:proofErr w:type="gramStart"/>
+            <w:r>
+              <w:rPr>
+                <w:rFonts w:ascii="Times New Roman" w:hAnsi="Times New Roman"/>
+                <w:szCs w:val="24"/>
+              </w:rPr>
+              <w:t>P.Bến</w:t>
+            </w:r>
+            <w:proofErr w:type="gramEnd"/>
+            <w:r>
+              <w:rPr>
+                <w:rFonts w:ascii="Times New Roman" w:hAnsi="Times New Roman"/>
+                <w:szCs w:val="24"/>
+              </w:rPr>
+              <w:t xml:space="preserve"> Thuỷ - Tp Vinh</w:t>
             </w:r>
           </w:p>
         </w:tc>
@@ -5327,8 +5352,18 @@
                 <w:bCs/>
                 <w:color w:val="000000" w:themeColor="text1"/>
               </w:rPr>
-              <w:t>Công ty TNHH xăng dầu N.A</w:t>
-            </w:r>
+              <w:t xml:space="preserve">Công ty TNHH xăng dầu </w:t>
+            </w:r>
+            <w:proofErr w:type="gramStart"/>
+            <w:r>
+              <w:rPr>
+                <w:rFonts w:ascii="Times New Roman" w:hAnsi="Times New Roman"/>
+                <w:bCs/>
+                <w:color w:val="000000" w:themeColor="text1"/>
+              </w:rPr>
+              <w:t>N.A</w:t>
+            </w:r>
+            <w:proofErr w:type="gramEnd"/>
           </w:p>
         </w:tc>
         <w:tc>
@@ -5719,12 +5754,21 @@
                 <w:szCs w:val="24"/>
               </w:rPr>
             </w:pPr>
-            <w:r>
-              <w:rPr>
-                <w:rFonts w:ascii="Times New Roman" w:hAnsi="Times New Roman"/>
-                <w:szCs w:val="24"/>
-              </w:rPr>
-              <w:t>P.Nghi Hải – T</w:t>
+            <w:proofErr w:type="gramStart"/>
+            <w:r>
+              <w:rPr>
+                <w:rFonts w:ascii="Times New Roman" w:hAnsi="Times New Roman"/>
+                <w:szCs w:val="24"/>
+              </w:rPr>
+              <w:t>P.Nghi</w:t>
+            </w:r>
+            <w:proofErr w:type="gramEnd"/>
+            <w:r>
+              <w:rPr>
+                <w:rFonts w:ascii="Times New Roman" w:hAnsi="Times New Roman"/>
+                <w:szCs w:val="24"/>
+              </w:rPr>
+              <w:t xml:space="preserve"> Hải – T</w:t>
             </w:r>
             <w:r>
               <w:rPr>
@@ -6227,7 +6271,23 @@
                 <w:rFonts w:ascii="Times New Roman" w:hAnsi="Times New Roman"/>
                 <w:szCs w:val="24"/>
               </w:rPr>
-              <w:t>Đại Lộ V.I.Lê Nin, Xóm 13, Xã Nghi Phú, TP. Vinh</w:t>
+              <w:t>Đại Lộ V.</w:t>
+            </w:r>
+            <w:proofErr w:type="gramStart"/>
+            <w:r>
+              <w:rPr>
+                <w:rFonts w:ascii="Times New Roman" w:hAnsi="Times New Roman"/>
+                <w:szCs w:val="24"/>
+              </w:rPr>
+              <w:t>I.Lê</w:t>
+            </w:r>
+            <w:proofErr w:type="gramEnd"/>
+            <w:r>
+              <w:rPr>
+                <w:rFonts w:ascii="Times New Roman" w:hAnsi="Times New Roman"/>
+                <w:szCs w:val="24"/>
+              </w:rPr>
+              <w:t xml:space="preserve"> Nin, Xóm 13, Xã Nghi Phú, TP. Vinh</w:t>
             </w:r>
           </w:p>
         </w:tc>
@@ -6260,6 +6320,7 @@
                 <w:rFonts w:ascii="Times New Roman" w:hAnsi="Times New Roman"/>
                 <w:szCs w:val="24"/>
               </w:rPr>
+              <w:lastRenderedPageBreak/>
               <w:t>4</w:t>
             </w:r>
           </w:p>
@@ -7739,23 +7800,6 @@
 </file>
 
 <file path=customXml/item1.xml><?xml version="1.0" encoding="utf-8"?>
-<?mso-contentType ?>
-<FormTemplates xmlns="http://schemas.microsoft.com/sharepoint/v3/contenttype/forms">
-  <Display>DocumentLibraryForm</Display>
-  <Edit>DocumentLibraryForm</Edit>
-  <New>DocumentLibraryForm</New>
-</FormTemplates>
-</file>
-
-<file path=customXml/item2.xml><?xml version="1.0" encoding="utf-8"?>
-<p:properties xmlns:p="http://schemas.microsoft.com/office/2006/metadata/properties" xmlns:xsi="http://www.w3.org/2001/XMLSchema-instance" xmlns:pc="http://schemas.microsoft.com/office/infopath/2007/PartnerControls">
-  <documentManagement>
-    <_activity xmlns="75077fa5-5642-40bc-a7db-ba5bae7b284a" xsi:nil="true"/>
-  </documentManagement>
-</p:properties>
-</file>
-
-<file path=customXml/item3.xml><?xml version="1.0" encoding="utf-8"?>
 <ct:contentTypeSchema xmlns:ct="http://schemas.microsoft.com/office/2006/metadata/contentType" xmlns:ma="http://schemas.microsoft.com/office/2006/metadata/properties/metaAttributes" ct:_="" ma:_="" ma:contentTypeName="Document" ma:contentTypeID="0x010100FB23EB11AB557C41B29A24F4A8E4C5D9" ma:contentTypeVersion="12" ma:contentTypeDescription="Create a new document." ma:contentTypeScope="" ma:versionID="b49d5ed3fe1bb08ca3665a49beac2314">
   <xsd:schema xmlns:xsd="http://www.w3.org/2001/XMLSchema" xmlns:xs="http://www.w3.org/2001/XMLSchema" xmlns:p="http://schemas.microsoft.com/office/2006/metadata/properties" xmlns:ns3="6dfacedc-65f3-415f-98df-03fb32fc5ed8" xmlns:ns4="75077fa5-5642-40bc-a7db-ba5bae7b284a" targetNamespace="http://schemas.microsoft.com/office/2006/metadata/properties" ma:root="true" ma:fieldsID="4a20d6049443e2ea40dc859ee23aed31" ns3:_="" ns4:_="">
     <xsd:import namespace="6dfacedc-65f3-415f-98df-03fb32fc5ed8"/>
@@ -7970,25 +8014,24 @@
 </ct:contentTypeSchema>
 </file>
 
-<file path=customXml/itemProps1.xml><?xml version="1.0" encoding="utf-8"?>
-<ds:datastoreItem xmlns:ds="http://schemas.openxmlformats.org/officeDocument/2006/customXml" ds:itemID="{EE946ACA-3AA6-4517-91DD-52DE6BBE94FC}">
-  <ds:schemaRefs>
-    <ds:schemaRef ds:uri="http://schemas.microsoft.com/sharepoint/v3/contenttype/forms"/>
-  </ds:schemaRefs>
-</ds:datastoreItem>
+<file path=customXml/item2.xml><?xml version="1.0" encoding="utf-8"?>
+<p:properties xmlns:p="http://schemas.microsoft.com/office/2006/metadata/properties" xmlns:xsi="http://www.w3.org/2001/XMLSchema-instance" xmlns:pc="http://schemas.microsoft.com/office/infopath/2007/PartnerControls">
+  <documentManagement>
+    <_activity xmlns="75077fa5-5642-40bc-a7db-ba5bae7b284a" xsi:nil="true"/>
+  </documentManagement>
+</p:properties>
 </file>
 
-<file path=customXml/itemProps2.xml><?xml version="1.0" encoding="utf-8"?>
-<ds:datastoreItem xmlns:ds="http://schemas.openxmlformats.org/officeDocument/2006/customXml" ds:itemID="{D38264B2-8522-4341-B95E-2728427E9091}">
-  <ds:schemaRefs>
-    <ds:schemaRef ds:uri="http://schemas.microsoft.com/office/2006/metadata/properties"/>
-    <ds:schemaRef ds:uri="http://schemas.microsoft.com/office/infopath/2007/PartnerControls"/>
-    <ds:schemaRef ds:uri="75077fa5-5642-40bc-a7db-ba5bae7b284a"/>
-  </ds:schemaRefs>
-</ds:datastoreItem>
+<file path=customXml/item3.xml><?xml version="1.0" encoding="utf-8"?>
+<?mso-contentType ?>
+<FormTemplates xmlns="http://schemas.microsoft.com/sharepoint/v3/contenttype/forms">
+  <Display>DocumentLibraryForm</Display>
+  <Edit>DocumentLibraryForm</Edit>
+  <New>DocumentLibraryForm</New>
+</FormTemplates>
 </file>
 
-<file path=customXml/itemProps3.xml><?xml version="1.0" encoding="utf-8"?>
+<file path=customXml/itemProps1.xml><?xml version="1.0" encoding="utf-8"?>
 <ds:datastoreItem xmlns:ds="http://schemas.openxmlformats.org/officeDocument/2006/customXml" ds:itemID="{0B5F8C1E-2195-4BEF-816D-7DAD1292711F}">
   <ds:schemaRefs>
     <ds:schemaRef ds:uri="http://schemas.microsoft.com/office/2006/metadata/contentType"/>
@@ -8005,4 +8048,22 @@
     <ds:schemaRef ds:uri="http://schemas.microsoft.com/internal/obd"/>
   </ds:schemaRefs>
 </ds:datastoreItem>
+</file>
+
+<file path=customXml/itemProps2.xml><?xml version="1.0" encoding="utf-8"?>
+<ds:datastoreItem xmlns:ds="http://schemas.openxmlformats.org/officeDocument/2006/customXml" ds:itemID="{D38264B2-8522-4341-B95E-2728427E9091}">
+  <ds:schemaRefs>
+    <ds:schemaRef ds:uri="http://schemas.microsoft.com/office/2006/metadata/properties"/>
+    <ds:schemaRef ds:uri="http://schemas.microsoft.com/office/infopath/2007/PartnerControls"/>
+    <ds:schemaRef ds:uri="75077fa5-5642-40bc-a7db-ba5bae7b284a"/>
+  </ds:schemaRefs>
+</ds:datastoreItem>
+</file>
+
+<file path=customXml/itemProps3.xml><?xml version="1.0" encoding="utf-8"?>
+<ds:datastoreItem xmlns:ds="http://schemas.openxmlformats.org/officeDocument/2006/customXml" ds:itemID="{EE946ACA-3AA6-4517-91DD-52DE6BBE94FC}">
+  <ds:schemaRefs>
+    <ds:schemaRef ds:uri="http://schemas.microsoft.com/sharepoint/v3/contenttype/forms"/>
+  </ds:schemaRefs>
+</ds:datastoreItem>
 </file>
--- a/TMS_API/DMS.API/Template/TempTrinhKy/QDGBanLe.docx
+++ b/TMS_API/DMS.API/Template/TempTrinhKy/QDGBanLe.docx
@@ -10,211 +10,28 @@
         </w:tabs>
         <w:rPr>
           <w:rFonts w:ascii="Times New Roman" w:hAnsi="Times New Roman"/>
-          <w:b/>
-          <w:color w:val="000000"/>
-          <w:w w:val="85"/>
+          <w:color w:val="000000"/>
           <w:sz w:val="24"/>
         </w:rPr>
       </w:pPr>
       <w:r>
         <w:rPr>
-          <w:rFonts w:ascii="Times New Roman" w:hAnsi="Times New Roman"/>
-          <w:color w:val="000000"/>
-          <w:sz w:val="24"/>
-        </w:rPr>
-        <w:t>TẬP ĐOÀN XĂNG DẦU VIỆT NAM</w:t>
-      </w:r>
-      <w:r>
-        <w:rPr>
-          <w:rFonts w:ascii="Times New Roman" w:hAnsi="Times New Roman"/>
-          <w:b/>
-          <w:color w:val="000000"/>
-        </w:rPr>
-        <w:t xml:space="preserve"> </w:t>
-      </w:r>
-      <w:r>
-        <w:rPr>
-          <w:rFonts w:ascii="Times New Roman" w:hAnsi="Times New Roman"/>
-          <w:b/>
-          <w:color w:val="000000"/>
-        </w:rPr>
-        <w:tab/>
-      </w:r>
-      <w:r>
-        <w:rPr>
-          <w:rFonts w:ascii="Times New Roman" w:hAnsi="Times New Roman"/>
-          <w:b/>
-          <w:color w:val="000000"/>
-          <w:w w:val="85"/>
-        </w:rPr>
-        <w:t xml:space="preserve">           </w:t>
-      </w:r>
-      <w:r>
-        <w:rPr>
-          <w:rFonts w:ascii="Times New Roman" w:hAnsi="Times New Roman"/>
-          <w:b/>
-          <w:color w:val="000000"/>
-          <w:w w:val="95"/>
-          <w:sz w:val="24"/>
-        </w:rPr>
-        <w:t>CỘNG HOÀ XÃ HỘI CHỦ NGHĨA VIỆT NAM</w:t>
-      </w:r>
-    </w:p>
-    <w:p>
-      <w:pPr>
-        <w:pStyle w:val="abc"/>
-        <w:tabs>
-          <w:tab w:val="center" w:pos="6521"/>
-        </w:tabs>
-        <w:rPr>
-          <w:rFonts w:ascii="Times New Roman" w:hAnsi="Times New Roman"/>
-          <w:color w:val="000000"/>
-          <w:w w:val="95"/>
-        </w:rPr>
-      </w:pPr>
-      <w:r>
-        <w:rPr>
-          <w:rFonts w:ascii="Times New Roman" w:hAnsi="Times New Roman"/>
           <w:noProof/>
-          <w:sz w:val="4"/>
-        </w:rPr>
-        <mc:AlternateContent>
-          <mc:Choice Requires="wps">
-            <w:drawing>
-              <wp:anchor distT="0" distB="0" distL="114300" distR="114300" simplePos="0" relativeHeight="251661312" behindDoc="0" locked="0" layoutInCell="1" allowOverlap="1" wp14:anchorId="65454F58" wp14:editId="2F01D0F7">
-                <wp:simplePos x="0" y="0"/>
-                <wp:positionH relativeFrom="column">
-                  <wp:posOffset>3550920</wp:posOffset>
-                </wp:positionH>
-                <wp:positionV relativeFrom="paragraph">
-                  <wp:posOffset>211455</wp:posOffset>
-                </wp:positionV>
-                <wp:extent cx="1828800" cy="0"/>
-                <wp:effectExtent l="0" t="0" r="0" b="0"/>
-                <wp:wrapNone/>
-                <wp:docPr id="7" name="Line 4"/>
-                <wp:cNvGraphicFramePr>
-                  <a:graphicFrameLocks xmlns:a="http://schemas.openxmlformats.org/drawingml/2006/main"/>
-                </wp:cNvGraphicFramePr>
-                <a:graphic xmlns:a="http://schemas.openxmlformats.org/drawingml/2006/main">
-                  <a:graphicData uri="http://schemas.microsoft.com/office/word/2010/wordprocessingShape">
-                    <wps:wsp>
-                      <wps:cNvCnPr>
-                        <a:cxnSpLocks noChangeShapeType="1"/>
-                      </wps:cNvCnPr>
-                      <wps:spPr bwMode="auto">
-                        <a:xfrm>
-                          <a:off x="0" y="0"/>
-                          <a:ext cx="1828800" cy="0"/>
-                        </a:xfrm>
-                        <a:prstGeom prst="line">
-                          <a:avLst/>
-                        </a:prstGeom>
-                        <a:noFill/>
-                        <a:ln w="9525">
-                          <a:solidFill>
-                            <a:srgbClr val="000000"/>
-                          </a:solidFill>
-                          <a:round/>
-                          <a:headEnd/>
-                          <a:tailEnd/>
-                        </a:ln>
-                        <a:extLst>
-                          <a:ext uri="{909E8E84-426E-40DD-AFC4-6F175D3DCCD1}">
-                            <a14:hiddenFill xmlns:a14="http://schemas.microsoft.com/office/drawing/2010/main">
-                              <a:noFill/>
-                            </a14:hiddenFill>
-                          </a:ext>
-                        </a:extLst>
-                      </wps:spPr>
-                      <wps:bodyPr/>
-                    </wps:wsp>
-                  </a:graphicData>
-                </a:graphic>
-                <wp14:sizeRelH relativeFrom="page">
-                  <wp14:pctWidth>0</wp14:pctWidth>
-                </wp14:sizeRelH>
-                <wp14:sizeRelV relativeFrom="page">
-                  <wp14:pctHeight>0</wp14:pctHeight>
-                </wp14:sizeRelV>
-              </wp:anchor>
-            </w:drawing>
-          </mc:Choice>
-          <mc:Fallback>
-            <w:pict>
-              <v:line w14:anchorId="6B5E896E" id="Line 4" o:spid="_x0000_s1026" style="position:absolute;z-index:251661312;visibility:visible;mso-wrap-style:square;mso-width-percent:0;mso-height-percent:0;mso-wrap-distance-left:9pt;mso-wrap-distance-top:0;mso-wrap-distance-right:9pt;mso-wrap-distance-bottom:0;mso-position-horizontal:absolute;mso-position-horizontal-relative:text;mso-position-vertical:absolute;mso-position-vertical-relative:text;mso-width-percent:0;mso-height-percent:0;mso-width-relative:page;mso-height-relative:page" from="279.6pt,16.65pt" to="423.6pt,16.65pt" o:gfxdata="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"/>
-            </w:pict>
-          </mc:Fallback>
-        </mc:AlternateContent>
-      </w:r>
-      <w:r>
-        <w:rPr>
-          <w:rFonts w:ascii="Times New Roman" w:hAnsi="Times New Roman"/>
-          <w:b/>
-          <w:color w:val="000000"/>
-          <w:sz w:val="24"/>
-        </w:rPr>
-        <w:t xml:space="preserve">  CÔNG TY XĂNG DẦU NGHỆ AN</w:t>
-      </w:r>
-      <w:r>
-        <w:rPr>
-          <w:rFonts w:ascii="Times New Roman" w:hAnsi="Times New Roman"/>
-          <w:b/>
-          <w:color w:val="000000"/>
-          <w:sz w:val="22"/>
-        </w:rPr>
-        <w:tab/>
-      </w:r>
-      <w:r>
-        <w:rPr>
-          <w:rFonts w:ascii="Times New Roman" w:hAnsi="Times New Roman"/>
-          <w:b/>
-          <w:color w:val="000000"/>
-          <w:w w:val="95"/>
-        </w:rPr>
-        <w:t xml:space="preserve">                 Độc lập - Tự do - Hạnh phúc</w:t>
-      </w:r>
-      <w:r>
-        <w:rPr>
-          <w:rFonts w:ascii="Times New Roman" w:hAnsi="Times New Roman"/>
-          <w:color w:val="000000"/>
-          <w:w w:val="95"/>
-        </w:rPr>
-        <w:t xml:space="preserve"> </w:t>
-      </w:r>
-    </w:p>
-    <w:p>
-      <w:pPr>
-        <w:pStyle w:val="abc"/>
-        <w:tabs>
-          <w:tab w:val="center" w:pos="6521"/>
-        </w:tabs>
-        <w:spacing w:before="240" w:line="288" w:lineRule="auto"/>
-        <w:rPr>
-          <w:rFonts w:ascii="Times New Roman" w:hAnsi="Times New Roman"/>
-          <w:b/>
-          <w:bCs/>
-          <w:color w:val="000000"/>
-        </w:rPr>
-      </w:pPr>
-      <w:r>
-        <w:rPr>
-          <w:rFonts w:ascii="Times New Roman" w:hAnsi="Times New Roman"/>
-          <w:noProof/>
+          <w:color w:val="000000" w:themeColor="text1"/>
         </w:rPr>
         <w:drawing>
-          <wp:anchor distT="0" distB="0" distL="114300" distR="114300" simplePos="0" relativeHeight="251659264" behindDoc="1" locked="0" layoutInCell="1" allowOverlap="0" wp14:anchorId="73BA6014" wp14:editId="5004E2FD">
+          <wp:anchor distT="0" distB="0" distL="114300" distR="114300" simplePos="0" relativeHeight="251659264" behindDoc="1" locked="0" layoutInCell="1" allowOverlap="0" wp14:anchorId="5700F2EA" wp14:editId="07EE6C98">
             <wp:simplePos x="0" y="0"/>
             <wp:positionH relativeFrom="column">
-              <wp:posOffset>457200</wp:posOffset>
+              <wp:posOffset>728345</wp:posOffset>
             </wp:positionH>
             <wp:positionV relativeFrom="paragraph">
-              <wp:posOffset>361950</wp:posOffset>
+              <wp:posOffset>845185</wp:posOffset>
             </wp:positionV>
             <wp:extent cx="1028700" cy="958850"/>
             <wp:effectExtent l="0" t="0" r="0" b="0"/>
             <wp:wrapNone/>
-            <wp:docPr id="9" name="Picture 9" descr="Logo Petrolimex_small"/>
+            <wp:docPr id="7" name="Picture 7" descr="Logo Petrolimex_small"/>
             <wp:cNvGraphicFramePr>
               <a:graphicFrameLocks xmlns:a="http://schemas.openxmlformats.org/drawingml/2006/main" noChangeAspect="1"/>
             </wp:cNvGraphicFramePr>
@@ -222,7 +39,7 @@
               <a:graphicData uri="http://schemas.openxmlformats.org/drawingml/2006/picture">
                 <pic:pic xmlns:pic="http://schemas.openxmlformats.org/drawingml/2006/picture">
                   <pic:nvPicPr>
-                    <pic:cNvPr id="0" name="Picture 3" descr="Logo Petrolimex_small"/>
+                    <pic:cNvPr id="0" name="Picture 7" descr="Logo Petrolimex_small"/>
                     <pic:cNvPicPr>
                       <a:picLocks noChangeAspect="1" noChangeArrowheads="1"/>
                     </pic:cNvPicPr>
@@ -262,243 +79,482 @@
           </wp:anchor>
         </w:drawing>
       </w:r>
-      <w:r>
-        <w:rPr>
-          <w:rFonts w:ascii="Times New Roman" w:hAnsi="Times New Roman"/>
-          <w:noProof/>
-          <w:sz w:val="4"/>
-        </w:rPr>
-        <mc:AlternateContent>
-          <mc:Choice Requires="wps">
-            <w:drawing>
-              <wp:anchor distT="0" distB="0" distL="114300" distR="114300" simplePos="0" relativeHeight="251660288" behindDoc="0" locked="0" layoutInCell="1" allowOverlap="1" wp14:anchorId="6684EA56" wp14:editId="141ECAB3">
-                <wp:simplePos x="0" y="0"/>
-                <wp:positionH relativeFrom="column">
-                  <wp:posOffset>685800</wp:posOffset>
-                </wp:positionH>
-                <wp:positionV relativeFrom="paragraph">
-                  <wp:posOffset>19050</wp:posOffset>
-                </wp:positionV>
-                <wp:extent cx="1028700" cy="0"/>
-                <wp:effectExtent l="0" t="0" r="0" b="0"/>
-                <wp:wrapNone/>
-                <wp:docPr id="8" name="Line 2"/>
-                <wp:cNvGraphicFramePr>
-                  <a:graphicFrameLocks xmlns:a="http://schemas.openxmlformats.org/drawingml/2006/main"/>
-                </wp:cNvGraphicFramePr>
-                <a:graphic xmlns:a="http://schemas.openxmlformats.org/drawingml/2006/main">
-                  <a:graphicData uri="http://schemas.microsoft.com/office/word/2010/wordprocessingShape">
-                    <wps:wsp>
-                      <wps:cNvCnPr>
-                        <a:cxnSpLocks noChangeShapeType="1"/>
-                      </wps:cNvCnPr>
-                      <wps:spPr bwMode="auto">
-                        <a:xfrm>
-                          <a:off x="0" y="0"/>
-                          <a:ext cx="1028700" cy="0"/>
-                        </a:xfrm>
-                        <a:prstGeom prst="line">
-                          <a:avLst/>
-                        </a:prstGeom>
-                        <a:noFill/>
-                        <a:ln w="9525">
-                          <a:solidFill>
-                            <a:srgbClr val="000000"/>
-                          </a:solidFill>
-                          <a:round/>
-                          <a:headEnd/>
-                          <a:tailEnd/>
-                        </a:ln>
-                        <a:extLst>
-                          <a:ext uri="{909E8E84-426E-40DD-AFC4-6F175D3DCCD1}">
-                            <a14:hiddenFill xmlns:a14="http://schemas.microsoft.com/office/drawing/2010/main">
+    </w:p>
+    <w:tbl>
+      <w:tblPr>
+        <w:tblStyle w:val="TableGrid"/>
+        <w:tblW w:w="0" w:type="auto"/>
+        <w:tblBorders>
+          <w:top w:val="none" w:sz="0" w:space="0" w:color="auto"/>
+          <w:left w:val="none" w:sz="0" w:space="0" w:color="auto"/>
+          <w:bottom w:val="none" w:sz="0" w:space="0" w:color="auto"/>
+          <w:right w:val="none" w:sz="0" w:space="0" w:color="auto"/>
+          <w:insideH w:val="none" w:sz="0" w:space="0" w:color="auto"/>
+          <w:insideV w:val="none" w:sz="0" w:space="0" w:color="auto"/>
+        </w:tblBorders>
+        <w:tblLook w:val="04A0" w:firstRow="1" w:lastRow="0" w:firstColumn="1" w:lastColumn="0" w:noHBand="0" w:noVBand="1"/>
+      </w:tblPr>
+      <w:tblGrid>
+        <w:gridCol w:w="4106"/>
+        <w:gridCol w:w="5250"/>
+      </w:tblGrid>
+      <w:tr>
+        <w:tc>
+          <w:tcPr>
+            <w:tcW w:w="4106" w:type="dxa"/>
+          </w:tcPr>
+          <w:p>
+            <w:pPr>
+              <w:pStyle w:val="abc"/>
+              <w:tabs>
+                <w:tab w:val="center" w:pos="6521"/>
+              </w:tabs>
+              <w:spacing w:line="276" w:lineRule="auto"/>
+              <w:ind w:left="-107" w:right="-113" w:firstLine="0"/>
+              <w:jc w:val="center"/>
+              <w:rPr>
+                <w:rFonts w:ascii="Times New Roman" w:hAnsi="Times New Roman"/>
+                <w:b/>
+                <w:color w:val="000000" w:themeColor="text1"/>
+                <w:w w:val="85"/>
+                <w:sz w:val="24"/>
+                <w:szCs w:val="24"/>
+              </w:rPr>
+            </w:pPr>
+            <w:r>
+              <w:rPr>
+                <w:rFonts w:ascii="Times New Roman" w:hAnsi="Times New Roman"/>
+                <w:bCs/>
+                <w:color w:val="000000" w:themeColor="text1"/>
+                <w:sz w:val="24"/>
+                <w:szCs w:val="24"/>
+              </w:rPr>
+              <w:t>TẬP ĐOÀN XĂNG DẦU VIỆT NAM</w:t>
+            </w:r>
+          </w:p>
+          <w:p>
+            <w:pPr>
+              <w:pStyle w:val="abc"/>
+              <w:tabs>
+                <w:tab w:val="center" w:pos="6521"/>
+              </w:tabs>
+              <w:spacing w:line="276" w:lineRule="auto"/>
+              <w:ind w:left="-107" w:right="-113" w:firstLine="0"/>
+              <w:jc w:val="center"/>
+              <w:rPr>
+                <w:rFonts w:ascii="Times New Roman" w:hAnsi="Times New Roman"/>
+                <w:b/>
+                <w:color w:val="000000" w:themeColor="text1"/>
+                <w:sz w:val="24"/>
+                <w:szCs w:val="24"/>
+              </w:rPr>
+            </w:pPr>
+            <w:r>
+              <w:rPr>
+                <w:rFonts w:ascii="Times New Roman" w:hAnsi="Times New Roman"/>
+                <w:noProof/>
+                <w:color w:val="000000" w:themeColor="text1"/>
+                <w:sz w:val="24"/>
+                <w:szCs w:val="24"/>
+              </w:rPr>
+              <mc:AlternateContent>
+                <mc:Choice Requires="wps">
+                  <w:drawing>
+                    <wp:anchor distT="0" distB="0" distL="114300" distR="114300" simplePos="0" relativeHeight="251660288" behindDoc="0" locked="0" layoutInCell="1" allowOverlap="1" wp14:anchorId="1CD87B63" wp14:editId="38024627">
+                      <wp:simplePos x="0" y="0"/>
+                      <wp:positionH relativeFrom="column">
+                        <wp:posOffset>654989</wp:posOffset>
+                      </wp:positionH>
+                      <wp:positionV relativeFrom="paragraph">
+                        <wp:posOffset>164721</wp:posOffset>
+                      </wp:positionV>
+                      <wp:extent cx="1028700" cy="0"/>
+                      <wp:effectExtent l="5080" t="12065" r="13970" b="6985"/>
+                      <wp:wrapNone/>
+                      <wp:docPr id="1" name="Line 5"/>
+                      <wp:cNvGraphicFramePr>
+                        <a:graphicFrameLocks xmlns:a="http://schemas.openxmlformats.org/drawingml/2006/main"/>
+                      </wp:cNvGraphicFramePr>
+                      <a:graphic xmlns:a="http://schemas.openxmlformats.org/drawingml/2006/main">
+                        <a:graphicData uri="http://schemas.microsoft.com/office/word/2010/wordprocessingShape">
+                          <wps:wsp>
+                            <wps:cNvCnPr>
+                              <a:cxnSpLocks noChangeShapeType="1"/>
+                            </wps:cNvCnPr>
+                            <wps:spPr bwMode="auto">
+                              <a:xfrm>
+                                <a:off x="0" y="0"/>
+                                <a:ext cx="1028700" cy="0"/>
+                              </a:xfrm>
+                              <a:prstGeom prst="line">
+                                <a:avLst/>
+                              </a:prstGeom>
                               <a:noFill/>
-                            </a14:hiddenFill>
-                          </a:ext>
-                        </a:extLst>
-                      </wps:spPr>
-                      <wps:bodyPr/>
-                    </wps:wsp>
-                  </a:graphicData>
-                </a:graphic>
-                <wp14:sizeRelH relativeFrom="page">
-                  <wp14:pctWidth>0</wp14:pctWidth>
-                </wp14:sizeRelH>
-                <wp14:sizeRelV relativeFrom="page">
-                  <wp14:pctHeight>0</wp14:pctHeight>
-                </wp14:sizeRelV>
-              </wp:anchor>
-            </w:drawing>
-          </mc:Choice>
-          <mc:Fallback>
-            <w:pict>
-              <v:line w14:anchorId="5AEB709B" id="Line 2" o:spid="_x0000_s1026" style="position:absolute;z-index:251660288;visibility:visible;mso-wrap-style:square;mso-width-percent:0;mso-height-percent:0;mso-wrap-distance-left:9pt;mso-wrap-distance-top:0;mso-wrap-distance-right:9pt;mso-wrap-distance-bottom:0;mso-position-horizontal:absolute;mso-position-horizontal-relative:text;mso-position-vertical:absolute;mso-position-vertical-relative:text;mso-width-percent:0;mso-height-percent:0;mso-width-relative:page;mso-height-relative:page" from="54pt,1.5pt" to="135pt,1.5pt" o:gfxdata="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"/>
-            </w:pict>
-          </mc:Fallback>
-        </mc:AlternateContent>
-      </w:r>
-      <w:r>
-        <w:rPr>
-          <w:rFonts w:ascii="Times New Roman" w:hAnsi="Times New Roman"/>
-          <w:color w:val="000000"/>
-        </w:rPr>
-        <w:t xml:space="preserve">         SỐ:  </w:t>
-      </w:r>
-      <w:r>
-        <w:rPr>
-          <w:rFonts w:ascii="Times New Roman" w:hAnsi="Times New Roman"/>
-          <w:b/>
-          <w:bCs/>
-          <w:color w:val="000000"/>
-        </w:rPr>
-        <w:t xml:space="preserve">                /</w:t>
-      </w:r>
-      <w:r>
-        <w:rPr>
-          <w:rFonts w:ascii="Times New Roman" w:hAnsi="Times New Roman"/>
-          <w:color w:val="000000"/>
-        </w:rPr>
-        <w:t>PLXNA-QĐ</w:t>
-      </w:r>
-      <w:r>
-        <w:rPr>
-          <w:rFonts w:ascii="Times New Roman" w:hAnsi="Times New Roman"/>
-          <w:color w:val="000000"/>
-        </w:rPr>
-        <w:tab/>
-        <w:t xml:space="preserve">                            </w:t>
-      </w:r>
-      <w:r>
-        <w:rPr>
-          <w:rFonts w:ascii="Times New Roman" w:hAnsi="Times New Roman"/>
-          <w:i/>
-          <w:iCs/>
-          <w:color w:val="000000"/>
-        </w:rPr>
-        <w:t>Vinh,</w:t>
-      </w:r>
-      <w:r>
-        <w:rPr>
-          <w:rFonts w:ascii="Times New Roman" w:hAnsi="Times New Roman"/>
-          <w:i/>
-          <w:iCs/>
-          <w:color w:val="000000"/>
-        </w:rPr>
-        <w:t xml:space="preserve"> ngày</w:t>
-      </w:r>
-      <w:r>
-        <w:rPr>
-          <w:rFonts w:ascii="Times New Roman" w:hAnsi="Times New Roman"/>
-          <w:i/>
-          <w:iCs/>
-          <w:color w:val="000000"/>
-        </w:rPr>
-        <w:t xml:space="preserve"> </w:t>
-      </w:r>
-      <w:r>
-        <w:rPr>
-          <w:rFonts w:ascii="Times New Roman" w:hAnsi="Times New Roman"/>
-          <w:i/>
-          <w:iCs/>
-          <w:color w:val="000000"/>
-        </w:rPr>
-        <w:t>##F_DATE@@</w:t>
-      </w:r>
-    </w:p>
+                              <a:ln w="9525">
+                                <a:solidFill>
+                                  <a:srgbClr val="000000"/>
+                                </a:solidFill>
+                                <a:round/>
+                                <a:headEnd/>
+                                <a:tailEnd/>
+                              </a:ln>
+                              <a:extLst>
+                                <a:ext uri="{909E8E84-426E-40DD-AFC4-6F175D3DCCD1}">
+                                  <a14:hiddenFill xmlns:a14="http://schemas.microsoft.com/office/drawing/2010/main">
+                                    <a:noFill/>
+                                  </a14:hiddenFill>
+                                </a:ext>
+                              </a:extLst>
+                            </wps:spPr>
+                            <wps:bodyPr/>
+                          </wps:wsp>
+                        </a:graphicData>
+                      </a:graphic>
+                      <wp14:sizeRelH relativeFrom="page">
+                        <wp14:pctWidth>0</wp14:pctWidth>
+                      </wp14:sizeRelH>
+                      <wp14:sizeRelV relativeFrom="page">
+                        <wp14:pctHeight>0</wp14:pctHeight>
+                      </wp14:sizeRelV>
+                    </wp:anchor>
+                  </w:drawing>
+                </mc:Choice>
+                <mc:Fallback>
+                  <w:pict>
+                    <v:line w14:anchorId="5404BAB0" id="Line 5" o:spid="_x0000_s1026" style="position:absolute;z-index:251660288;visibility:visible;mso-wrap-style:square;mso-width-percent:0;mso-height-percent:0;mso-wrap-distance-left:9pt;mso-wrap-distance-top:0;mso-wrap-distance-right:9pt;mso-wrap-distance-bottom:0;mso-position-horizontal:absolute;mso-position-horizontal-relative:text;mso-position-vertical:absolute;mso-position-vertical-relative:text;mso-width-percent:0;mso-height-percent:0;mso-width-relative:page;mso-height-relative:page" from="51.55pt,12.95pt" to="132.55pt,12.95pt" o:gfxdata="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"/>
+                  </w:pict>
+                </mc:Fallback>
+              </mc:AlternateContent>
+            </w:r>
+            <w:r>
+              <w:rPr>
+                <w:rFonts w:ascii="Times New Roman" w:hAnsi="Times New Roman"/>
+                <w:b/>
+                <w:color w:val="000000" w:themeColor="text1"/>
+                <w:sz w:val="24"/>
+                <w:szCs w:val="24"/>
+              </w:rPr>
+              <w:t>CÔNG TY XĂNG DẦU NGHỆ AN</w:t>
+            </w:r>
+          </w:p>
+          <w:p>
+            <w:pPr>
+              <w:pStyle w:val="abc"/>
+              <w:tabs>
+                <w:tab w:val="center" w:pos="6521"/>
+              </w:tabs>
+              <w:ind w:left="-107" w:right="-113" w:firstLine="0"/>
+              <w:jc w:val="center"/>
+              <w:rPr>
+                <w:rFonts w:ascii="Times New Roman" w:hAnsi="Times New Roman"/>
+                <w:b/>
+                <w:color w:val="000000" w:themeColor="text1"/>
+                <w:sz w:val="24"/>
+                <w:szCs w:val="24"/>
+              </w:rPr>
+            </w:pPr>
+          </w:p>
+          <w:p>
+            <w:pPr>
+              <w:pStyle w:val="abc"/>
+              <w:tabs>
+                <w:tab w:val="center" w:pos="6521"/>
+              </w:tabs>
+              <w:spacing w:line="276" w:lineRule="auto"/>
+              <w:ind w:left="-107" w:right="-113" w:firstLine="0"/>
+              <w:jc w:val="center"/>
+              <w:rPr>
+                <w:rFonts w:ascii="Times New Roman" w:hAnsi="Times New Roman"/>
+                <w:bCs/>
+                <w:color w:val="000000" w:themeColor="text1"/>
+                <w:sz w:val="24"/>
+                <w:szCs w:val="24"/>
+              </w:rPr>
+            </w:pPr>
+            <w:r>
+              <w:rPr>
+                <w:rFonts w:ascii="Times New Roman" w:hAnsi="Times New Roman"/>
+                <w:color w:val="000000" w:themeColor="text1"/>
+                <w:sz w:val="24"/>
+                <w:szCs w:val="24"/>
+              </w:rPr>
+              <w:t>SỐ:</w:t>
+            </w:r>
+            <w:r>
+              <w:rPr>
+                <w:rFonts w:ascii="Times New Roman" w:hAnsi="Times New Roman"/>
+                <w:bCs/>
+                <w:color w:val="000000" w:themeColor="text1"/>
+                <w:sz w:val="24"/>
+                <w:szCs w:val="24"/>
+              </w:rPr>
+              <w:t xml:space="preserve"> </w:t>
+            </w:r>
+            <w:r>
+              <w:rPr>
+                <w:rFonts w:ascii="Times New Roman" w:hAnsi="Times New Roman"/>
+                <w:bCs/>
+                <w:color w:val="000000" w:themeColor="text1"/>
+                <w:sz w:val="24"/>
+                <w:szCs w:val="24"/>
+              </w:rPr>
+              <w:t xml:space="preserve">                  </w:t>
+            </w:r>
+            <w:r>
+              <w:rPr>
+                <w:rFonts w:ascii="Times New Roman" w:hAnsi="Times New Roman"/>
+                <w:b/>
+                <w:bCs/>
+                <w:color w:val="000000" w:themeColor="text1"/>
+                <w:sz w:val="24"/>
+                <w:szCs w:val="24"/>
+              </w:rPr>
+              <w:t>/</w:t>
+            </w:r>
+            <w:r>
+              <w:rPr>
+                <w:rFonts w:ascii="Times New Roman" w:hAnsi="Times New Roman"/>
+                <w:color w:val="000000" w:themeColor="text1"/>
+                <w:sz w:val="24"/>
+                <w:szCs w:val="24"/>
+              </w:rPr>
+              <w:t>PLXNA-QĐ</w:t>
+            </w:r>
+          </w:p>
+        </w:tc>
+        <w:tc>
+          <w:tcPr>
+            <w:tcW w:w="5250" w:type="dxa"/>
+          </w:tcPr>
+          <w:p>
+            <w:pPr>
+              <w:pStyle w:val="abc"/>
+              <w:tabs>
+                <w:tab w:val="center" w:pos="6521"/>
+              </w:tabs>
+              <w:spacing w:line="276" w:lineRule="auto"/>
+              <w:ind w:left="-107" w:right="-113" w:firstLine="0"/>
+              <w:jc w:val="center"/>
+              <w:rPr>
+                <w:rFonts w:ascii="Times New Roman" w:hAnsi="Times New Roman"/>
+                <w:b/>
+                <w:color w:val="000000" w:themeColor="text1"/>
+                <w:w w:val="95"/>
+                <w:sz w:val="24"/>
+                <w:szCs w:val="24"/>
+              </w:rPr>
+            </w:pPr>
+            <w:r>
+              <w:rPr>
+                <w:rFonts w:ascii="Times New Roman" w:hAnsi="Times New Roman"/>
+                <w:b/>
+                <w:color w:val="000000" w:themeColor="text1"/>
+                <w:w w:val="95"/>
+                <w:sz w:val="24"/>
+                <w:szCs w:val="24"/>
+              </w:rPr>
+              <w:t>CỘNG HOÀ XÃ HỘI CHỦ NGHĨA VIỆT NAM</w:t>
+            </w:r>
+          </w:p>
+          <w:p>
+            <w:pPr>
+              <w:pStyle w:val="abc"/>
+              <w:tabs>
+                <w:tab w:val="center" w:pos="6521"/>
+              </w:tabs>
+              <w:spacing w:line="276" w:lineRule="auto"/>
+              <w:ind w:left="-107" w:right="-113" w:firstLine="0"/>
+              <w:jc w:val="center"/>
+              <w:rPr>
+                <w:rFonts w:ascii="Times New Roman" w:hAnsi="Times New Roman"/>
+                <w:b/>
+                <w:color w:val="000000" w:themeColor="text1"/>
+                <w:w w:val="95"/>
+                <w:sz w:val="24"/>
+                <w:szCs w:val="24"/>
+              </w:rPr>
+            </w:pPr>
+            <w:r>
+              <w:rPr>
+                <w:rFonts w:ascii="Times New Roman" w:hAnsi="Times New Roman"/>
+                <w:noProof/>
+                <w:color w:val="000000" w:themeColor="text1"/>
+                <w:sz w:val="24"/>
+                <w:szCs w:val="24"/>
+              </w:rPr>
+              <mc:AlternateContent>
+                <mc:Choice Requires="wps">
+                  <w:drawing>
+                    <wp:anchor distT="0" distB="0" distL="114300" distR="114300" simplePos="0" relativeHeight="251661312" behindDoc="0" locked="0" layoutInCell="1" allowOverlap="1" wp14:anchorId="4A4A210E" wp14:editId="18E2FC97">
+                      <wp:simplePos x="0" y="0"/>
+                      <wp:positionH relativeFrom="column">
+                        <wp:posOffset>692700</wp:posOffset>
+                      </wp:positionH>
+                      <wp:positionV relativeFrom="paragraph">
+                        <wp:posOffset>162427</wp:posOffset>
+                      </wp:positionV>
+                      <wp:extent cx="1699147" cy="0"/>
+                      <wp:effectExtent l="0" t="0" r="0" b="0"/>
+                      <wp:wrapNone/>
+                      <wp:docPr id="2" name="Line 6"/>
+                      <wp:cNvGraphicFramePr>
+                        <a:graphicFrameLocks xmlns:a="http://schemas.openxmlformats.org/drawingml/2006/main"/>
+                      </wp:cNvGraphicFramePr>
+                      <a:graphic xmlns:a="http://schemas.openxmlformats.org/drawingml/2006/main">
+                        <a:graphicData uri="http://schemas.microsoft.com/office/word/2010/wordprocessingShape">
+                          <wps:wsp>
+                            <wps:cNvCnPr>
+                              <a:cxnSpLocks noChangeShapeType="1"/>
+                            </wps:cNvCnPr>
+                            <wps:spPr bwMode="auto">
+                              <a:xfrm flipV="1">
+                                <a:off x="0" y="0"/>
+                                <a:ext cx="1699147" cy="0"/>
+                              </a:xfrm>
+                              <a:prstGeom prst="line">
+                                <a:avLst/>
+                              </a:prstGeom>
+                              <a:noFill/>
+                              <a:ln w="9525">
+                                <a:solidFill>
+                                  <a:srgbClr val="000000"/>
+                                </a:solidFill>
+                                <a:round/>
+                                <a:headEnd/>
+                                <a:tailEnd/>
+                              </a:ln>
+                              <a:extLst>
+                                <a:ext uri="{909E8E84-426E-40DD-AFC4-6F175D3DCCD1}">
+                                  <a14:hiddenFill xmlns:a14="http://schemas.microsoft.com/office/drawing/2010/main">
+                                    <a:noFill/>
+                                  </a14:hiddenFill>
+                                </a:ext>
+                              </a:extLst>
+                            </wps:spPr>
+                            <wps:bodyPr/>
+                          </wps:wsp>
+                        </a:graphicData>
+                      </a:graphic>
+                      <wp14:sizeRelH relativeFrom="page">
+                        <wp14:pctWidth>0</wp14:pctWidth>
+                      </wp14:sizeRelH>
+                      <wp14:sizeRelV relativeFrom="page">
+                        <wp14:pctHeight>0</wp14:pctHeight>
+                      </wp14:sizeRelV>
+                    </wp:anchor>
+                  </w:drawing>
+                </mc:Choice>
+                <mc:Fallback>
+                  <w:pict>
+                    <v:line w14:anchorId="1F4A7907" id="Line 6" o:spid="_x0000_s1026" style="position:absolute;flip:y;z-index:251661312;visibility:visible;mso-wrap-style:square;mso-width-percent:0;mso-height-percent:0;mso-wrap-distance-left:9pt;mso-wrap-distance-top:0;mso-wrap-distance-right:9pt;mso-wrap-distance-bottom:0;mso-position-horizontal:absolute;mso-position-horizontal-relative:text;mso-position-vertical:absolute;mso-position-vertical-relative:text;mso-width-percent:0;mso-height-percent:0;mso-width-relative:page;mso-height-relative:page" from="54.55pt,12.8pt" to="188.35pt,12.8pt" o:gfxdata="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"/>
+                  </w:pict>
+                </mc:Fallback>
+              </mc:AlternateContent>
+            </w:r>
+            <w:r>
+              <w:rPr>
+                <w:rFonts w:ascii="Times New Roman" w:hAnsi="Times New Roman"/>
+                <w:b/>
+                <w:color w:val="000000" w:themeColor="text1"/>
+                <w:w w:val="95"/>
+                <w:sz w:val="24"/>
+                <w:szCs w:val="24"/>
+              </w:rPr>
+              <w:t>Độc lập - Tự do - Hạnh phúc</w:t>
+            </w:r>
+          </w:p>
+          <w:p>
+            <w:pPr>
+              <w:pStyle w:val="abc"/>
+              <w:tabs>
+                <w:tab w:val="center" w:pos="6521"/>
+              </w:tabs>
+              <w:ind w:left="-107" w:right="-113" w:firstLine="0"/>
+              <w:jc w:val="center"/>
+              <w:rPr>
+                <w:rFonts w:ascii="Times New Roman" w:hAnsi="Times New Roman"/>
+                <w:b/>
+                <w:color w:val="000000" w:themeColor="text1"/>
+                <w:w w:val="95"/>
+                <w:sz w:val="24"/>
+                <w:szCs w:val="24"/>
+              </w:rPr>
+            </w:pPr>
+          </w:p>
+          <w:p>
+            <w:pPr>
+              <w:pStyle w:val="abc"/>
+              <w:tabs>
+                <w:tab w:val="center" w:pos="6521"/>
+              </w:tabs>
+              <w:spacing w:line="276" w:lineRule="auto"/>
+              <w:ind w:left="-107" w:right="-113" w:firstLine="0"/>
+              <w:jc w:val="center"/>
+              <w:rPr>
+                <w:rFonts w:ascii="Times New Roman" w:hAnsi="Times New Roman"/>
+                <w:bCs/>
+                <w:color w:val="000000" w:themeColor="text1"/>
+                <w:sz w:val="24"/>
+                <w:szCs w:val="24"/>
+              </w:rPr>
+            </w:pPr>
+            <w:r>
+              <w:rPr>
+                <w:rFonts w:ascii="Times New Roman" w:hAnsi="Times New Roman"/>
+                <w:i/>
+                <w:iCs/>
+                <w:color w:val="000000" w:themeColor="text1"/>
+                <w:sz w:val="24"/>
+                <w:szCs w:val="24"/>
+              </w:rPr>
+              <w:t>Vinh,</w:t>
+            </w:r>
+            <w:r>
+              <w:rPr>
+                <w:rFonts w:ascii="Times New Roman" w:hAnsi="Times New Roman"/>
+                <w:i/>
+                <w:iCs/>
+                <w:color w:val="000000" w:themeColor="text1"/>
+                <w:sz w:val="24"/>
+                <w:szCs w:val="24"/>
+              </w:rPr>
+              <w:t xml:space="preserve"> ngày</w:t>
+            </w:r>
+            <w:r>
+              <w:rPr>
+                <w:rFonts w:ascii="Times New Roman" w:hAnsi="Times New Roman"/>
+                <w:i/>
+                <w:iCs/>
+                <w:color w:val="000000" w:themeColor="text1"/>
+                <w:sz w:val="24"/>
+                <w:szCs w:val="24"/>
+              </w:rPr>
+              <w:t xml:space="preserve"> </w:t>
+            </w:r>
+            <w:r>
+              <w:rPr>
+                <w:rFonts w:ascii="Times New Roman" w:hAnsi="Times New Roman"/>
+                <w:i/>
+                <w:iCs/>
+                <w:color w:val="000000" w:themeColor="text1"/>
+                <w:sz w:val="24"/>
+                <w:szCs w:val="24"/>
+              </w:rPr>
+              <w:t>##F_DATE@@</w:t>
+            </w:r>
+          </w:p>
+        </w:tc>
+      </w:tr>
+    </w:tbl>
     <w:p>
       <w:pPr>
-        <w:pStyle w:val="abc"/>
         <w:spacing w:line="288" w:lineRule="auto"/>
-        <w:jc w:val="center"/>
-        <w:rPr>
-          <w:rFonts w:ascii="Times New Roman" w:hAnsi="Times New Roman"/>
+        <w:rPr>
           <w:b/>
-          <w:color w:val="000000"/>
-          <w:sz w:val="32"/>
+          <w:color w:val="000000" w:themeColor="text1"/>
+          <w:sz w:val="28"/>
         </w:rPr>
       </w:pPr>
-      <w:r>
-        <w:rPr>
-          <w:rFonts w:ascii="Times New Roman" w:hAnsi="Times New Roman"/>
-          <w:b/>
-          <w:color w:val="000000"/>
-          <w:sz w:val="32"/>
-        </w:rPr>
-        <w:t xml:space="preserve">       </w:t>
-      </w:r>
-      <w:r>
-        <w:rPr>
-          <w:rFonts w:ascii="Times New Roman" w:hAnsi="Times New Roman"/>
-          <w:b/>
-          <w:color w:val="000000"/>
-          <w:sz w:val="32"/>
-        </w:rPr>
-        <w:tab/>
-      </w:r>
-      <w:r>
-        <w:rPr>
-          <w:rFonts w:ascii="Times New Roman" w:hAnsi="Times New Roman"/>
-          <w:b/>
-          <w:color w:val="000000"/>
-          <w:sz w:val="32"/>
-        </w:rPr>
-        <w:tab/>
-      </w:r>
-      <w:r>
-        <w:rPr>
-          <w:rFonts w:ascii="Times New Roman" w:hAnsi="Times New Roman"/>
-          <w:b/>
-          <w:color w:val="000000"/>
-          <w:sz w:val="32"/>
-        </w:rPr>
-        <w:tab/>
-      </w:r>
-      <w:r>
-        <w:rPr>
-          <w:rFonts w:ascii="Times New Roman" w:hAnsi="Times New Roman"/>
-          <w:b/>
-          <w:color w:val="000000"/>
-          <w:sz w:val="32"/>
-        </w:rPr>
-        <w:tab/>
-        <w:t xml:space="preserve">                                     </w:t>
-      </w:r>
-    </w:p>
-    <w:p>
-      <w:pPr>
-        <w:pStyle w:val="abc"/>
-        <w:tabs>
-          <w:tab w:val="left" w:pos="1344"/>
-          <w:tab w:val="center" w:pos="4680"/>
-        </w:tabs>
-        <w:spacing w:line="288" w:lineRule="auto"/>
-        <w:jc w:val="left"/>
-        <w:rPr>
-          <w:rFonts w:ascii="Times New Roman" w:hAnsi="Times New Roman"/>
-          <w:b/>
-          <w:color w:val="000000"/>
-          <w:sz w:val="8"/>
-        </w:rPr>
-      </w:pPr>
-      <w:r>
-        <w:rPr>
-          <w:rFonts w:ascii="Times New Roman" w:hAnsi="Times New Roman"/>
-          <w:b/>
-          <w:color w:val="000000"/>
-          <w:sz w:val="32"/>
-        </w:rPr>
-        <w:tab/>
-      </w:r>
-      <w:r>
-        <w:rPr>
-          <w:rFonts w:ascii="Times New Roman" w:hAnsi="Times New Roman"/>
-          <w:b/>
-          <w:color w:val="000000"/>
-          <w:sz w:val="32"/>
-        </w:rPr>
-        <w:tab/>
-        <w:t xml:space="preserve">   </w:t>
-      </w:r>
     </w:p>
     <w:p>
       <w:pPr>
@@ -1922,688 +1978,574 @@
         <w:t xml:space="preserve"> Các Ông (Bà) trưởng phòng nghiệp vụ và thủ trưởng các đơn vị liên quan chịu trách nhiệm thi hành quyết định này./.</w:t>
       </w:r>
     </w:p>
+    <w:tbl>
+      <w:tblPr>
+        <w:tblStyle w:val="TableGrid"/>
+        <w:tblW w:w="0" w:type="auto"/>
+        <w:tblBorders>
+          <w:top w:val="none" w:sz="0" w:space="0" w:color="auto"/>
+          <w:left w:val="none" w:sz="0" w:space="0" w:color="auto"/>
+          <w:bottom w:val="none" w:sz="0" w:space="0" w:color="auto"/>
+          <w:right w:val="none" w:sz="0" w:space="0" w:color="auto"/>
+          <w:insideH w:val="none" w:sz="0" w:space="0" w:color="auto"/>
+          <w:insideV w:val="none" w:sz="0" w:space="0" w:color="auto"/>
+        </w:tblBorders>
+        <w:tblLook w:val="04A0" w:firstRow="1" w:lastRow="0" w:firstColumn="1" w:lastColumn="0" w:noHBand="0" w:noVBand="1"/>
+      </w:tblPr>
+      <w:tblGrid>
+        <w:gridCol w:w="3828"/>
+        <w:gridCol w:w="5522"/>
+      </w:tblGrid>
+      <w:tr>
+        <w:tc>
+          <w:tcPr>
+            <w:tcW w:w="3828" w:type="dxa"/>
+          </w:tcPr>
+          <w:p>
+            <w:pPr>
+              <w:spacing w:line="360" w:lineRule="auto"/>
+              <w:rPr>
+                <w:rFonts w:ascii="Times New Roman" w:hAnsi="Times New Roman"/>
+                <w:color w:val="000000"/>
+                <w:sz w:val="26"/>
+                <w:szCs w:val="26"/>
+                <w:lang w:val="vi-VN"/>
+              </w:rPr>
+            </w:pPr>
+          </w:p>
+        </w:tc>
+        <w:tc>
+          <w:tcPr>
+            <w:tcW w:w="5522" w:type="dxa"/>
+          </w:tcPr>
+          <w:p>
+            <w:pPr>
+              <w:ind w:firstLine="0"/>
+              <w:jc w:val="center"/>
+              <w:rPr>
+                <w:rFonts w:ascii="Times New Roman" w:hAnsi="Times New Roman"/>
+                <w:color w:val="000000"/>
+                <w:sz w:val="26"/>
+                <w:szCs w:val="26"/>
+                <w:lang w:val="vi-VN"/>
+              </w:rPr>
+            </w:pPr>
+            <w:r>
+              <w:rPr>
+                <w:rFonts w:ascii="Times New Roman" w:hAnsi="Times New Roman"/>
+                <w:b/>
+                <w:bCs/>
+                <w:sz w:val="28"/>
+                <w:szCs w:val="28"/>
+                <w:lang w:val="vi-VN"/>
+              </w:rPr>
+              <w:t>##DAI_DIEN@@</w:t>
+            </w:r>
+          </w:p>
+        </w:tc>
+      </w:tr>
+      <w:tr>
+        <w:tc>
+          <w:tcPr>
+            <w:tcW w:w="3828" w:type="dxa"/>
+          </w:tcPr>
+          <w:p>
+            <w:pPr>
+              <w:ind w:firstLine="24"/>
+              <w:jc w:val="left"/>
+              <w:rPr>
+                <w:rFonts w:ascii="Times New Roman" w:hAnsi="Times New Roman"/>
+                <w:iCs/>
+                <w:color w:val="000000" w:themeColor="text1"/>
+                <w:sz w:val="20"/>
+                <w:szCs w:val="26"/>
+                <w:lang w:val="vi-VN"/>
+              </w:rPr>
+            </w:pPr>
+            <w:r>
+              <w:rPr>
+                <w:rFonts w:ascii="Times New Roman" w:hAnsi="Times New Roman"/>
+                <w:b/>
+                <w:bCs/>
+                <w:i/>
+                <w:iCs/>
+                <w:color w:val="000000"/>
+                <w:szCs w:val="24"/>
+                <w:lang w:val="vi-VN"/>
+              </w:rPr>
+              <w:t>Nơi nhận</w:t>
+            </w:r>
+            <w:r>
+              <w:rPr>
+                <w:rFonts w:ascii="Times New Roman" w:hAnsi="Times New Roman"/>
+                <w:b/>
+                <w:sz w:val="22"/>
+                <w:szCs w:val="26"/>
+                <w:lang w:val="vi-VN"/>
+              </w:rPr>
+              <w:t xml:space="preserve">: </w:t>
+            </w:r>
+            <w:r>
+              <w:rPr>
+                <w:rFonts w:ascii="Times New Roman" w:hAnsi="Times New Roman"/>
+                <w:b/>
+                <w:sz w:val="28"/>
+                <w:szCs w:val="26"/>
+                <w:lang w:val="vi-VN"/>
+              </w:rPr>
+              <w:t xml:space="preserve"> </w:t>
+            </w:r>
+            <w:r>
+              <w:rPr>
+                <w:rFonts w:ascii="Times New Roman" w:hAnsi="Times New Roman"/>
+                <w:sz w:val="26"/>
+                <w:szCs w:val="26"/>
+                <w:lang w:val="vi-VN"/>
+              </w:rPr>
+              <w:t xml:space="preserve">             </w:t>
+            </w:r>
+            <w:r>
+              <w:rPr>
+                <w:rFonts w:ascii="Times New Roman" w:hAnsi="Times New Roman"/>
+                <w:b/>
+                <w:bCs/>
+                <w:sz w:val="26"/>
+                <w:szCs w:val="26"/>
+                <w:lang w:val="vi-VN"/>
+              </w:rPr>
+              <w:t xml:space="preserve">  </w:t>
+            </w:r>
+            <w:r>
+              <w:rPr>
+                <w:rFonts w:ascii="Times New Roman" w:hAnsi="Times New Roman"/>
+                <w:b/>
+                <w:bCs/>
+                <w:sz w:val="26"/>
+                <w:szCs w:val="26"/>
+                <w:lang w:val="vi-VN"/>
+              </w:rPr>
+              <w:t xml:space="preserve">          </w:t>
+            </w:r>
+            <w:r>
+              <w:rPr>
+                <w:rFonts w:ascii="Times New Roman" w:hAnsi="Times New Roman"/>
+                <w:b/>
+                <w:bCs/>
+                <w:sz w:val="26"/>
+                <w:szCs w:val="26"/>
+                <w:lang w:val="vi-VN"/>
+              </w:rPr>
+              <w:t xml:space="preserve">  </w:t>
+            </w:r>
+            <w:r>
+              <w:rPr>
+                <w:rFonts w:ascii="Times New Roman" w:hAnsi="Times New Roman"/>
+                <w:b/>
+                <w:bCs/>
+                <w:sz w:val="26"/>
+                <w:szCs w:val="26"/>
+                <w:lang w:val="vi-VN"/>
+              </w:rPr>
+              <w:t xml:space="preserve">         </w:t>
+            </w:r>
+          </w:p>
+          <w:p>
+            <w:pPr>
+              <w:ind w:firstLine="24"/>
+              <w:rPr>
+                <w:rFonts w:ascii="Times New Roman" w:hAnsi="Times New Roman"/>
+                <w:b/>
+                <w:bCs/>
+                <w:iCs/>
+                <w:color w:val="000000" w:themeColor="text1"/>
+                <w:sz w:val="20"/>
+                <w:szCs w:val="26"/>
+              </w:rPr>
+            </w:pPr>
+            <w:r>
+              <w:rPr>
+                <w:rFonts w:ascii="Times New Roman" w:hAnsi="Times New Roman"/>
+                <w:iCs/>
+                <w:color w:val="000000" w:themeColor="text1"/>
+                <w:sz w:val="20"/>
+                <w:szCs w:val="26"/>
+                <w:lang w:val="vi-VN"/>
+              </w:rPr>
+              <w:t>- Như Điều 2;</w:t>
+            </w:r>
+            <w:r>
+              <w:rPr>
+                <w:rFonts w:ascii="Times New Roman" w:hAnsi="Times New Roman"/>
+                <w:iCs/>
+                <w:color w:val="000000" w:themeColor="text1"/>
+                <w:sz w:val="20"/>
+                <w:szCs w:val="26"/>
+                <w:lang w:val="vi-VN"/>
+              </w:rPr>
+              <w:tab/>
+            </w:r>
+            <w:r>
+              <w:rPr>
+                <w:rFonts w:ascii="Times New Roman" w:hAnsi="Times New Roman"/>
+                <w:iCs/>
+                <w:color w:val="000000" w:themeColor="text1"/>
+                <w:sz w:val="20"/>
+                <w:szCs w:val="26"/>
+                <w:lang w:val="vi-VN"/>
+              </w:rPr>
+              <w:t xml:space="preserve"> </w:t>
+            </w:r>
+          </w:p>
+          <w:p>
+            <w:pPr>
+              <w:ind w:firstLine="24"/>
+              <w:rPr>
+                <w:rFonts w:ascii="Times New Roman" w:hAnsi="Times New Roman"/>
+                <w:iCs/>
+                <w:color w:val="000000" w:themeColor="text1"/>
+                <w:sz w:val="20"/>
+                <w:szCs w:val="26"/>
+                <w:lang w:val="vi-VN"/>
+              </w:rPr>
+            </w:pPr>
+            <w:r>
+              <w:rPr>
+                <w:rFonts w:ascii="Times New Roman" w:hAnsi="Times New Roman"/>
+                <w:iCs/>
+                <w:color w:val="000000" w:themeColor="text1"/>
+                <w:sz w:val="20"/>
+                <w:szCs w:val="26"/>
+                <w:lang w:val="vi-VN"/>
+              </w:rPr>
+              <w:t>- Tập đoàn XDVN (để b/c);</w:t>
+            </w:r>
+          </w:p>
+          <w:p>
+            <w:pPr>
+              <w:ind w:firstLine="24"/>
+              <w:rPr>
+                <w:rFonts w:ascii="Times New Roman" w:hAnsi="Times New Roman"/>
+                <w:iCs/>
+                <w:color w:val="000000" w:themeColor="text1"/>
+                <w:sz w:val="20"/>
+                <w:szCs w:val="26"/>
+                <w:lang w:val="vi-VN"/>
+              </w:rPr>
+            </w:pPr>
+            <w:r>
+              <w:rPr>
+                <w:rFonts w:ascii="Times New Roman" w:hAnsi="Times New Roman"/>
+                <w:iCs/>
+                <w:color w:val="000000" w:themeColor="text1"/>
+                <w:sz w:val="20"/>
+                <w:szCs w:val="26"/>
+                <w:lang w:val="vi-VN"/>
+              </w:rPr>
+              <w:t>- Sở Công thương NA (để b/c)</w:t>
+            </w:r>
+            <w:r>
+              <w:rPr>
+                <w:rFonts w:ascii="Times New Roman" w:hAnsi="Times New Roman"/>
+                <w:iCs/>
+                <w:color w:val="000000" w:themeColor="text1"/>
+                <w:sz w:val="20"/>
+                <w:szCs w:val="26"/>
+                <w:lang w:val="vi-VN"/>
+              </w:rPr>
+              <w:t>;</w:t>
+            </w:r>
+            <w:r>
+              <w:rPr>
+                <w:rFonts w:ascii="Times New Roman" w:hAnsi="Times New Roman"/>
+                <w:iCs/>
+                <w:color w:val="000000" w:themeColor="text1"/>
+                <w:sz w:val="20"/>
+                <w:szCs w:val="26"/>
+                <w:lang w:val="vi-VN"/>
+              </w:rPr>
+              <w:tab/>
+            </w:r>
+            <w:r>
+              <w:rPr>
+                <w:rFonts w:ascii="Times New Roman" w:hAnsi="Times New Roman"/>
+                <w:iCs/>
+                <w:color w:val="000000" w:themeColor="text1"/>
+                <w:sz w:val="20"/>
+                <w:szCs w:val="26"/>
+                <w:lang w:val="vi-VN"/>
+              </w:rPr>
+              <w:tab/>
+              <w:t xml:space="preserve">                                      </w:t>
+            </w:r>
+          </w:p>
+          <w:p>
+            <w:pPr>
+              <w:ind w:firstLine="24"/>
+              <w:rPr>
+                <w:rFonts w:ascii="Times New Roman" w:hAnsi="Times New Roman"/>
+                <w:iCs/>
+                <w:color w:val="000000" w:themeColor="text1"/>
+                <w:sz w:val="20"/>
+                <w:szCs w:val="26"/>
+                <w:lang w:val="vi-VN"/>
+              </w:rPr>
+            </w:pPr>
+            <w:r>
+              <w:rPr>
+                <w:rFonts w:ascii="Times New Roman" w:hAnsi="Times New Roman"/>
+                <w:iCs/>
+                <w:color w:val="000000" w:themeColor="text1"/>
+                <w:sz w:val="20"/>
+                <w:szCs w:val="26"/>
+                <w:lang w:val="vi-VN"/>
+              </w:rPr>
+              <w:t>- Chủ tịch</w:t>
+            </w:r>
+            <w:r>
+              <w:rPr>
+                <w:rFonts w:ascii="Times New Roman" w:hAnsi="Times New Roman"/>
+                <w:iCs/>
+                <w:color w:val="000000" w:themeColor="text1"/>
+                <w:sz w:val="20"/>
+                <w:szCs w:val="26"/>
+                <w:lang w:val="vi-VN"/>
+              </w:rPr>
+              <w:t>, Giám đốc (để b/c)</w:t>
+            </w:r>
+            <w:r>
+              <w:rPr>
+                <w:rFonts w:ascii="Times New Roman" w:hAnsi="Times New Roman"/>
+                <w:iCs/>
+                <w:color w:val="000000" w:themeColor="text1"/>
+                <w:sz w:val="20"/>
+                <w:szCs w:val="26"/>
+                <w:lang w:val="vi-VN"/>
+              </w:rPr>
+              <w:t>;</w:t>
+            </w:r>
+          </w:p>
+          <w:p>
+            <w:pPr>
+              <w:ind w:firstLine="24"/>
+              <w:rPr>
+                <w:rFonts w:ascii="Times New Roman" w:hAnsi="Times New Roman"/>
+                <w:iCs/>
+                <w:color w:val="000000" w:themeColor="text1"/>
+                <w:sz w:val="20"/>
+                <w:szCs w:val="26"/>
+                <w:lang w:val="vi-VN"/>
+              </w:rPr>
+            </w:pPr>
+            <w:r>
+              <w:rPr>
+                <w:rFonts w:ascii="Times New Roman" w:hAnsi="Times New Roman"/>
+                <w:iCs/>
+                <w:color w:val="000000" w:themeColor="text1"/>
+                <w:sz w:val="20"/>
+                <w:szCs w:val="26"/>
+                <w:lang w:val="vi-VN"/>
+              </w:rPr>
+              <w:t>- Các Phó Giám đốc;</w:t>
+            </w:r>
+          </w:p>
+          <w:p>
+            <w:pPr>
+              <w:ind w:firstLine="24"/>
+              <w:rPr>
+                <w:rFonts w:ascii="Times New Roman" w:hAnsi="Times New Roman"/>
+                <w:iCs/>
+                <w:color w:val="000000" w:themeColor="text1"/>
+                <w:sz w:val="20"/>
+                <w:szCs w:val="26"/>
+                <w:lang w:val="vi-VN"/>
+              </w:rPr>
+            </w:pPr>
+            <w:r>
+              <w:rPr>
+                <w:rFonts w:ascii="Times New Roman" w:hAnsi="Times New Roman"/>
+                <w:iCs/>
+                <w:color w:val="000000" w:themeColor="text1"/>
+                <w:sz w:val="20"/>
+                <w:szCs w:val="26"/>
+                <w:lang w:val="vi-VN"/>
+              </w:rPr>
+              <w:t>- Kho Bến Thủy, Nghi Hương;</w:t>
+            </w:r>
+          </w:p>
+          <w:p>
+            <w:pPr>
+              <w:ind w:firstLine="24"/>
+              <w:rPr>
+                <w:rFonts w:ascii="Times New Roman" w:hAnsi="Times New Roman"/>
+                <w:iCs/>
+                <w:color w:val="000000" w:themeColor="text1"/>
+                <w:sz w:val="20"/>
+                <w:szCs w:val="26"/>
+                <w:lang w:val="vi-VN"/>
+              </w:rPr>
+            </w:pPr>
+            <w:r>
+              <w:rPr>
+                <w:rFonts w:ascii="Times New Roman" w:hAnsi="Times New Roman"/>
+                <w:iCs/>
+                <w:color w:val="000000" w:themeColor="text1"/>
+                <w:sz w:val="20"/>
+                <w:szCs w:val="26"/>
+                <w:lang w:val="vi-VN"/>
+              </w:rPr>
+              <w:t>- Các phòng ban (Gửi VPĐT);</w:t>
+            </w:r>
+          </w:p>
+          <w:p>
+            <w:pPr>
+              <w:ind w:firstLine="24"/>
+              <w:rPr>
+                <w:rFonts w:ascii="Times New Roman" w:hAnsi="Times New Roman"/>
+                <w:iCs/>
+                <w:color w:val="000000" w:themeColor="text1"/>
+                <w:sz w:val="20"/>
+                <w:szCs w:val="26"/>
+                <w:lang w:val="vi-VN"/>
+              </w:rPr>
+            </w:pPr>
+            <w:r>
+              <w:rPr>
+                <w:rFonts w:ascii="Times New Roman" w:hAnsi="Times New Roman"/>
+                <w:iCs/>
+                <w:color w:val="000000" w:themeColor="text1"/>
+                <w:sz w:val="20"/>
+                <w:szCs w:val="26"/>
+                <w:lang w:val="vi-VN"/>
+              </w:rPr>
+              <w:t>- Các CHXD;</w:t>
+            </w:r>
+            <w:r>
+              <w:rPr>
+                <w:rFonts w:ascii="Times New Roman" w:hAnsi="Times New Roman"/>
+                <w:iCs/>
+                <w:color w:val="000000" w:themeColor="text1"/>
+                <w:sz w:val="20"/>
+                <w:szCs w:val="26"/>
+                <w:lang w:val="vi-VN"/>
+              </w:rPr>
+              <w:t xml:space="preserve">                                                                                                            </w:t>
+            </w:r>
+            <w:r>
+              <w:rPr>
+                <w:rFonts w:ascii="Times New Roman" w:hAnsi="Times New Roman"/>
+                <w:b/>
+                <w:iCs/>
+                <w:color w:val="000000" w:themeColor="text1"/>
+                <w:sz w:val="28"/>
+                <w:szCs w:val="26"/>
+                <w:lang w:val="vi-VN"/>
+              </w:rPr>
+              <w:t xml:space="preserve">    </w:t>
+            </w:r>
+          </w:p>
+          <w:p>
+            <w:pPr>
+              <w:ind w:firstLine="24"/>
+              <w:rPr>
+                <w:rFonts w:ascii="Times New Roman" w:hAnsi="Times New Roman"/>
+                <w:iCs/>
+                <w:color w:val="000000" w:themeColor="text1"/>
+                <w:sz w:val="20"/>
+                <w:szCs w:val="26"/>
+                <w:lang w:val="vi-VN"/>
+              </w:rPr>
+            </w:pPr>
+            <w:r>
+              <w:rPr>
+                <w:rFonts w:ascii="Times New Roman" w:hAnsi="Times New Roman"/>
+                <w:iCs/>
+                <w:color w:val="000000" w:themeColor="text1"/>
+                <w:sz w:val="20"/>
+                <w:szCs w:val="26"/>
+                <w:lang w:val="vi-VN"/>
+              </w:rPr>
+              <w:t>- Lưu KDXD, TCKT, VT (</w:t>
+            </w:r>
+            <w:r>
+              <w:rPr>
+                <w:rFonts w:ascii="Times New Roman" w:hAnsi="Times New Roman"/>
+                <w:iCs/>
+                <w:color w:val="000000" w:themeColor="text1"/>
+                <w:sz w:val="20"/>
+                <w:szCs w:val="26"/>
+                <w:lang w:val="vi-VN"/>
+              </w:rPr>
+              <w:t>120</w:t>
+            </w:r>
+            <w:r>
+              <w:rPr>
+                <w:rFonts w:ascii="Times New Roman" w:hAnsi="Times New Roman"/>
+                <w:iCs/>
+                <w:color w:val="000000" w:themeColor="text1"/>
+                <w:sz w:val="20"/>
+                <w:szCs w:val="26"/>
+                <w:lang w:val="vi-VN"/>
+              </w:rPr>
+              <w:t xml:space="preserve"> bản).</w:t>
+            </w:r>
+          </w:p>
+          <w:p>
+            <w:pPr>
+              <w:spacing w:line="360" w:lineRule="auto"/>
+              <w:rPr>
+                <w:rFonts w:ascii="Times New Roman" w:hAnsi="Times New Roman"/>
+                <w:color w:val="000000"/>
+                <w:sz w:val="26"/>
+                <w:szCs w:val="26"/>
+                <w:lang w:val="vi-VN"/>
+              </w:rPr>
+            </w:pPr>
+          </w:p>
+        </w:tc>
+        <w:tc>
+          <w:tcPr>
+            <w:tcW w:w="5522" w:type="dxa"/>
+          </w:tcPr>
+          <w:p>
+            <w:pPr>
+              <w:spacing w:line="360" w:lineRule="auto"/>
+              <w:ind w:firstLine="0"/>
+              <w:jc w:val="center"/>
+              <w:rPr>
+                <w:rFonts w:ascii="Times New Roman" w:hAnsi="Times New Roman"/>
+                <w:color w:val="000000"/>
+                <w:sz w:val="26"/>
+                <w:szCs w:val="26"/>
+                <w:lang w:val="vi-VN"/>
+              </w:rPr>
+            </w:pPr>
+            <w:r>
+              <w:rPr>
+                <w:rFonts w:ascii="Times New Roman" w:hAnsi="Times New Roman"/>
+                <w:b/>
+                <w:bCs/>
+                <w:iCs/>
+                <w:color w:val="000000" w:themeColor="text1"/>
+                <w:sz w:val="28"/>
+                <w:szCs w:val="28"/>
+                <w:lang w:val="vi-VN"/>
+              </w:rPr>
+              <w:t>##NGUOI_DAI_DIEN@@</w:t>
+            </w:r>
+          </w:p>
+        </w:tc>
+      </w:tr>
+    </w:tbl>
     <w:p>
       <w:pPr>
-        <w:jc w:val="left"/>
-        <w:rPr>
-          <w:rFonts w:ascii="Times New Roman" w:hAnsi="Times New Roman"/>
-          <w:iCs/>
-          <w:color w:val="000000" w:themeColor="text1"/>
-          <w:sz w:val="20"/>
-          <w:szCs w:val="26"/>
-          <w:lang w:val="vi-VN"/>
-        </w:rPr>
-      </w:pPr>
-      <w:r>
-        <w:rPr>
-          <w:rFonts w:ascii="Times New Roman" w:hAnsi="Times New Roman"/>
-          <w:b/>
-          <w:bCs/>
-          <w:i/>
-          <w:iCs/>
-          <w:color w:val="000000"/>
-          <w:szCs w:val="24"/>
-          <w:lang w:val="vi-VN"/>
-        </w:rPr>
-        <w:t>Nơi nhận</w:t>
-      </w:r>
-      <w:r>
-        <w:rPr>
-          <w:rFonts w:ascii="Times New Roman" w:hAnsi="Times New Roman"/>
-          <w:b/>
-          <w:sz w:val="22"/>
-          <w:szCs w:val="26"/>
-          <w:lang w:val="vi-VN"/>
-        </w:rPr>
-        <w:t xml:space="preserve">: </w:t>
-      </w:r>
-      <w:r>
-        <w:rPr>
-          <w:rFonts w:ascii="Times New Roman" w:hAnsi="Times New Roman"/>
-          <w:b/>
-          <w:sz w:val="28"/>
-          <w:szCs w:val="26"/>
-          <w:lang w:val="vi-VN"/>
-        </w:rPr>
-        <w:t xml:space="preserve"> </w:t>
-      </w:r>
-      <w:r>
-        <w:rPr>
-          <w:rFonts w:ascii="Times New Roman" w:hAnsi="Times New Roman"/>
+        <w:spacing w:line="360" w:lineRule="auto"/>
+        <w:ind w:firstLine="357"/>
+        <w:rPr>
+          <w:rFonts w:ascii="Times New Roman" w:hAnsi="Times New Roman"/>
+          <w:color w:val="000000"/>
           <w:sz w:val="26"/>
           <w:szCs w:val="26"/>
           <w:lang w:val="vi-VN"/>
-        </w:rPr>
-        <w:t xml:space="preserve">                                                    </w:t>
-      </w:r>
-      <w:r>
-        <w:rPr>
-          <w:rFonts w:ascii="Times New Roman" w:hAnsi="Times New Roman"/>
-          <w:b/>
-          <w:bCs/>
-          <w:sz w:val="26"/>
-          <w:szCs w:val="26"/>
-          <w:lang w:val="vi-VN"/>
-        </w:rPr>
-        <w:t xml:space="preserve">  </w:t>
-      </w:r>
-      <w:r>
-        <w:rPr>
-          <w:rFonts w:ascii="Times New Roman" w:hAnsi="Times New Roman"/>
-          <w:b/>
-          <w:bCs/>
-          <w:sz w:val="26"/>
-          <w:szCs w:val="26"/>
-          <w:lang w:val="vi-VN"/>
-        </w:rPr>
-        <w:t xml:space="preserve">          </w:t>
-      </w:r>
-      <w:r>
-        <w:rPr>
-          <w:rFonts w:ascii="Times New Roman" w:hAnsi="Times New Roman"/>
-          <w:b/>
-          <w:bCs/>
-          <w:sz w:val="26"/>
-          <w:szCs w:val="26"/>
-          <w:lang w:val="vi-VN"/>
-        </w:rPr>
-        <w:t xml:space="preserve">  </w:t>
-      </w:r>
-      <w:r>
-        <w:rPr>
-          <w:rFonts w:ascii="Times New Roman" w:hAnsi="Times New Roman"/>
-          <w:b/>
-          <w:bCs/>
-          <w:sz w:val="26"/>
-          <w:szCs w:val="26"/>
-          <w:lang w:val="vi-VN"/>
-        </w:rPr>
-        <w:t xml:space="preserve">   </w:t>
-      </w:r>
-      <w:r>
-        <w:rPr>
-          <w:rFonts w:ascii="Times New Roman" w:hAnsi="Times New Roman"/>
-          <w:b/>
-          <w:bCs/>
-          <w:sz w:val="26"/>
-          <w:szCs w:val="26"/>
-          <w:lang w:val="vi-VN"/>
-        </w:rPr>
-        <w:t xml:space="preserve">  </w:t>
-      </w:r>
-      <w:r>
-        <w:rPr>
-          <w:rFonts w:ascii="Times New Roman" w:hAnsi="Times New Roman"/>
-          <w:b/>
-          <w:bCs/>
-          <w:sz w:val="26"/>
-          <w:szCs w:val="26"/>
-          <w:lang w:val="vi-VN"/>
-        </w:rPr>
-        <w:t xml:space="preserve"> </w:t>
-      </w:r>
-      <w:r>
-        <w:rPr>
-          <w:rFonts w:ascii="Times New Roman" w:hAnsi="Times New Roman"/>
-          <w:b/>
-          <w:bCs/>
-          <w:sz w:val="26"/>
-          <w:szCs w:val="26"/>
-          <w:lang w:val="vi-VN"/>
-        </w:rPr>
-        <w:t xml:space="preserve"> </w:t>
-      </w:r>
-      <w:r>
-        <w:rPr>
-          <w:rFonts w:ascii="Times New Roman" w:hAnsi="Times New Roman"/>
-          <w:b/>
-          <w:bCs/>
-          <w:sz w:val="26"/>
-          <w:szCs w:val="26"/>
-          <w:lang w:val="vi-VN"/>
-        </w:rPr>
-        <w:t xml:space="preserve">  </w:t>
-      </w:r>
-      <w:r>
-        <w:rPr>
-          <w:rFonts w:ascii="Times New Roman" w:hAnsi="Times New Roman"/>
-          <w:b/>
-          <w:bCs/>
-          <w:sz w:val="28"/>
-          <w:szCs w:val="28"/>
-          <w:lang w:val="vi-VN"/>
-        </w:rPr>
-        <w:t>##DAI_DIEN@@</w:t>
-      </w:r>
-    </w:p>
-    <w:p>
-      <w:pPr>
-        <w:rPr>
-          <w:rFonts w:ascii="Times New Roman" w:hAnsi="Times New Roman"/>
-          <w:b/>
-          <w:bCs/>
-          <w:iCs/>
-          <w:color w:val="000000" w:themeColor="text1"/>
-          <w:sz w:val="20"/>
-          <w:szCs w:val="26"/>
-          <w:lang w:val="vi-VN"/>
-        </w:rPr>
-      </w:pPr>
-      <w:r>
-        <w:rPr>
-          <w:rFonts w:ascii="Times New Roman" w:hAnsi="Times New Roman"/>
-          <w:iCs/>
-          <w:color w:val="000000" w:themeColor="text1"/>
-          <w:sz w:val="20"/>
-          <w:szCs w:val="26"/>
-          <w:lang w:val="vi-VN"/>
-        </w:rPr>
-        <w:t>- Như Điều 2;</w:t>
-      </w:r>
-      <w:r>
-        <w:rPr>
-          <w:rFonts w:ascii="Times New Roman" w:hAnsi="Times New Roman"/>
-          <w:iCs/>
-          <w:color w:val="000000" w:themeColor="text1"/>
-          <w:sz w:val="20"/>
-          <w:szCs w:val="26"/>
-          <w:lang w:val="vi-VN"/>
-        </w:rPr>
-        <w:tab/>
-      </w:r>
-      <w:r>
-        <w:rPr>
-          <w:rFonts w:ascii="Times New Roman" w:hAnsi="Times New Roman"/>
-          <w:iCs/>
-          <w:color w:val="000000" w:themeColor="text1"/>
-          <w:sz w:val="20"/>
-          <w:szCs w:val="26"/>
-          <w:lang w:val="vi-VN"/>
-        </w:rPr>
-        <w:tab/>
-      </w:r>
-      <w:r>
-        <w:rPr>
-          <w:rFonts w:ascii="Times New Roman" w:hAnsi="Times New Roman"/>
-          <w:iCs/>
-          <w:color w:val="000000" w:themeColor="text1"/>
-          <w:sz w:val="20"/>
-          <w:szCs w:val="26"/>
-          <w:lang w:val="vi-VN"/>
-        </w:rPr>
-        <w:tab/>
-      </w:r>
-      <w:r>
-        <w:rPr>
-          <w:rFonts w:ascii="Times New Roman" w:hAnsi="Times New Roman"/>
-          <w:iCs/>
-          <w:color w:val="000000" w:themeColor="text1"/>
-          <w:sz w:val="20"/>
-          <w:szCs w:val="26"/>
-          <w:lang w:val="vi-VN"/>
-        </w:rPr>
-        <w:tab/>
-      </w:r>
-      <w:r>
-        <w:rPr>
-          <w:rFonts w:ascii="Times New Roman" w:hAnsi="Times New Roman"/>
-          <w:iCs/>
-          <w:color w:val="000000" w:themeColor="text1"/>
-          <w:sz w:val="20"/>
-          <w:szCs w:val="26"/>
-          <w:lang w:val="vi-VN"/>
-        </w:rPr>
-        <w:tab/>
-      </w:r>
-      <w:r>
-        <w:rPr>
-          <w:rFonts w:ascii="Times New Roman" w:hAnsi="Times New Roman"/>
-          <w:iCs/>
-          <w:color w:val="000000" w:themeColor="text1"/>
-          <w:sz w:val="20"/>
-          <w:szCs w:val="26"/>
-          <w:lang w:val="vi-VN"/>
-        </w:rPr>
-        <w:tab/>
-      </w:r>
-      <w:r>
-        <w:rPr>
-          <w:rFonts w:ascii="Times New Roman" w:hAnsi="Times New Roman"/>
-          <w:iCs/>
-          <w:color w:val="000000" w:themeColor="text1"/>
-          <w:sz w:val="20"/>
-          <w:szCs w:val="26"/>
-          <w:lang w:val="vi-VN"/>
-        </w:rPr>
-        <w:tab/>
-      </w:r>
-      <w:r>
-        <w:rPr>
-          <w:rFonts w:ascii="Times New Roman" w:hAnsi="Times New Roman"/>
-          <w:iCs/>
-          <w:color w:val="000000" w:themeColor="text1"/>
-          <w:sz w:val="20"/>
-          <w:szCs w:val="26"/>
-          <w:lang w:val="vi-VN"/>
-        </w:rPr>
-        <w:t xml:space="preserve">   </w:t>
-      </w:r>
-      <w:r>
-        <w:rPr>
-          <w:rFonts w:ascii="Times New Roman" w:hAnsi="Times New Roman"/>
-          <w:iCs/>
-          <w:color w:val="000000" w:themeColor="text1"/>
-          <w:sz w:val="20"/>
-          <w:szCs w:val="26"/>
-          <w:lang w:val="vi-VN"/>
-        </w:rPr>
-        <w:t xml:space="preserve"> </w:t>
-      </w:r>
-      <w:r>
-        <w:rPr>
-          <w:rFonts w:ascii="Times New Roman" w:hAnsi="Times New Roman"/>
-          <w:iCs/>
-          <w:color w:val="000000" w:themeColor="text1"/>
-          <w:sz w:val="20"/>
-          <w:szCs w:val="26"/>
-          <w:lang w:val="vi-VN"/>
-        </w:rPr>
-        <w:t xml:space="preserve"> </w:t>
-      </w:r>
-      <w:r>
-        <w:rPr>
-          <w:rFonts w:ascii="Times New Roman" w:hAnsi="Times New Roman"/>
-          <w:iCs/>
-          <w:color w:val="000000" w:themeColor="text1"/>
-          <w:sz w:val="20"/>
-          <w:szCs w:val="26"/>
-          <w:lang w:val="vi-VN"/>
-        </w:rPr>
-        <w:t xml:space="preserve">  </w:t>
-      </w:r>
-      <w:r>
-        <w:rPr>
-          <w:rFonts w:ascii="Times New Roman" w:hAnsi="Times New Roman"/>
-          <w:b/>
-          <w:bCs/>
-          <w:iCs/>
-          <w:color w:val="000000" w:themeColor="text1"/>
-          <w:sz w:val="28"/>
-          <w:szCs w:val="28"/>
-          <w:lang w:val="vi-VN"/>
-        </w:rPr>
-        <w:t>##NGUOI_DAI_DIEN@@</w:t>
-      </w:r>
-    </w:p>
-    <w:p>
-      <w:pPr>
-        <w:rPr>
-          <w:rFonts w:ascii="Times New Roman" w:hAnsi="Times New Roman"/>
-          <w:iCs/>
-          <w:color w:val="000000" w:themeColor="text1"/>
-          <w:sz w:val="20"/>
-          <w:szCs w:val="26"/>
-          <w:lang w:val="vi-VN"/>
-        </w:rPr>
-      </w:pPr>
-      <w:r>
-        <w:rPr>
-          <w:rFonts w:ascii="Times New Roman" w:hAnsi="Times New Roman"/>
-          <w:iCs/>
-          <w:color w:val="000000" w:themeColor="text1"/>
-          <w:sz w:val="20"/>
-          <w:szCs w:val="26"/>
-          <w:lang w:val="vi-VN"/>
-        </w:rPr>
-        <w:t>- Tập đoàn XDVN (để b/c);</w:t>
-      </w:r>
-    </w:p>
-    <w:p>
-      <w:pPr>
-        <w:rPr>
-          <w:rFonts w:ascii="Times New Roman" w:hAnsi="Times New Roman"/>
-          <w:iCs/>
-          <w:color w:val="000000" w:themeColor="text1"/>
-          <w:sz w:val="20"/>
-          <w:szCs w:val="26"/>
-          <w:lang w:val="vi-VN"/>
-        </w:rPr>
-      </w:pPr>
-      <w:r>
-        <w:rPr>
-          <w:rFonts w:ascii="Times New Roman" w:hAnsi="Times New Roman"/>
-          <w:iCs/>
-          <w:color w:val="000000" w:themeColor="text1"/>
-          <w:sz w:val="20"/>
-          <w:szCs w:val="26"/>
-          <w:lang w:val="vi-VN"/>
-        </w:rPr>
-        <w:t>- Sở Công thương NA (để b/c)</w:t>
-      </w:r>
-      <w:r>
-        <w:rPr>
-          <w:rFonts w:ascii="Times New Roman" w:hAnsi="Times New Roman"/>
-          <w:iCs/>
-          <w:color w:val="000000" w:themeColor="text1"/>
-          <w:sz w:val="20"/>
-          <w:szCs w:val="26"/>
-          <w:lang w:val="vi-VN"/>
-        </w:rPr>
-        <w:t>;</w:t>
-      </w:r>
-      <w:r>
-        <w:rPr>
-          <w:rFonts w:ascii="Times New Roman" w:hAnsi="Times New Roman"/>
-          <w:iCs/>
-          <w:color w:val="000000" w:themeColor="text1"/>
-          <w:sz w:val="20"/>
-          <w:szCs w:val="26"/>
-          <w:lang w:val="vi-VN"/>
-        </w:rPr>
-        <w:tab/>
-      </w:r>
-      <w:r>
-        <w:rPr>
-          <w:rFonts w:ascii="Times New Roman" w:hAnsi="Times New Roman"/>
-          <w:iCs/>
-          <w:color w:val="000000" w:themeColor="text1"/>
-          <w:sz w:val="20"/>
-          <w:szCs w:val="26"/>
-          <w:lang w:val="vi-VN"/>
-        </w:rPr>
-        <w:tab/>
-        <w:t xml:space="preserve">                                      </w:t>
-      </w:r>
-    </w:p>
-    <w:p>
-      <w:pPr>
-        <w:rPr>
-          <w:rFonts w:ascii="Times New Roman" w:hAnsi="Times New Roman"/>
-          <w:iCs/>
-          <w:color w:val="000000" w:themeColor="text1"/>
-          <w:sz w:val="20"/>
-          <w:szCs w:val="26"/>
-          <w:lang w:val="vi-VN"/>
-        </w:rPr>
-      </w:pPr>
-      <w:r>
-        <w:rPr>
-          <w:rFonts w:ascii="Times New Roman" w:hAnsi="Times New Roman"/>
-          <w:iCs/>
-          <w:color w:val="000000" w:themeColor="text1"/>
-          <w:sz w:val="20"/>
-          <w:szCs w:val="26"/>
-          <w:lang w:val="vi-VN"/>
-        </w:rPr>
-        <w:t>- Chủ tịch</w:t>
-      </w:r>
-      <w:r>
-        <w:rPr>
-          <w:rFonts w:ascii="Times New Roman" w:hAnsi="Times New Roman"/>
-          <w:iCs/>
-          <w:color w:val="000000" w:themeColor="text1"/>
-          <w:sz w:val="20"/>
-          <w:szCs w:val="26"/>
-          <w:lang w:val="vi-VN"/>
-        </w:rPr>
-        <w:t>, Giám đốc</w:t>
-      </w:r>
-      <w:r>
-        <w:rPr>
-          <w:rFonts w:ascii="Times New Roman" w:hAnsi="Times New Roman"/>
-          <w:iCs/>
-          <w:color w:val="000000" w:themeColor="text1"/>
-          <w:sz w:val="20"/>
-          <w:szCs w:val="26"/>
-          <w:lang w:val="vi-VN"/>
-        </w:rPr>
-        <w:t xml:space="preserve"> (để b/c)</w:t>
-      </w:r>
-      <w:r>
-        <w:rPr>
-          <w:rFonts w:ascii="Times New Roman" w:hAnsi="Times New Roman"/>
-          <w:iCs/>
-          <w:color w:val="000000" w:themeColor="text1"/>
-          <w:sz w:val="20"/>
-          <w:szCs w:val="26"/>
-          <w:lang w:val="vi-VN"/>
-        </w:rPr>
-        <w:t>;</w:t>
-      </w:r>
-    </w:p>
-    <w:p>
-      <w:pPr>
-        <w:rPr>
-          <w:rFonts w:ascii="Times New Roman" w:hAnsi="Times New Roman"/>
-          <w:iCs/>
-          <w:color w:val="000000" w:themeColor="text1"/>
-          <w:sz w:val="20"/>
-          <w:szCs w:val="26"/>
-          <w:lang w:val="vi-VN"/>
-        </w:rPr>
-      </w:pPr>
-      <w:r>
-        <w:rPr>
-          <w:rFonts w:ascii="Times New Roman" w:hAnsi="Times New Roman"/>
-          <w:iCs/>
-          <w:color w:val="000000" w:themeColor="text1"/>
-          <w:sz w:val="20"/>
-          <w:szCs w:val="26"/>
-          <w:lang w:val="vi-VN"/>
-        </w:rPr>
-        <w:t>- Các Phó Giám đốc;</w:t>
-      </w:r>
-    </w:p>
-    <w:p>
-      <w:pPr>
-        <w:rPr>
-          <w:rFonts w:ascii="Times New Roman" w:hAnsi="Times New Roman"/>
-          <w:iCs/>
-          <w:color w:val="000000" w:themeColor="text1"/>
-          <w:sz w:val="20"/>
-          <w:szCs w:val="26"/>
-          <w:lang w:val="vi-VN"/>
-        </w:rPr>
-      </w:pPr>
-      <w:r>
-        <w:rPr>
-          <w:rFonts w:ascii="Times New Roman" w:hAnsi="Times New Roman"/>
-          <w:iCs/>
-          <w:color w:val="000000" w:themeColor="text1"/>
-          <w:sz w:val="20"/>
-          <w:szCs w:val="26"/>
-          <w:lang w:val="vi-VN"/>
-        </w:rPr>
-        <w:t>- Kho Bến Thủy, Nghi Hương;</w:t>
-      </w:r>
-    </w:p>
-    <w:p>
-      <w:pPr>
-        <w:rPr>
-          <w:rFonts w:ascii="Times New Roman" w:hAnsi="Times New Roman"/>
-          <w:iCs/>
-          <w:color w:val="000000" w:themeColor="text1"/>
-          <w:sz w:val="20"/>
-          <w:szCs w:val="26"/>
-          <w:lang w:val="vi-VN"/>
-        </w:rPr>
-      </w:pPr>
-      <w:r>
-        <w:rPr>
-          <w:rFonts w:ascii="Times New Roman" w:hAnsi="Times New Roman"/>
-          <w:iCs/>
-          <w:color w:val="000000" w:themeColor="text1"/>
-          <w:sz w:val="20"/>
-          <w:szCs w:val="26"/>
-          <w:lang w:val="vi-VN"/>
-        </w:rPr>
-        <w:t>- Các phòng ban (Gửi VPĐT);</w:t>
-      </w:r>
-    </w:p>
-    <w:p>
-      <w:pPr>
-        <w:rPr>
-          <w:rFonts w:ascii="Times New Roman" w:hAnsi="Times New Roman"/>
-          <w:iCs/>
-          <w:color w:val="000000" w:themeColor="text1"/>
-          <w:sz w:val="20"/>
-          <w:szCs w:val="26"/>
-          <w:lang w:val="vi-VN"/>
-        </w:rPr>
-      </w:pPr>
-      <w:r>
-        <w:rPr>
-          <w:rFonts w:ascii="Times New Roman" w:hAnsi="Times New Roman"/>
-          <w:iCs/>
-          <w:color w:val="000000" w:themeColor="text1"/>
-          <w:sz w:val="20"/>
-          <w:szCs w:val="26"/>
-          <w:lang w:val="vi-VN"/>
-        </w:rPr>
-        <w:t>- Các CHXD;</w:t>
-      </w:r>
-      <w:r>
-        <w:rPr>
-          <w:rFonts w:ascii="Times New Roman" w:hAnsi="Times New Roman"/>
-          <w:iCs/>
-          <w:color w:val="000000" w:themeColor="text1"/>
-          <w:sz w:val="20"/>
-          <w:szCs w:val="26"/>
-          <w:lang w:val="vi-VN"/>
-        </w:rPr>
-        <w:t xml:space="preserve">                                                                                                   </w:t>
-      </w:r>
-      <w:r>
-        <w:rPr>
-          <w:rFonts w:ascii="Times New Roman" w:hAnsi="Times New Roman"/>
-          <w:iCs/>
-          <w:color w:val="000000" w:themeColor="text1"/>
-          <w:sz w:val="20"/>
-          <w:szCs w:val="26"/>
-          <w:lang w:val="vi-VN"/>
-        </w:rPr>
-        <w:t xml:space="preserve">  </w:t>
-      </w:r>
-      <w:r>
-        <w:rPr>
-          <w:rFonts w:ascii="Times New Roman" w:hAnsi="Times New Roman"/>
-          <w:iCs/>
-          <w:color w:val="000000" w:themeColor="text1"/>
-          <w:sz w:val="20"/>
-          <w:szCs w:val="26"/>
-          <w:lang w:val="vi-VN"/>
-        </w:rPr>
-        <w:t xml:space="preserve"> </w:t>
-      </w:r>
-      <w:r>
-        <w:rPr>
-          <w:rFonts w:ascii="Times New Roman" w:hAnsi="Times New Roman"/>
-          <w:iCs/>
-          <w:color w:val="000000" w:themeColor="text1"/>
-          <w:sz w:val="20"/>
-          <w:szCs w:val="26"/>
-          <w:lang w:val="vi-VN"/>
-        </w:rPr>
-        <w:t xml:space="preserve">  </w:t>
-      </w:r>
-      <w:r>
-        <w:rPr>
-          <w:rFonts w:ascii="Times New Roman" w:hAnsi="Times New Roman"/>
-          <w:iCs/>
-          <w:color w:val="000000" w:themeColor="text1"/>
-          <w:sz w:val="20"/>
-          <w:szCs w:val="26"/>
-          <w:lang w:val="vi-VN"/>
-        </w:rPr>
-        <w:t xml:space="preserve">  </w:t>
-      </w:r>
-      <w:r>
-        <w:rPr>
-          <w:rFonts w:ascii="Times New Roman" w:hAnsi="Times New Roman"/>
-          <w:iCs/>
-          <w:color w:val="000000" w:themeColor="text1"/>
-          <w:sz w:val="20"/>
-          <w:szCs w:val="26"/>
-          <w:lang w:val="vi-VN"/>
-        </w:rPr>
-        <w:t xml:space="preserve">  </w:t>
-      </w:r>
-      <w:r>
-        <w:rPr>
-          <w:rFonts w:ascii="Times New Roman" w:hAnsi="Times New Roman"/>
-          <w:b/>
-          <w:iCs/>
-          <w:color w:val="000000" w:themeColor="text1"/>
-          <w:sz w:val="28"/>
-          <w:szCs w:val="26"/>
-          <w:lang w:val="vi-VN"/>
-        </w:rPr>
-        <w:t xml:space="preserve"> </w:t>
-      </w:r>
-      <w:r>
-        <w:rPr>
-          <w:rFonts w:ascii="Times New Roman" w:hAnsi="Times New Roman"/>
-          <w:b/>
-          <w:iCs/>
-          <w:color w:val="000000" w:themeColor="text1"/>
-          <w:sz w:val="28"/>
-          <w:szCs w:val="26"/>
-          <w:lang w:val="vi-VN"/>
-        </w:rPr>
-        <w:t xml:space="preserve">   </w:t>
-      </w:r>
-    </w:p>
-    <w:p>
-      <w:pPr>
-        <w:rPr>
-          <w:rFonts w:ascii="Times New Roman" w:hAnsi="Times New Roman"/>
-          <w:iCs/>
-          <w:color w:val="000000" w:themeColor="text1"/>
-          <w:sz w:val="20"/>
-          <w:szCs w:val="26"/>
-          <w:lang w:val="vi-VN"/>
-        </w:rPr>
-      </w:pPr>
-      <w:r>
-        <w:rPr>
-          <w:rFonts w:ascii="Times New Roman" w:hAnsi="Times New Roman"/>
-          <w:iCs/>
-          <w:color w:val="000000" w:themeColor="text1"/>
-          <w:sz w:val="20"/>
-          <w:szCs w:val="26"/>
-          <w:lang w:val="vi-VN"/>
-        </w:rPr>
-        <w:t>- Lưu KDXD, TCKT, VT (</w:t>
-      </w:r>
-      <w:r>
-        <w:rPr>
-          <w:rFonts w:ascii="Times New Roman" w:hAnsi="Times New Roman"/>
-          <w:iCs/>
-          <w:color w:val="000000" w:themeColor="text1"/>
-          <w:sz w:val="20"/>
-          <w:szCs w:val="26"/>
-          <w:lang w:val="vi-VN"/>
-        </w:rPr>
-        <w:t>120</w:t>
-      </w:r>
-      <w:r>
-        <w:rPr>
-          <w:rFonts w:ascii="Times New Roman" w:hAnsi="Times New Roman"/>
-          <w:iCs/>
-          <w:color w:val="000000" w:themeColor="text1"/>
-          <w:sz w:val="20"/>
-          <w:szCs w:val="26"/>
-          <w:lang w:val="vi-VN"/>
-        </w:rPr>
-        <w:t xml:space="preserve"> bản).</w:t>
-      </w:r>
-    </w:p>
-    <w:p>
-      <w:pPr>
-        <w:spacing w:after="160" w:line="259" w:lineRule="auto"/>
-        <w:jc w:val="left"/>
-        <w:rPr>
-          <w:rFonts w:ascii="Times New Roman" w:hAnsi="Times New Roman"/>
         </w:rPr>
       </w:pPr>
     </w:p>
@@ -2613,6 +2555,7 @@
         <w:jc w:val="left"/>
         <w:rPr>
           <w:rFonts w:ascii="Times New Roman" w:hAnsi="Times New Roman"/>
+          <w:lang w:val="vi-VN"/>
         </w:rPr>
       </w:pPr>
     </w:p>
@@ -2622,6 +2565,7 @@
         <w:jc w:val="left"/>
         <w:rPr>
           <w:rFonts w:ascii="Times New Roman" w:hAnsi="Times New Roman"/>
+          <w:lang w:val="vi-VN"/>
         </w:rPr>
       </w:pPr>
     </w:p>
@@ -2631,6 +2575,17 @@
         <w:jc w:val="left"/>
         <w:rPr>
           <w:rFonts w:ascii="Times New Roman" w:hAnsi="Times New Roman"/>
+          <w:lang w:val="vi-VN"/>
+        </w:rPr>
+      </w:pPr>
+    </w:p>
+    <w:p>
+      <w:pPr>
+        <w:spacing w:after="160" w:line="259" w:lineRule="auto"/>
+        <w:jc w:val="left"/>
+        <w:rPr>
+          <w:rFonts w:ascii="Times New Roman" w:hAnsi="Times New Roman"/>
+          <w:lang w:val="vi-VN"/>
         </w:rPr>
       </w:pPr>
       <w:r>
@@ -7095,7 +7050,7 @@
     <w:lsdException w:name="Table Web 2" w:semiHidden="1" w:unhideWhenUsed="1"/>
     <w:lsdException w:name="Table Web 3" w:semiHidden="1" w:unhideWhenUsed="1"/>
     <w:lsdException w:name="Balloon Text" w:semiHidden="1" w:unhideWhenUsed="1"/>
-    <w:lsdException w:name="Table Grid" w:uiPriority="39"/>
+    <w:lsdException w:name="Table Grid" w:uiPriority="0"/>
     <w:lsdException w:name="Table Theme" w:semiHidden="1" w:unhideWhenUsed="1"/>
     <w:lsdException w:name="Placeholder Text" w:semiHidden="1"/>
     <w:lsdException w:name="No Spacing" w:uiPriority="1" w:qFormat="1"/>
@@ -7473,7 +7428,6 @@
   <w:style w:type="table" w:styleId="TableGrid">
     <w:name w:val="Table Grid"/>
     <w:basedOn w:val="TableNormal"/>
-    <w:uiPriority w:val="39"/>
     <w:rsid w:val="00125FEB"/>
     <w:pPr>
       <w:spacing w:after="0" w:line="240" w:lineRule="auto"/>
@@ -7800,6 +7754,23 @@
 </file>
 
 <file path=customXml/item1.xml><?xml version="1.0" encoding="utf-8"?>
+<?mso-contentType ?>
+<FormTemplates xmlns="http://schemas.microsoft.com/sharepoint/v3/contenttype/forms">
+  <Display>DocumentLibraryForm</Display>
+  <Edit>DocumentLibraryForm</Edit>
+  <New>DocumentLibraryForm</New>
+</FormTemplates>
+</file>
+
+<file path=customXml/item2.xml><?xml version="1.0" encoding="utf-8"?>
+<p:properties xmlns:p="http://schemas.microsoft.com/office/2006/metadata/properties" xmlns:xsi="http://www.w3.org/2001/XMLSchema-instance" xmlns:pc="http://schemas.microsoft.com/office/infopath/2007/PartnerControls">
+  <documentManagement>
+    <_activity xmlns="75077fa5-5642-40bc-a7db-ba5bae7b284a" xsi:nil="true"/>
+  </documentManagement>
+</p:properties>
+</file>
+
+<file path=customXml/item3.xml><?xml version="1.0" encoding="utf-8"?>
 <ct:contentTypeSchema xmlns:ct="http://schemas.microsoft.com/office/2006/metadata/contentType" xmlns:ma="http://schemas.microsoft.com/office/2006/metadata/properties/metaAttributes" ct:_="" ma:_="" ma:contentTypeName="Document" ma:contentTypeID="0x010100FB23EB11AB557C41B29A24F4A8E4C5D9" ma:contentTypeVersion="12" ma:contentTypeDescription="Create a new document." ma:contentTypeScope="" ma:versionID="b49d5ed3fe1bb08ca3665a49beac2314">
   <xsd:schema xmlns:xsd="http://www.w3.org/2001/XMLSchema" xmlns:xs="http://www.w3.org/2001/XMLSchema" xmlns:p="http://schemas.microsoft.com/office/2006/metadata/properties" xmlns:ns3="6dfacedc-65f3-415f-98df-03fb32fc5ed8" xmlns:ns4="75077fa5-5642-40bc-a7db-ba5bae7b284a" targetNamespace="http://schemas.microsoft.com/office/2006/metadata/properties" ma:root="true" ma:fieldsID="4a20d6049443e2ea40dc859ee23aed31" ns3:_="" ns4:_="">
     <xsd:import namespace="6dfacedc-65f3-415f-98df-03fb32fc5ed8"/>
@@ -8014,24 +7985,25 @@
 </ct:contentTypeSchema>
 </file>
 
-<file path=customXml/item2.xml><?xml version="1.0" encoding="utf-8"?>
-<p:properties xmlns:p="http://schemas.microsoft.com/office/2006/metadata/properties" xmlns:xsi="http://www.w3.org/2001/XMLSchema-instance" xmlns:pc="http://schemas.microsoft.com/office/infopath/2007/PartnerControls">
-  <documentManagement>
-    <_activity xmlns="75077fa5-5642-40bc-a7db-ba5bae7b284a" xsi:nil="true"/>
-  </documentManagement>
-</p:properties>
+<file path=customXml/itemProps1.xml><?xml version="1.0" encoding="utf-8"?>
+<ds:datastoreItem xmlns:ds="http://schemas.openxmlformats.org/officeDocument/2006/customXml" ds:itemID="{EE946ACA-3AA6-4517-91DD-52DE6BBE94FC}">
+  <ds:schemaRefs>
+    <ds:schemaRef ds:uri="http://schemas.microsoft.com/sharepoint/v3/contenttype/forms"/>
+  </ds:schemaRefs>
+</ds:datastoreItem>
 </file>
 
-<file path=customXml/item3.xml><?xml version="1.0" encoding="utf-8"?>
-<?mso-contentType ?>
-<FormTemplates xmlns="http://schemas.microsoft.com/sharepoint/v3/contenttype/forms">
-  <Display>DocumentLibraryForm</Display>
-  <Edit>DocumentLibraryForm</Edit>
-  <New>DocumentLibraryForm</New>
-</FormTemplates>
+<file path=customXml/itemProps2.xml><?xml version="1.0" encoding="utf-8"?>
+<ds:datastoreItem xmlns:ds="http://schemas.openxmlformats.org/officeDocument/2006/customXml" ds:itemID="{D38264B2-8522-4341-B95E-2728427E9091}">
+  <ds:schemaRefs>
+    <ds:schemaRef ds:uri="http://schemas.microsoft.com/office/2006/metadata/properties"/>
+    <ds:schemaRef ds:uri="http://schemas.microsoft.com/office/infopath/2007/PartnerControls"/>
+    <ds:schemaRef ds:uri="75077fa5-5642-40bc-a7db-ba5bae7b284a"/>
+  </ds:schemaRefs>
+</ds:datastoreItem>
 </file>
 
-<file path=customXml/itemProps1.xml><?xml version="1.0" encoding="utf-8"?>
+<file path=customXml/itemProps3.xml><?xml version="1.0" encoding="utf-8"?>
 <ds:datastoreItem xmlns:ds="http://schemas.openxmlformats.org/officeDocument/2006/customXml" ds:itemID="{0B5F8C1E-2195-4BEF-816D-7DAD1292711F}">
   <ds:schemaRefs>
     <ds:schemaRef ds:uri="http://schemas.microsoft.com/office/2006/metadata/contentType"/>
@@ -8048,22 +8020,4 @@
     <ds:schemaRef ds:uri="http://schemas.microsoft.com/internal/obd"/>
   </ds:schemaRefs>
 </ds:datastoreItem>
-</file>
-
-<file path=customXml/itemProps2.xml><?xml version="1.0" encoding="utf-8"?>
-<ds:datastoreItem xmlns:ds="http://schemas.openxmlformats.org/officeDocument/2006/customXml" ds:itemID="{D38264B2-8522-4341-B95E-2728427E9091}">
-  <ds:schemaRefs>
-    <ds:schemaRef ds:uri="http://schemas.microsoft.com/office/2006/metadata/properties"/>
-    <ds:schemaRef ds:uri="http://schemas.microsoft.com/office/infopath/2007/PartnerControls"/>
-    <ds:schemaRef ds:uri="75077fa5-5642-40bc-a7db-ba5bae7b284a"/>
-  </ds:schemaRefs>
-</ds:datastoreItem>
-</file>
-
-<file path=customXml/itemProps3.xml><?xml version="1.0" encoding="utf-8"?>
-<ds:datastoreItem xmlns:ds="http://schemas.openxmlformats.org/officeDocument/2006/customXml" ds:itemID="{EE946ACA-3AA6-4517-91DD-52DE6BBE94FC}">
-  <ds:schemaRefs>
-    <ds:schemaRef ds:uri="http://schemas.microsoft.com/sharepoint/v3/contenttype/forms"/>
-  </ds:schemaRefs>
-</ds:datastoreItem>
 </file>
--- a/TMS_API/DMS.API/Template/TempTrinhKy/QDGBanLe.docx
+++ b/TMS_API/DMS.API/Template/TempTrinhKy/QDGBanLe.docx
@@ -1846,57 +1846,8 @@
           <w:color w:val="000000" w:themeColor="text1"/>
           <w:sz w:val="26"/>
           <w:szCs w:val="26"/>
-          <w:lang w:val="vi-VN"/>
-        </w:rPr>
-        <w:t>từ 15 giờ</w:t>
-      </w:r>
-      <w:r>
-        <w:rPr>
-          <w:rFonts w:ascii="Times New Roman" w:hAnsi="Times New Roman"/>
-          <w:b/>
-          <w:bCs/>
-          <w:color w:val="000000" w:themeColor="text1"/>
-          <w:sz w:val="26"/>
-          <w:szCs w:val="26"/>
-          <w:lang w:val="vi-VN"/>
-        </w:rPr>
-        <w:t xml:space="preserve"> 00</w:t>
-      </w:r>
-      <w:r>
-        <w:rPr>
-          <w:rFonts w:ascii="Times New Roman" w:hAnsi="Times New Roman"/>
-          <w:b/>
-          <w:bCs/>
-          <w:color w:val="000000" w:themeColor="text1"/>
-          <w:sz w:val="26"/>
-          <w:szCs w:val="26"/>
-          <w:lang w:val="vi-VN"/>
-        </w:rPr>
-        <w:t xml:space="preserve"> ngày</w:t>
-      </w:r>
-      <w:r>
-        <w:rPr>
-          <w:rFonts w:ascii="Times New Roman" w:hAnsi="Times New Roman"/>
-          <w:b/>
-          <w:bCs/>
-          <w:color w:val="000000" w:themeColor="text1"/>
-          <w:sz w:val="26"/>
-          <w:szCs w:val="26"/>
-          <w:lang w:val="vi-VN"/>
-        </w:rPr>
-        <w:t xml:space="preserve"> </w:t>
-      </w:r>
-      <w:r>
-        <w:rPr>
-          <w:rFonts w:ascii="Times New Roman" w:hAnsi="Times New Roman"/>
-          <w:b/>
-          <w:bCs/>
-          <w:color w:val="000000" w:themeColor="text1"/>
-          <w:sz w:val="26"/>
-          <w:szCs w:val="26"/>
-          <w:lang w:val="vi-VN"/>
-        </w:rPr>
-        <w:t>##F_DATE@@</w:t>
+        </w:rPr>
+        <w:t>##F_DATE_HOUR@@</w:t>
       </w:r>
       <w:r>
         <w:rPr>
@@ -3011,21 +2962,12 @@
                 <w:szCs w:val="24"/>
               </w:rPr>
             </w:pPr>
-            <w:proofErr w:type="gramStart"/>
-            <w:r>
-              <w:rPr>
-                <w:rFonts w:ascii="Times New Roman" w:hAnsi="Times New Roman"/>
-                <w:szCs w:val="24"/>
-              </w:rPr>
-              <w:t>P.Hưng</w:t>
-            </w:r>
-            <w:proofErr w:type="gramEnd"/>
-            <w:r>
-              <w:rPr>
-                <w:rFonts w:ascii="Times New Roman" w:hAnsi="Times New Roman"/>
-                <w:szCs w:val="24"/>
-              </w:rPr>
-              <w:t xml:space="preserve"> Bình – Tp Vinh</w:t>
+            <w:r>
+              <w:rPr>
+                <w:rFonts w:ascii="Times New Roman" w:hAnsi="Times New Roman"/>
+                <w:szCs w:val="24"/>
+              </w:rPr>
+              <w:t>P.Hưng Bình – Tp Vinh</w:t>
             </w:r>
           </w:p>
         </w:tc>
@@ -3109,21 +3051,12 @@
                 <w:szCs w:val="24"/>
               </w:rPr>
             </w:pPr>
-            <w:proofErr w:type="gramStart"/>
-            <w:r>
-              <w:rPr>
-                <w:rFonts w:ascii="Times New Roman" w:hAnsi="Times New Roman"/>
-                <w:szCs w:val="24"/>
-              </w:rPr>
-              <w:t>P.Hà</w:t>
-            </w:r>
-            <w:proofErr w:type="gramEnd"/>
-            <w:r>
-              <w:rPr>
-                <w:rFonts w:ascii="Times New Roman" w:hAnsi="Times New Roman"/>
-                <w:szCs w:val="24"/>
-              </w:rPr>
-              <w:t xml:space="preserve"> Huy Tập – Tp Vinh</w:t>
+            <w:r>
+              <w:rPr>
+                <w:rFonts w:ascii="Times New Roman" w:hAnsi="Times New Roman"/>
+                <w:szCs w:val="24"/>
+              </w:rPr>
+              <w:t>P.Hà Huy Tập – Tp Vinh</w:t>
             </w:r>
           </w:p>
         </w:tc>
@@ -3207,21 +3140,12 @@
                 <w:szCs w:val="24"/>
               </w:rPr>
             </w:pPr>
-            <w:proofErr w:type="gramStart"/>
-            <w:r>
-              <w:rPr>
-                <w:rFonts w:ascii="Times New Roman" w:hAnsi="Times New Roman"/>
-                <w:szCs w:val="24"/>
-              </w:rPr>
-              <w:t>P.Quán</w:t>
-            </w:r>
-            <w:proofErr w:type="gramEnd"/>
-            <w:r>
-              <w:rPr>
-                <w:rFonts w:ascii="Times New Roman" w:hAnsi="Times New Roman"/>
-                <w:szCs w:val="24"/>
-              </w:rPr>
-              <w:t xml:space="preserve"> Bàu – Tp Vinh</w:t>
+            <w:r>
+              <w:rPr>
+                <w:rFonts w:ascii="Times New Roman" w:hAnsi="Times New Roman"/>
+                <w:szCs w:val="24"/>
+              </w:rPr>
+              <w:t>P.Quán Bàu – Tp Vinh</w:t>
             </w:r>
           </w:p>
         </w:tc>
@@ -3306,21 +3230,12 @@
                 <w:szCs w:val="24"/>
               </w:rPr>
             </w:pPr>
-            <w:proofErr w:type="gramStart"/>
-            <w:r>
-              <w:rPr>
-                <w:rFonts w:ascii="Times New Roman" w:hAnsi="Times New Roman"/>
-                <w:szCs w:val="24"/>
-              </w:rPr>
-              <w:t>P.Quán</w:t>
-            </w:r>
-            <w:proofErr w:type="gramEnd"/>
-            <w:r>
-              <w:rPr>
-                <w:rFonts w:ascii="Times New Roman" w:hAnsi="Times New Roman"/>
-                <w:szCs w:val="24"/>
-              </w:rPr>
-              <w:t xml:space="preserve"> Bàu – Tp Vinh</w:t>
+            <w:r>
+              <w:rPr>
+                <w:rFonts w:ascii="Times New Roman" w:hAnsi="Times New Roman"/>
+                <w:szCs w:val="24"/>
+              </w:rPr>
+              <w:t>P.Quán Bàu – Tp Vinh</w:t>
             </w:r>
           </w:p>
         </w:tc>
@@ -3582,21 +3497,12 @@
                 <w:szCs w:val="24"/>
               </w:rPr>
             </w:pPr>
-            <w:proofErr w:type="gramStart"/>
-            <w:r>
-              <w:rPr>
-                <w:rFonts w:ascii="Times New Roman" w:hAnsi="Times New Roman"/>
-                <w:szCs w:val="24"/>
-              </w:rPr>
-              <w:t>P.Hưng</w:t>
-            </w:r>
-            <w:proofErr w:type="gramEnd"/>
-            <w:r>
-              <w:rPr>
-                <w:rFonts w:ascii="Times New Roman" w:hAnsi="Times New Roman"/>
-                <w:szCs w:val="24"/>
-              </w:rPr>
-              <w:t xml:space="preserve"> Dũng – Tp Vinh</w:t>
+            <w:r>
+              <w:rPr>
+                <w:rFonts w:ascii="Times New Roman" w:hAnsi="Times New Roman"/>
+                <w:szCs w:val="24"/>
+              </w:rPr>
+              <w:t>P.Hưng Dũng – Tp Vinh</w:t>
             </w:r>
           </w:p>
         </w:tc>
@@ -3769,21 +3675,12 @@
                 <w:szCs w:val="24"/>
               </w:rPr>
             </w:pPr>
-            <w:proofErr w:type="gramStart"/>
-            <w:r>
-              <w:rPr>
-                <w:rFonts w:ascii="Times New Roman" w:hAnsi="Times New Roman"/>
-                <w:szCs w:val="24"/>
-              </w:rPr>
-              <w:t>P.Trung</w:t>
-            </w:r>
-            <w:proofErr w:type="gramEnd"/>
-            <w:r>
-              <w:rPr>
-                <w:rFonts w:ascii="Times New Roman" w:hAnsi="Times New Roman"/>
-                <w:szCs w:val="24"/>
-              </w:rPr>
-              <w:t xml:space="preserve"> Đô – Tp Vinh</w:t>
+            <w:r>
+              <w:rPr>
+                <w:rFonts w:ascii="Times New Roman" w:hAnsi="Times New Roman"/>
+                <w:szCs w:val="24"/>
+              </w:rPr>
+              <w:t>P.Trung Đô – Tp Vinh</w:t>
             </w:r>
           </w:p>
         </w:tc>
@@ -3869,21 +3766,12 @@
                 <w:szCs w:val="24"/>
               </w:rPr>
             </w:pPr>
-            <w:proofErr w:type="gramStart"/>
-            <w:r>
-              <w:rPr>
-                <w:rFonts w:ascii="Times New Roman" w:hAnsi="Times New Roman"/>
-                <w:szCs w:val="24"/>
-              </w:rPr>
-              <w:t>P.Bến</w:t>
-            </w:r>
-            <w:proofErr w:type="gramEnd"/>
-            <w:r>
-              <w:rPr>
-                <w:rFonts w:ascii="Times New Roman" w:hAnsi="Times New Roman"/>
-                <w:szCs w:val="24"/>
-              </w:rPr>
-              <w:t xml:space="preserve"> Thuỷ – Tp Vinh</w:t>
+            <w:r>
+              <w:rPr>
+                <w:rFonts w:ascii="Times New Roman" w:hAnsi="Times New Roman"/>
+                <w:szCs w:val="24"/>
+              </w:rPr>
+              <w:t>P.Bến Thuỷ – Tp Vinh</w:t>
             </w:r>
           </w:p>
         </w:tc>
@@ -3969,21 +3857,12 @@
                 <w:szCs w:val="24"/>
               </w:rPr>
             </w:pPr>
-            <w:proofErr w:type="gramStart"/>
-            <w:r>
-              <w:rPr>
-                <w:rFonts w:ascii="Times New Roman" w:hAnsi="Times New Roman"/>
-                <w:szCs w:val="24"/>
-              </w:rPr>
-              <w:t>P.Hưng</w:t>
-            </w:r>
-            <w:proofErr w:type="gramEnd"/>
-            <w:r>
-              <w:rPr>
-                <w:rFonts w:ascii="Times New Roman" w:hAnsi="Times New Roman"/>
-                <w:szCs w:val="24"/>
-              </w:rPr>
-              <w:t xml:space="preserve"> Bình – Tp Vinh</w:t>
+            <w:r>
+              <w:rPr>
+                <w:rFonts w:ascii="Times New Roman" w:hAnsi="Times New Roman"/>
+                <w:szCs w:val="24"/>
+              </w:rPr>
+              <w:t>P.Hưng Bình – Tp Vinh</w:t>
             </w:r>
           </w:p>
         </w:tc>
@@ -4069,21 +3948,12 @@
                 <w:szCs w:val="24"/>
               </w:rPr>
             </w:pPr>
-            <w:proofErr w:type="gramStart"/>
-            <w:r>
-              <w:rPr>
-                <w:rFonts w:ascii="Times New Roman" w:hAnsi="Times New Roman"/>
-                <w:szCs w:val="24"/>
-              </w:rPr>
-              <w:t>P.Vinh</w:t>
-            </w:r>
-            <w:proofErr w:type="gramEnd"/>
-            <w:r>
-              <w:rPr>
-                <w:rFonts w:ascii="Times New Roman" w:hAnsi="Times New Roman"/>
-                <w:szCs w:val="24"/>
-              </w:rPr>
-              <w:t xml:space="preserve"> Tân – Tp Vinh</w:t>
+            <w:r>
+              <w:rPr>
+                <w:rFonts w:ascii="Times New Roman" w:hAnsi="Times New Roman"/>
+                <w:szCs w:val="24"/>
+              </w:rPr>
+              <w:t>P.Vinh Tân – Tp Vinh</w:t>
             </w:r>
           </w:p>
         </w:tc>
@@ -4169,21 +4039,12 @@
                 <w:szCs w:val="24"/>
               </w:rPr>
             </w:pPr>
-            <w:proofErr w:type="gramStart"/>
-            <w:r>
-              <w:rPr>
-                <w:rFonts w:ascii="Times New Roman" w:hAnsi="Times New Roman"/>
-                <w:szCs w:val="24"/>
-              </w:rPr>
-              <w:t>P.Đông</w:t>
-            </w:r>
-            <w:proofErr w:type="gramEnd"/>
-            <w:r>
-              <w:rPr>
-                <w:rFonts w:ascii="Times New Roman" w:hAnsi="Times New Roman"/>
-                <w:szCs w:val="24"/>
-              </w:rPr>
-              <w:t xml:space="preserve"> Vĩnh – Tp Vinh</w:t>
+            <w:r>
+              <w:rPr>
+                <w:rFonts w:ascii="Times New Roman" w:hAnsi="Times New Roman"/>
+                <w:szCs w:val="24"/>
+              </w:rPr>
+              <w:t>P.Đông Vĩnh – Tp Vinh</w:t>
             </w:r>
           </w:p>
         </w:tc>
@@ -4360,21 +4221,12 @@
                 <w:szCs w:val="24"/>
               </w:rPr>
             </w:pPr>
-            <w:proofErr w:type="gramStart"/>
-            <w:r>
-              <w:rPr>
-                <w:rFonts w:ascii="Times New Roman" w:hAnsi="Times New Roman"/>
-                <w:szCs w:val="24"/>
-              </w:rPr>
-              <w:t>P.Bến</w:t>
-            </w:r>
-            <w:proofErr w:type="gramEnd"/>
-            <w:r>
-              <w:rPr>
-                <w:rFonts w:ascii="Times New Roman" w:hAnsi="Times New Roman"/>
-                <w:szCs w:val="24"/>
-              </w:rPr>
-              <w:t xml:space="preserve"> Thuỷ – Tp Vinh</w:t>
+            <w:r>
+              <w:rPr>
+                <w:rFonts w:ascii="Times New Roman" w:hAnsi="Times New Roman"/>
+                <w:szCs w:val="24"/>
+              </w:rPr>
+              <w:t>P.Bến Thuỷ – Tp Vinh</w:t>
             </w:r>
           </w:p>
         </w:tc>
@@ -4460,21 +4312,12 @@
                 <w:szCs w:val="24"/>
               </w:rPr>
             </w:pPr>
-            <w:proofErr w:type="gramStart"/>
-            <w:r>
-              <w:rPr>
-                <w:rFonts w:ascii="Times New Roman" w:hAnsi="Times New Roman"/>
-                <w:szCs w:val="24"/>
-              </w:rPr>
-              <w:t>P.Nghi</w:t>
-            </w:r>
-            <w:proofErr w:type="gramEnd"/>
-            <w:r>
-              <w:rPr>
-                <w:rFonts w:ascii="Times New Roman" w:hAnsi="Times New Roman"/>
-                <w:szCs w:val="24"/>
-              </w:rPr>
-              <w:t xml:space="preserve"> Hải – </w:t>
+            <w:r>
+              <w:rPr>
+                <w:rFonts w:ascii="Times New Roman" w:hAnsi="Times New Roman"/>
+                <w:szCs w:val="24"/>
+              </w:rPr>
+              <w:t xml:space="preserve">P.Nghi Hải – </w:t>
             </w:r>
             <w:r>
               <w:rPr>
@@ -4567,21 +4410,12 @@
                 <w:szCs w:val="24"/>
               </w:rPr>
             </w:pPr>
-            <w:proofErr w:type="gramStart"/>
-            <w:r>
-              <w:rPr>
-                <w:rFonts w:ascii="Times New Roman" w:hAnsi="Times New Roman"/>
-                <w:szCs w:val="24"/>
-              </w:rPr>
-              <w:t>P.Nghi</w:t>
-            </w:r>
-            <w:proofErr w:type="gramEnd"/>
-            <w:r>
-              <w:rPr>
-                <w:rFonts w:ascii="Times New Roman" w:hAnsi="Times New Roman"/>
-                <w:szCs w:val="24"/>
-              </w:rPr>
-              <w:t xml:space="preserve"> Thu – T</w:t>
+            <w:r>
+              <w:rPr>
+                <w:rFonts w:ascii="Times New Roman" w:hAnsi="Times New Roman"/>
+                <w:szCs w:val="24"/>
+              </w:rPr>
+              <w:t>P.Nghi Thu – T</w:t>
             </w:r>
             <w:r>
               <w:rPr>
@@ -4946,21 +4780,12 @@
                 <w:szCs w:val="24"/>
               </w:rPr>
             </w:pPr>
-            <w:proofErr w:type="gramStart"/>
-            <w:r>
-              <w:rPr>
-                <w:rFonts w:ascii="Times New Roman" w:hAnsi="Times New Roman"/>
-                <w:szCs w:val="24"/>
-              </w:rPr>
-              <w:t>P.Nghi</w:t>
-            </w:r>
-            <w:proofErr w:type="gramEnd"/>
-            <w:r>
-              <w:rPr>
-                <w:rFonts w:ascii="Times New Roman" w:hAnsi="Times New Roman"/>
-                <w:szCs w:val="24"/>
-              </w:rPr>
-              <w:t xml:space="preserve"> Phú – Tp Vinh</w:t>
+            <w:r>
+              <w:rPr>
+                <w:rFonts w:ascii="Times New Roman" w:hAnsi="Times New Roman"/>
+                <w:szCs w:val="24"/>
+              </w:rPr>
+              <w:t>P.Nghi Phú – Tp Vinh</w:t>
             </w:r>
           </w:p>
         </w:tc>
@@ -5044,21 +4869,12 @@
                 <w:szCs w:val="24"/>
               </w:rPr>
             </w:pPr>
-            <w:proofErr w:type="gramStart"/>
-            <w:r>
-              <w:rPr>
-                <w:rFonts w:ascii="Times New Roman" w:hAnsi="Times New Roman"/>
-                <w:szCs w:val="24"/>
-              </w:rPr>
-              <w:t>P.Nghi</w:t>
-            </w:r>
-            <w:proofErr w:type="gramEnd"/>
-            <w:r>
-              <w:rPr>
-                <w:rFonts w:ascii="Times New Roman" w:hAnsi="Times New Roman"/>
-                <w:szCs w:val="24"/>
-              </w:rPr>
-              <w:t xml:space="preserve"> Phú – Tp Vinh</w:t>
+            <w:r>
+              <w:rPr>
+                <w:rFonts w:ascii="Times New Roman" w:hAnsi="Times New Roman"/>
+                <w:szCs w:val="24"/>
+              </w:rPr>
+              <w:t>P.Nghi Phú – Tp Vinh</w:t>
             </w:r>
           </w:p>
         </w:tc>
@@ -5231,21 +5047,12 @@
                 <w:szCs w:val="24"/>
               </w:rPr>
             </w:pPr>
-            <w:proofErr w:type="gramStart"/>
-            <w:r>
-              <w:rPr>
-                <w:rFonts w:ascii="Times New Roman" w:hAnsi="Times New Roman"/>
-                <w:szCs w:val="24"/>
-              </w:rPr>
-              <w:t>P.Bến</w:t>
-            </w:r>
-            <w:proofErr w:type="gramEnd"/>
-            <w:r>
-              <w:rPr>
-                <w:rFonts w:ascii="Times New Roman" w:hAnsi="Times New Roman"/>
-                <w:szCs w:val="24"/>
-              </w:rPr>
-              <w:t xml:space="preserve"> Thuỷ - Tp Vinh</w:t>
+            <w:r>
+              <w:rPr>
+                <w:rFonts w:ascii="Times New Roman" w:hAnsi="Times New Roman"/>
+                <w:szCs w:val="24"/>
+              </w:rPr>
+              <w:t>P.Bến Thuỷ - Tp Vinh</w:t>
             </w:r>
           </w:p>
         </w:tc>
@@ -5307,18 +5114,8 @@
                 <w:bCs/>
                 <w:color w:val="000000" w:themeColor="text1"/>
               </w:rPr>
-              <w:t xml:space="preserve">Công ty TNHH xăng dầu </w:t>
-            </w:r>
-            <w:proofErr w:type="gramStart"/>
-            <w:r>
-              <w:rPr>
-                <w:rFonts w:ascii="Times New Roman" w:hAnsi="Times New Roman"/>
-                <w:bCs/>
-                <w:color w:val="000000" w:themeColor="text1"/>
-              </w:rPr>
-              <w:t>N.A</w:t>
-            </w:r>
-            <w:proofErr w:type="gramEnd"/>
+              <w:t>Công ty TNHH xăng dầu N.A</w:t>
+            </w:r>
           </w:p>
         </w:tc>
         <w:tc>
@@ -5709,21 +5506,12 @@
                 <w:szCs w:val="24"/>
               </w:rPr>
             </w:pPr>
-            <w:proofErr w:type="gramStart"/>
-            <w:r>
-              <w:rPr>
-                <w:rFonts w:ascii="Times New Roman" w:hAnsi="Times New Roman"/>
-                <w:szCs w:val="24"/>
-              </w:rPr>
-              <w:t>P.Nghi</w:t>
-            </w:r>
-            <w:proofErr w:type="gramEnd"/>
-            <w:r>
-              <w:rPr>
-                <w:rFonts w:ascii="Times New Roman" w:hAnsi="Times New Roman"/>
-                <w:szCs w:val="24"/>
-              </w:rPr>
-              <w:t xml:space="preserve"> Hải – T</w:t>
+            <w:r>
+              <w:rPr>
+                <w:rFonts w:ascii="Times New Roman" w:hAnsi="Times New Roman"/>
+                <w:szCs w:val="24"/>
+              </w:rPr>
+              <w:t>P.Nghi Hải – T</w:t>
             </w:r>
             <w:r>
               <w:rPr>
@@ -6226,23 +6014,7 @@
                 <w:rFonts w:ascii="Times New Roman" w:hAnsi="Times New Roman"/>
                 <w:szCs w:val="24"/>
               </w:rPr>
-              <w:t>Đại Lộ V.</w:t>
-            </w:r>
-            <w:proofErr w:type="gramStart"/>
-            <w:r>
-              <w:rPr>
-                <w:rFonts w:ascii="Times New Roman" w:hAnsi="Times New Roman"/>
-                <w:szCs w:val="24"/>
-              </w:rPr>
-              <w:t>I.Lê</w:t>
-            </w:r>
-            <w:proofErr w:type="gramEnd"/>
-            <w:r>
-              <w:rPr>
-                <w:rFonts w:ascii="Times New Roman" w:hAnsi="Times New Roman"/>
-                <w:szCs w:val="24"/>
-              </w:rPr>
-              <w:t xml:space="preserve"> Nin, Xóm 13, Xã Nghi Phú, TP. Vinh</w:t>
+              <w:t>Đại Lộ V.I.Lê Nin, Xóm 13, Xã Nghi Phú, TP. Vinh</w:t>
             </w:r>
           </w:p>
         </w:tc>
@@ -7309,7 +7081,6 @@
   <w:style w:type="character" w:default="1" w:styleId="DefaultParagraphFont">
     <w:name w:val="Default Paragraph Font"/>
     <w:uiPriority w:val="1"/>
-    <w:semiHidden/>
     <w:unhideWhenUsed/>
   </w:style>
   <w:style w:type="table" w:default="1" w:styleId="TableNormal">
@@ -7754,23 +7525,6 @@
 </file>
 
 <file path=customXml/item1.xml><?xml version="1.0" encoding="utf-8"?>
-<?mso-contentType ?>
-<FormTemplates xmlns="http://schemas.microsoft.com/sharepoint/v3/contenttype/forms">
-  <Display>DocumentLibraryForm</Display>
-  <Edit>DocumentLibraryForm</Edit>
-  <New>DocumentLibraryForm</New>
-</FormTemplates>
-</file>
-
-<file path=customXml/item2.xml><?xml version="1.0" encoding="utf-8"?>
-<p:properties xmlns:p="http://schemas.microsoft.com/office/2006/metadata/properties" xmlns:xsi="http://www.w3.org/2001/XMLSchema-instance" xmlns:pc="http://schemas.microsoft.com/office/infopath/2007/PartnerControls">
-  <documentManagement>
-    <_activity xmlns="75077fa5-5642-40bc-a7db-ba5bae7b284a" xsi:nil="true"/>
-  </documentManagement>
-</p:properties>
-</file>
-
-<file path=customXml/item3.xml><?xml version="1.0" encoding="utf-8"?>
 <ct:contentTypeSchema xmlns:ct="http://schemas.microsoft.com/office/2006/metadata/contentType" xmlns:ma="http://schemas.microsoft.com/office/2006/metadata/properties/metaAttributes" ct:_="" ma:_="" ma:contentTypeName="Document" ma:contentTypeID="0x010100FB23EB11AB557C41B29A24F4A8E4C5D9" ma:contentTypeVersion="12" ma:contentTypeDescription="Create a new document." ma:contentTypeScope="" ma:versionID="b49d5ed3fe1bb08ca3665a49beac2314">
   <xsd:schema xmlns:xsd="http://www.w3.org/2001/XMLSchema" xmlns:xs="http://www.w3.org/2001/XMLSchema" xmlns:p="http://schemas.microsoft.com/office/2006/metadata/properties" xmlns:ns3="6dfacedc-65f3-415f-98df-03fb32fc5ed8" xmlns:ns4="75077fa5-5642-40bc-a7db-ba5bae7b284a" targetNamespace="http://schemas.microsoft.com/office/2006/metadata/properties" ma:root="true" ma:fieldsID="4a20d6049443e2ea40dc859ee23aed31" ns3:_="" ns4:_="">
     <xsd:import namespace="6dfacedc-65f3-415f-98df-03fb32fc5ed8"/>
@@ -7985,25 +7739,24 @@
 </ct:contentTypeSchema>
 </file>
 
-<file path=customXml/itemProps1.xml><?xml version="1.0" encoding="utf-8"?>
-<ds:datastoreItem xmlns:ds="http://schemas.openxmlformats.org/officeDocument/2006/customXml" ds:itemID="{EE946ACA-3AA6-4517-91DD-52DE6BBE94FC}">
-  <ds:schemaRefs>
-    <ds:schemaRef ds:uri="http://schemas.microsoft.com/sharepoint/v3/contenttype/forms"/>
-  </ds:schemaRefs>
-</ds:datastoreItem>
+<file path=customXml/item2.xml><?xml version="1.0" encoding="utf-8"?>
+<p:properties xmlns:p="http://schemas.microsoft.com/office/2006/metadata/properties" xmlns:xsi="http://www.w3.org/2001/XMLSchema-instance" xmlns:pc="http://schemas.microsoft.com/office/infopath/2007/PartnerControls">
+  <documentManagement>
+    <_activity xmlns="75077fa5-5642-40bc-a7db-ba5bae7b284a" xsi:nil="true"/>
+  </documentManagement>
+</p:properties>
 </file>
 
-<file path=customXml/itemProps2.xml><?xml version="1.0" encoding="utf-8"?>
-<ds:datastoreItem xmlns:ds="http://schemas.openxmlformats.org/officeDocument/2006/customXml" ds:itemID="{D38264B2-8522-4341-B95E-2728427E9091}">
-  <ds:schemaRefs>
-    <ds:schemaRef ds:uri="http://schemas.microsoft.com/office/2006/metadata/properties"/>
-    <ds:schemaRef ds:uri="http://schemas.microsoft.com/office/infopath/2007/PartnerControls"/>
-    <ds:schemaRef ds:uri="75077fa5-5642-40bc-a7db-ba5bae7b284a"/>
-  </ds:schemaRefs>
-</ds:datastoreItem>
+<file path=customXml/item3.xml><?xml version="1.0" encoding="utf-8"?>
+<?mso-contentType ?>
+<FormTemplates xmlns="http://schemas.microsoft.com/sharepoint/v3/contenttype/forms">
+  <Display>DocumentLibraryForm</Display>
+  <Edit>DocumentLibraryForm</Edit>
+  <New>DocumentLibraryForm</New>
+</FormTemplates>
 </file>
 
-<file path=customXml/itemProps3.xml><?xml version="1.0" encoding="utf-8"?>
+<file path=customXml/itemProps1.xml><?xml version="1.0" encoding="utf-8"?>
 <ds:datastoreItem xmlns:ds="http://schemas.openxmlformats.org/officeDocument/2006/customXml" ds:itemID="{0B5F8C1E-2195-4BEF-816D-7DAD1292711F}">
   <ds:schemaRefs>
     <ds:schemaRef ds:uri="http://schemas.microsoft.com/office/2006/metadata/contentType"/>
@@ -8020,4 +7773,22 @@
     <ds:schemaRef ds:uri="http://schemas.microsoft.com/internal/obd"/>
   </ds:schemaRefs>
 </ds:datastoreItem>
+</file>
+
+<file path=customXml/itemProps2.xml><?xml version="1.0" encoding="utf-8"?>
+<ds:datastoreItem xmlns:ds="http://schemas.openxmlformats.org/officeDocument/2006/customXml" ds:itemID="{D38264B2-8522-4341-B95E-2728427E9091}">
+  <ds:schemaRefs>
+    <ds:schemaRef ds:uri="http://schemas.microsoft.com/office/2006/metadata/properties"/>
+    <ds:schemaRef ds:uri="http://schemas.microsoft.com/office/infopath/2007/PartnerControls"/>
+    <ds:schemaRef ds:uri="75077fa5-5642-40bc-a7db-ba5bae7b284a"/>
+  </ds:schemaRefs>
+</ds:datastoreItem>
+</file>
+
+<file path=customXml/itemProps3.xml><?xml version="1.0" encoding="utf-8"?>
+<ds:datastoreItem xmlns:ds="http://schemas.openxmlformats.org/officeDocument/2006/customXml" ds:itemID="{EE946ACA-3AA6-4517-91DD-52DE6BBE94FC}">
+  <ds:schemaRefs>
+    <ds:schemaRef ds:uri="http://schemas.microsoft.com/sharepoint/v3/contenttype/forms"/>
+  </ds:schemaRefs>
+</ds:datastoreItem>
 </file>
--- a/TMS_API/DMS.API/Template/TempTrinhKy/QDGBanLe.docx
+++ b/TMS_API/DMS.API/Template/TempTrinhKy/QDGBanLe.docx
@@ -1846,6 +1846,7 @@
           <w:color w:val="000000" w:themeColor="text1"/>
           <w:sz w:val="26"/>
           <w:szCs w:val="26"/>
+          <w:lang w:val="vi-VN"/>
         </w:rPr>
         <w:t>##F_DATE_HOUR@@</w:t>
       </w:r>
@@ -1975,488 +1976,519 @@
               <w:jc w:val="center"/>
               <w:rPr>
                 <w:rFonts w:ascii="Times New Roman" w:hAnsi="Times New Roman"/>
+                <w:b/>
+                <w:bCs/>
+                <w:color w:val="000000"/>
+                <w:sz w:val="28"/>
+                <w:szCs w:val="28"/>
+                <w:lang w:val="vi-VN"/>
+              </w:rPr>
+            </w:pPr>
+            <w:r>
+              <w:rPr>
+                <w:rFonts w:ascii="Times New Roman" w:hAnsi="Times New Roman"/>
+                <w:b/>
+                <w:bCs/>
+                <w:sz w:val="28"/>
+                <w:szCs w:val="28"/>
+                <w:lang w:val="vi-VN"/>
+              </w:rPr>
+              <w:t>##DAI_DIEN@@</w:t>
+            </w:r>
+          </w:p>
+        </w:tc>
+      </w:tr>
+      <w:tr>
+        <w:tc>
+          <w:tcPr>
+            <w:tcW w:w="3828" w:type="dxa"/>
+          </w:tcPr>
+          <w:p>
+            <w:pPr>
+              <w:ind w:firstLine="24"/>
+              <w:jc w:val="left"/>
+              <w:rPr>
+                <w:rFonts w:ascii="Times New Roman" w:hAnsi="Times New Roman"/>
+                <w:iCs/>
+                <w:color w:val="000000" w:themeColor="text1"/>
+                <w:sz w:val="20"/>
+                <w:szCs w:val="26"/>
+                <w:lang w:val="vi-VN"/>
+              </w:rPr>
+            </w:pPr>
+            <w:r>
+              <w:rPr>
+                <w:rFonts w:ascii="Times New Roman" w:hAnsi="Times New Roman"/>
+                <w:b/>
+                <w:bCs/>
+                <w:i/>
+                <w:iCs/>
+                <w:color w:val="000000"/>
+                <w:szCs w:val="24"/>
+                <w:lang w:val="vi-VN"/>
+              </w:rPr>
+              <w:t>Nơi nhận</w:t>
+            </w:r>
+            <w:r>
+              <w:rPr>
+                <w:rFonts w:ascii="Times New Roman" w:hAnsi="Times New Roman"/>
+                <w:b/>
+                <w:sz w:val="22"/>
+                <w:szCs w:val="26"/>
+                <w:lang w:val="vi-VN"/>
+              </w:rPr>
+              <w:t xml:space="preserve">: </w:t>
+            </w:r>
+            <w:r>
+              <w:rPr>
+                <w:rFonts w:ascii="Times New Roman" w:hAnsi="Times New Roman"/>
+                <w:b/>
+                <w:sz w:val="28"/>
+                <w:szCs w:val="26"/>
+                <w:lang w:val="vi-VN"/>
+              </w:rPr>
+              <w:t xml:space="preserve"> </w:t>
+            </w:r>
+            <w:r>
+              <w:rPr>
+                <w:rFonts w:ascii="Times New Roman" w:hAnsi="Times New Roman"/>
+                <w:sz w:val="26"/>
+                <w:szCs w:val="26"/>
+                <w:lang w:val="vi-VN"/>
+              </w:rPr>
+              <w:t xml:space="preserve">             </w:t>
+            </w:r>
+            <w:r>
+              <w:rPr>
+                <w:rFonts w:ascii="Times New Roman" w:hAnsi="Times New Roman"/>
+                <w:b/>
+                <w:bCs/>
+                <w:sz w:val="26"/>
+                <w:szCs w:val="26"/>
+                <w:lang w:val="vi-VN"/>
+              </w:rPr>
+              <w:t xml:space="preserve">  </w:t>
+            </w:r>
+            <w:r>
+              <w:rPr>
+                <w:rFonts w:ascii="Times New Roman" w:hAnsi="Times New Roman"/>
+                <w:b/>
+                <w:bCs/>
+                <w:sz w:val="26"/>
+                <w:szCs w:val="26"/>
+                <w:lang w:val="vi-VN"/>
+              </w:rPr>
+              <w:t xml:space="preserve">          </w:t>
+            </w:r>
+            <w:r>
+              <w:rPr>
+                <w:rFonts w:ascii="Times New Roman" w:hAnsi="Times New Roman"/>
+                <w:b/>
+                <w:bCs/>
+                <w:sz w:val="26"/>
+                <w:szCs w:val="26"/>
+                <w:lang w:val="vi-VN"/>
+              </w:rPr>
+              <w:t xml:space="preserve">  </w:t>
+            </w:r>
+            <w:r>
+              <w:rPr>
+                <w:rFonts w:ascii="Times New Roman" w:hAnsi="Times New Roman"/>
+                <w:b/>
+                <w:bCs/>
+                <w:sz w:val="26"/>
+                <w:szCs w:val="26"/>
+                <w:lang w:val="vi-VN"/>
+              </w:rPr>
+              <w:t xml:space="preserve">         </w:t>
+            </w:r>
+          </w:p>
+          <w:p>
+            <w:pPr>
+              <w:ind w:firstLine="24"/>
+              <w:rPr>
+                <w:rFonts w:ascii="Times New Roman" w:hAnsi="Times New Roman"/>
+                <w:b/>
+                <w:bCs/>
+                <w:iCs/>
+                <w:color w:val="000000" w:themeColor="text1"/>
+                <w:sz w:val="20"/>
+                <w:szCs w:val="26"/>
+              </w:rPr>
+            </w:pPr>
+            <w:r>
+              <w:rPr>
+                <w:rFonts w:ascii="Times New Roman" w:hAnsi="Times New Roman"/>
+                <w:iCs/>
+                <w:color w:val="000000" w:themeColor="text1"/>
+                <w:sz w:val="20"/>
+                <w:szCs w:val="26"/>
+                <w:lang w:val="vi-VN"/>
+              </w:rPr>
+              <w:t>- Như Điều 2;</w:t>
+            </w:r>
+            <w:r>
+              <w:rPr>
+                <w:rFonts w:ascii="Times New Roman" w:hAnsi="Times New Roman"/>
+                <w:iCs/>
+                <w:color w:val="000000" w:themeColor="text1"/>
+                <w:sz w:val="20"/>
+                <w:szCs w:val="26"/>
+                <w:lang w:val="vi-VN"/>
+              </w:rPr>
+              <w:tab/>
+            </w:r>
+            <w:r>
+              <w:rPr>
+                <w:rFonts w:ascii="Times New Roman" w:hAnsi="Times New Roman"/>
+                <w:iCs/>
+                <w:color w:val="000000" w:themeColor="text1"/>
+                <w:sz w:val="20"/>
+                <w:szCs w:val="26"/>
+                <w:lang w:val="vi-VN"/>
+              </w:rPr>
+              <w:t xml:space="preserve"> </w:t>
+            </w:r>
+          </w:p>
+          <w:p>
+            <w:pPr>
+              <w:ind w:firstLine="24"/>
+              <w:rPr>
+                <w:rFonts w:ascii="Times New Roman" w:hAnsi="Times New Roman"/>
+                <w:iCs/>
+                <w:color w:val="000000" w:themeColor="text1"/>
+                <w:sz w:val="20"/>
+                <w:szCs w:val="26"/>
+                <w:lang w:val="vi-VN"/>
+              </w:rPr>
+            </w:pPr>
+            <w:r>
+              <w:rPr>
+                <w:rFonts w:ascii="Times New Roman" w:hAnsi="Times New Roman"/>
+                <w:iCs/>
+                <w:color w:val="000000" w:themeColor="text1"/>
+                <w:sz w:val="20"/>
+                <w:szCs w:val="26"/>
+                <w:lang w:val="vi-VN"/>
+              </w:rPr>
+              <w:t>- Tập đoàn XDVN (để b/c);</w:t>
+            </w:r>
+          </w:p>
+          <w:p>
+            <w:pPr>
+              <w:ind w:firstLine="24"/>
+              <w:rPr>
+                <w:rFonts w:ascii="Times New Roman" w:hAnsi="Times New Roman"/>
+                <w:iCs/>
+                <w:color w:val="000000" w:themeColor="text1"/>
+                <w:sz w:val="20"/>
+                <w:szCs w:val="26"/>
+                <w:lang w:val="vi-VN"/>
+              </w:rPr>
+            </w:pPr>
+            <w:r>
+              <w:rPr>
+                <w:rFonts w:ascii="Times New Roman" w:hAnsi="Times New Roman"/>
+                <w:iCs/>
+                <w:color w:val="000000" w:themeColor="text1"/>
+                <w:sz w:val="20"/>
+                <w:szCs w:val="26"/>
+                <w:lang w:val="vi-VN"/>
+              </w:rPr>
+              <w:t>- Sở Công thương NA (để b/c)</w:t>
+            </w:r>
+            <w:r>
+              <w:rPr>
+                <w:rFonts w:ascii="Times New Roman" w:hAnsi="Times New Roman"/>
+                <w:iCs/>
+                <w:color w:val="000000" w:themeColor="text1"/>
+                <w:sz w:val="20"/>
+                <w:szCs w:val="26"/>
+                <w:lang w:val="vi-VN"/>
+              </w:rPr>
+              <w:t>;</w:t>
+            </w:r>
+            <w:r>
+              <w:rPr>
+                <w:rFonts w:ascii="Times New Roman" w:hAnsi="Times New Roman"/>
+                <w:iCs/>
+                <w:color w:val="000000" w:themeColor="text1"/>
+                <w:sz w:val="20"/>
+                <w:szCs w:val="26"/>
+                <w:lang w:val="vi-VN"/>
+              </w:rPr>
+              <w:tab/>
+            </w:r>
+            <w:r>
+              <w:rPr>
+                <w:rFonts w:ascii="Times New Roman" w:hAnsi="Times New Roman"/>
+                <w:iCs/>
+                <w:color w:val="000000" w:themeColor="text1"/>
+                <w:sz w:val="20"/>
+                <w:szCs w:val="26"/>
+                <w:lang w:val="vi-VN"/>
+              </w:rPr>
+              <w:tab/>
+              <w:t xml:space="preserve">                                      </w:t>
+            </w:r>
+          </w:p>
+          <w:p>
+            <w:pPr>
+              <w:ind w:firstLine="24"/>
+              <w:rPr>
+                <w:rFonts w:ascii="Times New Roman" w:hAnsi="Times New Roman"/>
+                <w:iCs/>
+                <w:color w:val="000000" w:themeColor="text1"/>
+                <w:sz w:val="20"/>
+                <w:szCs w:val="26"/>
+                <w:lang w:val="vi-VN"/>
+              </w:rPr>
+            </w:pPr>
+            <w:r>
+              <w:rPr>
+                <w:rFonts w:ascii="Times New Roman" w:hAnsi="Times New Roman"/>
+                <w:iCs/>
+                <w:color w:val="000000" w:themeColor="text1"/>
+                <w:sz w:val="20"/>
+                <w:szCs w:val="26"/>
+                <w:lang w:val="vi-VN"/>
+              </w:rPr>
+              <w:t>- Chủ tịch</w:t>
+            </w:r>
+            <w:r>
+              <w:rPr>
+                <w:rFonts w:ascii="Times New Roman" w:hAnsi="Times New Roman"/>
+                <w:iCs/>
+                <w:color w:val="000000" w:themeColor="text1"/>
+                <w:sz w:val="20"/>
+                <w:szCs w:val="26"/>
+                <w:lang w:val="vi-VN"/>
+              </w:rPr>
+              <w:t>, Giám đốc (để b/c)</w:t>
+            </w:r>
+            <w:r>
+              <w:rPr>
+                <w:rFonts w:ascii="Times New Roman" w:hAnsi="Times New Roman"/>
+                <w:iCs/>
+                <w:color w:val="000000" w:themeColor="text1"/>
+                <w:sz w:val="20"/>
+                <w:szCs w:val="26"/>
+                <w:lang w:val="vi-VN"/>
+              </w:rPr>
+              <w:t>;</w:t>
+            </w:r>
+          </w:p>
+          <w:p>
+            <w:pPr>
+              <w:ind w:firstLine="24"/>
+              <w:rPr>
+                <w:rFonts w:ascii="Times New Roman" w:hAnsi="Times New Roman"/>
+                <w:iCs/>
+                <w:color w:val="000000" w:themeColor="text1"/>
+                <w:sz w:val="20"/>
+                <w:szCs w:val="26"/>
+                <w:lang w:val="vi-VN"/>
+              </w:rPr>
+            </w:pPr>
+            <w:r>
+              <w:rPr>
+                <w:rFonts w:ascii="Times New Roman" w:hAnsi="Times New Roman"/>
+                <w:iCs/>
+                <w:color w:val="000000" w:themeColor="text1"/>
+                <w:sz w:val="20"/>
+                <w:szCs w:val="26"/>
+                <w:lang w:val="vi-VN"/>
+              </w:rPr>
+              <w:t>- Các Phó Giám đốc;</w:t>
+            </w:r>
+          </w:p>
+          <w:p>
+            <w:pPr>
+              <w:ind w:firstLine="24"/>
+              <w:rPr>
+                <w:rFonts w:ascii="Times New Roman" w:hAnsi="Times New Roman"/>
+                <w:iCs/>
+                <w:color w:val="000000" w:themeColor="text1"/>
+                <w:sz w:val="20"/>
+                <w:szCs w:val="26"/>
+                <w:lang w:val="vi-VN"/>
+              </w:rPr>
+            </w:pPr>
+            <w:r>
+              <w:rPr>
+                <w:rFonts w:ascii="Times New Roman" w:hAnsi="Times New Roman"/>
+                <w:iCs/>
+                <w:color w:val="000000" w:themeColor="text1"/>
+                <w:sz w:val="20"/>
+                <w:szCs w:val="26"/>
+                <w:lang w:val="vi-VN"/>
+              </w:rPr>
+              <w:t>- Kho Bến Thủy, Nghi Hương;</w:t>
+            </w:r>
+          </w:p>
+          <w:p>
+            <w:pPr>
+              <w:ind w:firstLine="24"/>
+              <w:rPr>
+                <w:rFonts w:ascii="Times New Roman" w:hAnsi="Times New Roman"/>
+                <w:iCs/>
+                <w:color w:val="000000" w:themeColor="text1"/>
+                <w:sz w:val="20"/>
+                <w:szCs w:val="26"/>
+                <w:lang w:val="vi-VN"/>
+              </w:rPr>
+            </w:pPr>
+            <w:r>
+              <w:rPr>
+                <w:rFonts w:ascii="Times New Roman" w:hAnsi="Times New Roman"/>
+                <w:iCs/>
+                <w:color w:val="000000" w:themeColor="text1"/>
+                <w:sz w:val="20"/>
+                <w:szCs w:val="26"/>
+                <w:lang w:val="vi-VN"/>
+              </w:rPr>
+              <w:t>- Các phòng ban (Gửi VPĐT);</w:t>
+            </w:r>
+          </w:p>
+          <w:p>
+            <w:pPr>
+              <w:ind w:firstLine="24"/>
+              <w:rPr>
+                <w:rFonts w:ascii="Times New Roman" w:hAnsi="Times New Roman"/>
+                <w:iCs/>
+                <w:color w:val="000000" w:themeColor="text1"/>
+                <w:sz w:val="20"/>
+                <w:szCs w:val="26"/>
+                <w:lang w:val="vi-VN"/>
+              </w:rPr>
+            </w:pPr>
+            <w:r>
+              <w:rPr>
+                <w:rFonts w:ascii="Times New Roman" w:hAnsi="Times New Roman"/>
+                <w:iCs/>
+                <w:color w:val="000000" w:themeColor="text1"/>
+                <w:sz w:val="20"/>
+                <w:szCs w:val="26"/>
+                <w:lang w:val="vi-VN"/>
+              </w:rPr>
+              <w:t>- Các CHXD;</w:t>
+            </w:r>
+            <w:r>
+              <w:rPr>
+                <w:rFonts w:ascii="Times New Roman" w:hAnsi="Times New Roman"/>
+                <w:iCs/>
+                <w:color w:val="000000" w:themeColor="text1"/>
+                <w:sz w:val="20"/>
+                <w:szCs w:val="26"/>
+                <w:lang w:val="vi-VN"/>
+              </w:rPr>
+              <w:t xml:space="preserve">                                                                                                            </w:t>
+            </w:r>
+            <w:r>
+              <w:rPr>
+                <w:rFonts w:ascii="Times New Roman" w:hAnsi="Times New Roman"/>
+                <w:b/>
+                <w:iCs/>
+                <w:color w:val="000000" w:themeColor="text1"/>
+                <w:sz w:val="28"/>
+                <w:szCs w:val="26"/>
+                <w:lang w:val="vi-VN"/>
+              </w:rPr>
+              <w:t xml:space="preserve">    </w:t>
+            </w:r>
+          </w:p>
+          <w:p>
+            <w:pPr>
+              <w:ind w:firstLine="24"/>
+              <w:rPr>
+                <w:rFonts w:ascii="Times New Roman" w:hAnsi="Times New Roman"/>
+                <w:iCs/>
+                <w:color w:val="000000" w:themeColor="text1"/>
+                <w:sz w:val="20"/>
+                <w:szCs w:val="26"/>
+                <w:lang w:val="vi-VN"/>
+              </w:rPr>
+            </w:pPr>
+            <w:r>
+              <w:rPr>
+                <w:rFonts w:ascii="Times New Roman" w:hAnsi="Times New Roman"/>
+                <w:iCs/>
+                <w:color w:val="000000" w:themeColor="text1"/>
+                <w:sz w:val="20"/>
+                <w:szCs w:val="26"/>
+                <w:lang w:val="vi-VN"/>
+              </w:rPr>
+              <w:t>- Lưu KDXD, TCKT, VT (</w:t>
+            </w:r>
+            <w:r>
+              <w:rPr>
+                <w:rFonts w:ascii="Times New Roman" w:hAnsi="Times New Roman"/>
+                <w:iCs/>
+                <w:color w:val="000000" w:themeColor="text1"/>
+                <w:sz w:val="20"/>
+                <w:szCs w:val="26"/>
+                <w:lang w:val="vi-VN"/>
+              </w:rPr>
+              <w:t>120</w:t>
+            </w:r>
+            <w:r>
+              <w:rPr>
+                <w:rFonts w:ascii="Times New Roman" w:hAnsi="Times New Roman"/>
+                <w:iCs/>
+                <w:color w:val="000000" w:themeColor="text1"/>
+                <w:sz w:val="20"/>
+                <w:szCs w:val="26"/>
+                <w:lang w:val="vi-VN"/>
+              </w:rPr>
+              <w:t xml:space="preserve"> bản).</w:t>
+            </w:r>
+          </w:p>
+          <w:p>
+            <w:pPr>
+              <w:spacing w:line="360" w:lineRule="auto"/>
+              <w:rPr>
+                <w:rFonts w:ascii="Times New Roman" w:hAnsi="Times New Roman"/>
                 <w:color w:val="000000"/>
                 <w:sz w:val="26"/>
                 <w:szCs w:val="26"/>
                 <w:lang w:val="vi-VN"/>
               </w:rPr>
             </w:pPr>
-            <w:r>
+          </w:p>
+        </w:tc>
+        <w:tc>
+          <w:tcPr>
+            <w:tcW w:w="5522" w:type="dxa"/>
+          </w:tcPr>
+          <w:p>
+            <w:pPr>
+              <w:spacing w:line="360" w:lineRule="auto"/>
+              <w:ind w:firstLine="0"/>
+              <w:jc w:val="center"/>
               <w:rPr>
                 <w:rFonts w:ascii="Times New Roman" w:hAnsi="Times New Roman"/>
                 <w:b/>
                 <w:bCs/>
+                <w:iCs/>
+                <w:color w:val="000000" w:themeColor="text1"/>
+                <w:sz w:val="28"/>
+                <w:szCs w:val="28"/>
+              </w:rPr>
+            </w:pPr>
+            <w:r>
+              <w:rPr>
+                <w:rFonts w:ascii="Times New Roman" w:hAnsi="Times New Roman"/>
+                <w:b/>
+                <w:bCs/>
+                <w:iCs/>
+                <w:color w:val="000000" w:themeColor="text1"/>
                 <w:sz w:val="28"/>
                 <w:szCs w:val="28"/>
                 <w:lang w:val="vi-VN"/>
               </w:rPr>
-              <w:t>##DAI_DIEN@@</w:t>
-            </w:r>
-          </w:p>
-        </w:tc>
-      </w:tr>
-      <w:tr>
-        <w:tc>
-          <w:tcPr>
-            <w:tcW w:w="3828" w:type="dxa"/>
-          </w:tcPr>
-          <w:p>
-            <w:pPr>
-              <w:ind w:firstLine="24"/>
-              <w:jc w:val="left"/>
-              <w:rPr>
-                <w:rFonts w:ascii="Times New Roman" w:hAnsi="Times New Roman"/>
-                <w:iCs/>
-                <w:color w:val="000000" w:themeColor="text1"/>
-                <w:sz w:val="20"/>
-                <w:szCs w:val="26"/>
-                <w:lang w:val="vi-VN"/>
-              </w:rPr>
-            </w:pPr>
-            <w:r>
-              <w:rPr>
-                <w:rFonts w:ascii="Times New Roman" w:hAnsi="Times New Roman"/>
-                <w:b/>
-                <w:bCs/>
-                <w:i/>
-                <w:iCs/>
-                <w:color w:val="000000"/>
-                <w:szCs w:val="24"/>
-                <w:lang w:val="vi-VN"/>
-              </w:rPr>
-              <w:t>Nơi nhận</w:t>
-            </w:r>
-            <w:r>
-              <w:rPr>
-                <w:rFonts w:ascii="Times New Roman" w:hAnsi="Times New Roman"/>
-                <w:b/>
-                <w:sz w:val="22"/>
-                <w:szCs w:val="26"/>
-                <w:lang w:val="vi-VN"/>
-              </w:rPr>
-              <w:t xml:space="preserve">: </w:t>
-            </w:r>
-            <w:r>
-              <w:rPr>
-                <w:rFonts w:ascii="Times New Roman" w:hAnsi="Times New Roman"/>
-                <w:b/>
-                <w:sz w:val="28"/>
-                <w:szCs w:val="26"/>
-                <w:lang w:val="vi-VN"/>
-              </w:rPr>
-              <w:t xml:space="preserve"> </w:t>
-            </w:r>
-            <w:r>
-              <w:rPr>
-                <w:rFonts w:ascii="Times New Roman" w:hAnsi="Times New Roman"/>
-                <w:sz w:val="26"/>
-                <w:szCs w:val="26"/>
-                <w:lang w:val="vi-VN"/>
-              </w:rPr>
-              <w:t xml:space="preserve">             </w:t>
-            </w:r>
-            <w:r>
-              <w:rPr>
-                <w:rFonts w:ascii="Times New Roman" w:hAnsi="Times New Roman"/>
-                <w:b/>
-                <w:bCs/>
-                <w:sz w:val="26"/>
-                <w:szCs w:val="26"/>
-                <w:lang w:val="vi-VN"/>
-              </w:rPr>
-              <w:t xml:space="preserve">  </w:t>
-            </w:r>
-            <w:r>
-              <w:rPr>
-                <w:rFonts w:ascii="Times New Roman" w:hAnsi="Times New Roman"/>
-                <w:b/>
-                <w:bCs/>
-                <w:sz w:val="26"/>
-                <w:szCs w:val="26"/>
-                <w:lang w:val="vi-VN"/>
-              </w:rPr>
-              <w:t xml:space="preserve">          </w:t>
-            </w:r>
-            <w:r>
-              <w:rPr>
-                <w:rFonts w:ascii="Times New Roman" w:hAnsi="Times New Roman"/>
-                <w:b/>
-                <w:bCs/>
-                <w:sz w:val="26"/>
-                <w:szCs w:val="26"/>
-                <w:lang w:val="vi-VN"/>
-              </w:rPr>
-              <w:t xml:space="preserve">  </w:t>
-            </w:r>
-            <w:r>
-              <w:rPr>
-                <w:rFonts w:ascii="Times New Roman" w:hAnsi="Times New Roman"/>
-                <w:b/>
-                <w:bCs/>
-                <w:sz w:val="26"/>
-                <w:szCs w:val="26"/>
-                <w:lang w:val="vi-VN"/>
-              </w:rPr>
-              <w:t xml:space="preserve">         </w:t>
-            </w:r>
-          </w:p>
-          <w:p>
-            <w:pPr>
-              <w:ind w:firstLine="24"/>
-              <w:rPr>
-                <w:rFonts w:ascii="Times New Roman" w:hAnsi="Times New Roman"/>
-                <w:b/>
-                <w:bCs/>
-                <w:iCs/>
-                <w:color w:val="000000" w:themeColor="text1"/>
-                <w:sz w:val="20"/>
-                <w:szCs w:val="26"/>
-              </w:rPr>
-            </w:pPr>
-            <w:r>
-              <w:rPr>
-                <w:rFonts w:ascii="Times New Roman" w:hAnsi="Times New Roman"/>
-                <w:iCs/>
-                <w:color w:val="000000" w:themeColor="text1"/>
-                <w:sz w:val="20"/>
-                <w:szCs w:val="26"/>
-                <w:lang w:val="vi-VN"/>
-              </w:rPr>
-              <w:t>- Như Điều 2;</w:t>
-            </w:r>
-            <w:r>
-              <w:rPr>
-                <w:rFonts w:ascii="Times New Roman" w:hAnsi="Times New Roman"/>
-                <w:iCs/>
-                <w:color w:val="000000" w:themeColor="text1"/>
-                <w:sz w:val="20"/>
-                <w:szCs w:val="26"/>
-                <w:lang w:val="vi-VN"/>
-              </w:rPr>
-              <w:tab/>
-            </w:r>
-            <w:r>
-              <w:rPr>
-                <w:rFonts w:ascii="Times New Roman" w:hAnsi="Times New Roman"/>
-                <w:iCs/>
-                <w:color w:val="000000" w:themeColor="text1"/>
-                <w:sz w:val="20"/>
-                <w:szCs w:val="26"/>
-                <w:lang w:val="vi-VN"/>
-              </w:rPr>
-              <w:t xml:space="preserve"> </w:t>
-            </w:r>
-          </w:p>
-          <w:p>
-            <w:pPr>
-              <w:ind w:firstLine="24"/>
-              <w:rPr>
-                <w:rFonts w:ascii="Times New Roman" w:hAnsi="Times New Roman"/>
-                <w:iCs/>
-                <w:color w:val="000000" w:themeColor="text1"/>
-                <w:sz w:val="20"/>
-                <w:szCs w:val="26"/>
-                <w:lang w:val="vi-VN"/>
-              </w:rPr>
-            </w:pPr>
-            <w:r>
-              <w:rPr>
-                <w:rFonts w:ascii="Times New Roman" w:hAnsi="Times New Roman"/>
-                <w:iCs/>
-                <w:color w:val="000000" w:themeColor="text1"/>
-                <w:sz w:val="20"/>
-                <w:szCs w:val="26"/>
-                <w:lang w:val="vi-VN"/>
-              </w:rPr>
-              <w:t>- Tập đoàn XDVN (để b/c);</w:t>
-            </w:r>
-          </w:p>
-          <w:p>
-            <w:pPr>
-              <w:ind w:firstLine="24"/>
-              <w:rPr>
-                <w:rFonts w:ascii="Times New Roman" w:hAnsi="Times New Roman"/>
-                <w:iCs/>
-                <w:color w:val="000000" w:themeColor="text1"/>
-                <w:sz w:val="20"/>
-                <w:szCs w:val="26"/>
-                <w:lang w:val="vi-VN"/>
-              </w:rPr>
-            </w:pPr>
-            <w:r>
-              <w:rPr>
-                <w:rFonts w:ascii="Times New Roman" w:hAnsi="Times New Roman"/>
-                <w:iCs/>
-                <w:color w:val="000000" w:themeColor="text1"/>
-                <w:sz w:val="20"/>
-                <w:szCs w:val="26"/>
-                <w:lang w:val="vi-VN"/>
-              </w:rPr>
-              <w:t>- Sở Công thương NA (để b/c)</w:t>
-            </w:r>
-            <w:r>
-              <w:rPr>
-                <w:rFonts w:ascii="Times New Roman" w:hAnsi="Times New Roman"/>
-                <w:iCs/>
-                <w:color w:val="000000" w:themeColor="text1"/>
-                <w:sz w:val="20"/>
-                <w:szCs w:val="26"/>
-                <w:lang w:val="vi-VN"/>
-              </w:rPr>
-              <w:t>;</w:t>
-            </w:r>
-            <w:r>
-              <w:rPr>
-                <w:rFonts w:ascii="Times New Roman" w:hAnsi="Times New Roman"/>
-                <w:iCs/>
-                <w:color w:val="000000" w:themeColor="text1"/>
-                <w:sz w:val="20"/>
-                <w:szCs w:val="26"/>
-                <w:lang w:val="vi-VN"/>
-              </w:rPr>
-              <w:tab/>
-            </w:r>
-            <w:r>
-              <w:rPr>
-                <w:rFonts w:ascii="Times New Roman" w:hAnsi="Times New Roman"/>
-                <w:iCs/>
-                <w:color w:val="000000" w:themeColor="text1"/>
-                <w:sz w:val="20"/>
-                <w:szCs w:val="26"/>
-                <w:lang w:val="vi-VN"/>
-              </w:rPr>
-              <w:tab/>
-              <w:t xml:space="preserve">                                      </w:t>
-            </w:r>
-          </w:p>
-          <w:p>
-            <w:pPr>
-              <w:ind w:firstLine="24"/>
-              <w:rPr>
-                <w:rFonts w:ascii="Times New Roman" w:hAnsi="Times New Roman"/>
-                <w:iCs/>
-                <w:color w:val="000000" w:themeColor="text1"/>
-                <w:sz w:val="20"/>
-                <w:szCs w:val="26"/>
-                <w:lang w:val="vi-VN"/>
-              </w:rPr>
-            </w:pPr>
-            <w:r>
-              <w:rPr>
-                <w:rFonts w:ascii="Times New Roman" w:hAnsi="Times New Roman"/>
-                <w:iCs/>
-                <w:color w:val="000000" w:themeColor="text1"/>
-                <w:sz w:val="20"/>
-                <w:szCs w:val="26"/>
-                <w:lang w:val="vi-VN"/>
-              </w:rPr>
-              <w:t>- Chủ tịch</w:t>
-            </w:r>
-            <w:r>
-              <w:rPr>
-                <w:rFonts w:ascii="Times New Roman" w:hAnsi="Times New Roman"/>
-                <w:iCs/>
-                <w:color w:val="000000" w:themeColor="text1"/>
-                <w:sz w:val="20"/>
-                <w:szCs w:val="26"/>
-                <w:lang w:val="vi-VN"/>
-              </w:rPr>
-              <w:t>, Giám đốc (để b/c)</w:t>
-            </w:r>
-            <w:r>
-              <w:rPr>
-                <w:rFonts w:ascii="Times New Roman" w:hAnsi="Times New Roman"/>
-                <w:iCs/>
-                <w:color w:val="000000" w:themeColor="text1"/>
-                <w:sz w:val="20"/>
-                <w:szCs w:val="26"/>
-                <w:lang w:val="vi-VN"/>
-              </w:rPr>
-              <w:t>;</w:t>
-            </w:r>
-          </w:p>
-          <w:p>
-            <w:pPr>
-              <w:ind w:firstLine="24"/>
-              <w:rPr>
-                <w:rFonts w:ascii="Times New Roman" w:hAnsi="Times New Roman"/>
-                <w:iCs/>
-                <w:color w:val="000000" w:themeColor="text1"/>
-                <w:sz w:val="20"/>
-                <w:szCs w:val="26"/>
-                <w:lang w:val="vi-VN"/>
-              </w:rPr>
-            </w:pPr>
-            <w:r>
-              <w:rPr>
-                <w:rFonts w:ascii="Times New Roman" w:hAnsi="Times New Roman"/>
-                <w:iCs/>
-                <w:color w:val="000000" w:themeColor="text1"/>
-                <w:sz w:val="20"/>
-                <w:szCs w:val="26"/>
-                <w:lang w:val="vi-VN"/>
-              </w:rPr>
-              <w:t>- Các Phó Giám đốc;</w:t>
-            </w:r>
-          </w:p>
-          <w:p>
-            <w:pPr>
-              <w:ind w:firstLine="24"/>
-              <w:rPr>
-                <w:rFonts w:ascii="Times New Roman" w:hAnsi="Times New Roman"/>
-                <w:iCs/>
-                <w:color w:val="000000" w:themeColor="text1"/>
-                <w:sz w:val="20"/>
-                <w:szCs w:val="26"/>
-                <w:lang w:val="vi-VN"/>
-              </w:rPr>
-            </w:pPr>
-            <w:r>
-              <w:rPr>
-                <w:rFonts w:ascii="Times New Roman" w:hAnsi="Times New Roman"/>
-                <w:iCs/>
-                <w:color w:val="000000" w:themeColor="text1"/>
-                <w:sz w:val="20"/>
-                <w:szCs w:val="26"/>
-                <w:lang w:val="vi-VN"/>
-              </w:rPr>
-              <w:t>- Kho Bến Thủy, Nghi Hương;</w:t>
-            </w:r>
-          </w:p>
-          <w:p>
-            <w:pPr>
-              <w:ind w:firstLine="24"/>
-              <w:rPr>
-                <w:rFonts w:ascii="Times New Roman" w:hAnsi="Times New Roman"/>
-                <w:iCs/>
-                <w:color w:val="000000" w:themeColor="text1"/>
-                <w:sz w:val="20"/>
-                <w:szCs w:val="26"/>
-                <w:lang w:val="vi-VN"/>
-              </w:rPr>
-            </w:pPr>
-            <w:r>
-              <w:rPr>
-                <w:rFonts w:ascii="Times New Roman" w:hAnsi="Times New Roman"/>
-                <w:iCs/>
-                <w:color w:val="000000" w:themeColor="text1"/>
-                <w:sz w:val="20"/>
-                <w:szCs w:val="26"/>
-                <w:lang w:val="vi-VN"/>
-              </w:rPr>
-              <w:t>- Các phòng ban (Gửi VPĐT);</w:t>
-            </w:r>
-          </w:p>
-          <w:p>
-            <w:pPr>
-              <w:ind w:firstLine="24"/>
-              <w:rPr>
-                <w:rFonts w:ascii="Times New Roman" w:hAnsi="Times New Roman"/>
-                <w:iCs/>
-                <w:color w:val="000000" w:themeColor="text1"/>
-                <w:sz w:val="20"/>
-                <w:szCs w:val="26"/>
-                <w:lang w:val="vi-VN"/>
-              </w:rPr>
-            </w:pPr>
-            <w:r>
-              <w:rPr>
-                <w:rFonts w:ascii="Times New Roman" w:hAnsi="Times New Roman"/>
-                <w:iCs/>
-                <w:color w:val="000000" w:themeColor="text1"/>
-                <w:sz w:val="20"/>
-                <w:szCs w:val="26"/>
-                <w:lang w:val="vi-VN"/>
-              </w:rPr>
-              <w:t>- Các CHXD;</w:t>
-            </w:r>
-            <w:r>
-              <w:rPr>
-                <w:rFonts w:ascii="Times New Roman" w:hAnsi="Times New Roman"/>
-                <w:iCs/>
-                <w:color w:val="000000" w:themeColor="text1"/>
-                <w:sz w:val="20"/>
-                <w:szCs w:val="26"/>
-                <w:lang w:val="vi-VN"/>
-              </w:rPr>
-              <w:t xml:space="preserve">                                                                                                            </w:t>
-            </w:r>
-            <w:r>
-              <w:rPr>
-                <w:rFonts w:ascii="Times New Roman" w:hAnsi="Times New Roman"/>
-                <w:b/>
-                <w:iCs/>
-                <w:color w:val="000000" w:themeColor="text1"/>
-                <w:sz w:val="28"/>
-                <w:szCs w:val="26"/>
-                <w:lang w:val="vi-VN"/>
-              </w:rPr>
-              <w:t xml:space="preserve">    </w:t>
-            </w:r>
-          </w:p>
-          <w:p>
-            <w:pPr>
-              <w:ind w:firstLine="24"/>
-              <w:rPr>
-                <w:rFonts w:ascii="Times New Roman" w:hAnsi="Times New Roman"/>
-                <w:iCs/>
-                <w:color w:val="000000" w:themeColor="text1"/>
-                <w:sz w:val="20"/>
-                <w:szCs w:val="26"/>
-                <w:lang w:val="vi-VN"/>
-              </w:rPr>
-            </w:pPr>
-            <w:r>
-              <w:rPr>
-                <w:rFonts w:ascii="Times New Roman" w:hAnsi="Times New Roman"/>
-                <w:iCs/>
-                <w:color w:val="000000" w:themeColor="text1"/>
-                <w:sz w:val="20"/>
-                <w:szCs w:val="26"/>
-                <w:lang w:val="vi-VN"/>
-              </w:rPr>
-              <w:t>- Lưu KDXD, TCKT, VT (</w:t>
-            </w:r>
-            <w:r>
-              <w:rPr>
-                <w:rFonts w:ascii="Times New Roman" w:hAnsi="Times New Roman"/>
-                <w:iCs/>
-                <w:color w:val="000000" w:themeColor="text1"/>
-                <w:sz w:val="20"/>
-                <w:szCs w:val="26"/>
-                <w:lang w:val="vi-VN"/>
-              </w:rPr>
-              <w:t>120</w:t>
-            </w:r>
-            <w:r>
-              <w:rPr>
-                <w:rFonts w:ascii="Times New Roman" w:hAnsi="Times New Roman"/>
-                <w:iCs/>
-                <w:color w:val="000000" w:themeColor="text1"/>
-                <w:sz w:val="20"/>
-                <w:szCs w:val="26"/>
-                <w:lang w:val="vi-VN"/>
-              </w:rPr>
-              <w:t xml:space="preserve"> bản).</w:t>
-            </w:r>
-          </w:p>
-          <w:p>
-            <w:pPr>
-              <w:spacing w:line="360" w:lineRule="auto"/>
-              <w:rPr>
-                <w:rFonts w:ascii="Times New Roman" w:hAnsi="Times New Roman"/>
-                <w:color w:val="000000"/>
-                <w:sz w:val="26"/>
-                <w:szCs w:val="26"/>
-                <w:lang w:val="vi-VN"/>
-              </w:rPr>
-            </w:pPr>
-          </w:p>
-        </w:tc>
-        <w:tc>
-          <w:tcPr>
-            <w:tcW w:w="5522" w:type="dxa"/>
-          </w:tcPr>
+              <w:t>##NGUOI_DAI_DIEN@@</w:t>
+            </w:r>
+          </w:p>
           <w:p>
             <w:pPr>
               <w:spacing w:line="360" w:lineRule="auto"/>
@@ -2464,24 +2496,72 @@
               <w:jc w:val="center"/>
               <w:rPr>
                 <w:rFonts w:ascii="Times New Roman" w:hAnsi="Times New Roman"/>
-                <w:color w:val="000000"/>
-                <w:sz w:val="26"/>
-                <w:szCs w:val="26"/>
-                <w:lang w:val="vi-VN"/>
-              </w:rPr>
-            </w:pPr>
-            <w:r>
-              <w:rPr>
-                <w:rFonts w:ascii="Times New Roman" w:hAnsi="Times New Roman"/>
                 <w:b/>
                 <w:bCs/>
                 <w:iCs/>
                 <w:color w:val="000000" w:themeColor="text1"/>
                 <w:sz w:val="28"/>
                 <w:szCs w:val="28"/>
-                <w:lang w:val="vi-VN"/>
-              </w:rPr>
-              <w:t>##NGUOI_DAI_DIEN@@</w:t>
+              </w:rPr>
+            </w:pPr>
+          </w:p>
+          <w:p>
+            <w:pPr>
+              <w:spacing w:line="360" w:lineRule="auto"/>
+              <w:ind w:firstLine="0"/>
+              <w:jc w:val="center"/>
+              <w:rPr>
+                <w:rFonts w:ascii="Times New Roman" w:hAnsi="Times New Roman"/>
+                <w:b/>
+                <w:bCs/>
+                <w:iCs/>
+                <w:color w:val="000000" w:themeColor="text1"/>
+                <w:sz w:val="28"/>
+                <w:szCs w:val="28"/>
+              </w:rPr>
+            </w:pPr>
+          </w:p>
+          <w:p>
+            <w:pPr>
+              <w:spacing w:line="360" w:lineRule="auto"/>
+              <w:ind w:firstLine="0"/>
+              <w:jc w:val="center"/>
+              <w:rPr>
+                <w:rFonts w:ascii="Times New Roman" w:hAnsi="Times New Roman"/>
+                <w:b/>
+                <w:bCs/>
+                <w:iCs/>
+                <w:color w:val="000000" w:themeColor="text1"/>
+                <w:sz w:val="28"/>
+                <w:szCs w:val="28"/>
+              </w:rPr>
+            </w:pPr>
+          </w:p>
+          <w:p>
+            <w:pPr>
+              <w:spacing w:line="360" w:lineRule="auto"/>
+              <w:ind w:firstLine="0"/>
+              <w:jc w:val="center"/>
+              <w:rPr>
+                <w:rFonts w:ascii="Times New Roman" w:hAnsi="Times New Roman"/>
+                <w:b/>
+                <w:bCs/>
+                <w:color w:val="000000"/>
+                <w:sz w:val="28"/>
+                <w:szCs w:val="28"/>
+              </w:rPr>
+            </w:pPr>
+            <w:r>
+              <w:rPr>
+                <w:rFonts w:ascii="Times New Roman" w:hAnsi="Times New Roman"/>
+                <w:b/>
+                <w:bCs/>
+                <w:iCs/>
+                <w:color w:val="000000" w:themeColor="text1"/>
+                <w:sz w:val="28"/>
+                <w:szCs w:val="28"/>
+              </w:rPr>
+              <w:t>##TEN@@</w:t>
             </w:r>
           </w:p>
         </w:tc>
@@ -2962,12 +3042,21 @@
                 <w:szCs w:val="24"/>
               </w:rPr>
             </w:pPr>
-            <w:r>
-              <w:rPr>
-                <w:rFonts w:ascii="Times New Roman" w:hAnsi="Times New Roman"/>
-                <w:szCs w:val="24"/>
-              </w:rPr>
-              <w:t>P.Hưng Bình – Tp Vinh</w:t>
+            <w:proofErr w:type="gramStart"/>
+            <w:r>
+              <w:rPr>
+                <w:rFonts w:ascii="Times New Roman" w:hAnsi="Times New Roman"/>
+                <w:szCs w:val="24"/>
+              </w:rPr>
+              <w:t>P.Hưng</w:t>
+            </w:r>
+            <w:proofErr w:type="gramEnd"/>
+            <w:r>
+              <w:rPr>
+                <w:rFonts w:ascii="Times New Roman" w:hAnsi="Times New Roman"/>
+                <w:szCs w:val="24"/>
+              </w:rPr>
+              <w:t xml:space="preserve"> Bình – Tp Vinh</w:t>
             </w:r>
           </w:p>
         </w:tc>
@@ -3051,12 +3140,21 @@
                 <w:szCs w:val="24"/>
               </w:rPr>
             </w:pPr>
-            <w:r>
-              <w:rPr>
-                <w:rFonts w:ascii="Times New Roman" w:hAnsi="Times New Roman"/>
-                <w:szCs w:val="24"/>
-              </w:rPr>
-              <w:t>P.Hà Huy Tập – Tp Vinh</w:t>
+            <w:proofErr w:type="gramStart"/>
+            <w:r>
+              <w:rPr>
+                <w:rFonts w:ascii="Times New Roman" w:hAnsi="Times New Roman"/>
+                <w:szCs w:val="24"/>
+              </w:rPr>
+              <w:t>P.Hà</w:t>
+            </w:r>
+            <w:proofErr w:type="gramEnd"/>
+            <w:r>
+              <w:rPr>
+                <w:rFonts w:ascii="Times New Roman" w:hAnsi="Times New Roman"/>
+                <w:szCs w:val="24"/>
+              </w:rPr>
+              <w:t xml:space="preserve"> Huy Tập – Tp Vinh</w:t>
             </w:r>
           </w:p>
         </w:tc>
@@ -3140,12 +3238,21 @@
                 <w:szCs w:val="24"/>
               </w:rPr>
             </w:pPr>
-            <w:r>
-              <w:rPr>
-                <w:rFonts w:ascii="Times New Roman" w:hAnsi="Times New Roman"/>
-                <w:szCs w:val="24"/>
-              </w:rPr>
-              <w:t>P.Quán Bàu – Tp Vinh</w:t>
+            <w:proofErr w:type="gramStart"/>
+            <w:r>
+              <w:rPr>
+                <w:rFonts w:ascii="Times New Roman" w:hAnsi="Times New Roman"/>
+                <w:szCs w:val="24"/>
+              </w:rPr>
+              <w:t>P.Quán</w:t>
+            </w:r>
+            <w:proofErr w:type="gramEnd"/>
+            <w:r>
+              <w:rPr>
+                <w:rFonts w:ascii="Times New Roman" w:hAnsi="Times New Roman"/>
+                <w:szCs w:val="24"/>
+              </w:rPr>
+              <w:t xml:space="preserve"> Bàu – Tp Vinh</w:t>
             </w:r>
           </w:p>
         </w:tc>
@@ -3230,12 +3337,21 @@
                 <w:szCs w:val="24"/>
               </w:rPr>
             </w:pPr>
-            <w:r>
-              <w:rPr>
-                <w:rFonts w:ascii="Times New Roman" w:hAnsi="Times New Roman"/>
-                <w:szCs w:val="24"/>
-              </w:rPr>
-              <w:t>P.Quán Bàu – Tp Vinh</w:t>
+            <w:proofErr w:type="gramStart"/>
+            <w:r>
+              <w:rPr>
+                <w:rFonts w:ascii="Times New Roman" w:hAnsi="Times New Roman"/>
+                <w:szCs w:val="24"/>
+              </w:rPr>
+              <w:t>P.Quán</w:t>
+            </w:r>
+            <w:proofErr w:type="gramEnd"/>
+            <w:r>
+              <w:rPr>
+                <w:rFonts w:ascii="Times New Roman" w:hAnsi="Times New Roman"/>
+                <w:szCs w:val="24"/>
+              </w:rPr>
+              <w:t xml:space="preserve"> Bàu – Tp Vinh</w:t>
             </w:r>
           </w:p>
         </w:tc>
@@ -3497,12 +3613,21 @@
                 <w:szCs w:val="24"/>
               </w:rPr>
             </w:pPr>
-            <w:r>
-              <w:rPr>
-                <w:rFonts w:ascii="Times New Roman" w:hAnsi="Times New Roman"/>
-                <w:szCs w:val="24"/>
-              </w:rPr>
-              <w:t>P.Hưng Dũng – Tp Vinh</w:t>
+            <w:proofErr w:type="gramStart"/>
+            <w:r>
+              <w:rPr>
+                <w:rFonts w:ascii="Times New Roman" w:hAnsi="Times New Roman"/>
+                <w:szCs w:val="24"/>
+              </w:rPr>
+              <w:t>P.Hưng</w:t>
+            </w:r>
+            <w:proofErr w:type="gramEnd"/>
+            <w:r>
+              <w:rPr>
+                <w:rFonts w:ascii="Times New Roman" w:hAnsi="Times New Roman"/>
+                <w:szCs w:val="24"/>
+              </w:rPr>
+              <w:t xml:space="preserve"> Dũng – Tp Vinh</w:t>
             </w:r>
           </w:p>
         </w:tc>
@@ -3675,12 +3800,21 @@
                 <w:szCs w:val="24"/>
               </w:rPr>
             </w:pPr>
-            <w:r>
-              <w:rPr>
-                <w:rFonts w:ascii="Times New Roman" w:hAnsi="Times New Roman"/>
-                <w:szCs w:val="24"/>
-              </w:rPr>
-              <w:t>P.Trung Đô – Tp Vinh</w:t>
+            <w:proofErr w:type="gramStart"/>
+            <w:r>
+              <w:rPr>
+                <w:rFonts w:ascii="Times New Roman" w:hAnsi="Times New Roman"/>
+                <w:szCs w:val="24"/>
+              </w:rPr>
+              <w:t>P.Trung</w:t>
+            </w:r>
+            <w:proofErr w:type="gramEnd"/>
+            <w:r>
+              <w:rPr>
+                <w:rFonts w:ascii="Times New Roman" w:hAnsi="Times New Roman"/>
+                <w:szCs w:val="24"/>
+              </w:rPr>
+              <w:t xml:space="preserve"> Đô – Tp Vinh</w:t>
             </w:r>
           </w:p>
         </w:tc>
@@ -3766,12 +3900,21 @@
                 <w:szCs w:val="24"/>
               </w:rPr>
             </w:pPr>
-            <w:r>
-              <w:rPr>
-                <w:rFonts w:ascii="Times New Roman" w:hAnsi="Times New Roman"/>
-                <w:szCs w:val="24"/>
-              </w:rPr>
-              <w:t>P.Bến Thuỷ – Tp Vinh</w:t>
+            <w:proofErr w:type="gramStart"/>
+            <w:r>
+              <w:rPr>
+                <w:rFonts w:ascii="Times New Roman" w:hAnsi="Times New Roman"/>
+                <w:szCs w:val="24"/>
+              </w:rPr>
+              <w:t>P.Bến</w:t>
+            </w:r>
+            <w:proofErr w:type="gramEnd"/>
+            <w:r>
+              <w:rPr>
+                <w:rFonts w:ascii="Times New Roman" w:hAnsi="Times New Roman"/>
+                <w:szCs w:val="24"/>
+              </w:rPr>
+              <w:t xml:space="preserve"> Thuỷ – Tp Vinh</w:t>
             </w:r>
           </w:p>
         </w:tc>
@@ -3857,12 +4000,21 @@
                 <w:szCs w:val="24"/>
               </w:rPr>
             </w:pPr>
-            <w:r>
-              <w:rPr>
-                <w:rFonts w:ascii="Times New Roman" w:hAnsi="Times New Roman"/>
-                <w:szCs w:val="24"/>
-              </w:rPr>
-              <w:t>P.Hưng Bình – Tp Vinh</w:t>
+            <w:proofErr w:type="gramStart"/>
+            <w:r>
+              <w:rPr>
+                <w:rFonts w:ascii="Times New Roman" w:hAnsi="Times New Roman"/>
+                <w:szCs w:val="24"/>
+              </w:rPr>
+              <w:t>P.Hưng</w:t>
+            </w:r>
+            <w:proofErr w:type="gramEnd"/>
+            <w:r>
+              <w:rPr>
+                <w:rFonts w:ascii="Times New Roman" w:hAnsi="Times New Roman"/>
+                <w:szCs w:val="24"/>
+              </w:rPr>
+              <w:t xml:space="preserve"> Bình – Tp Vinh</w:t>
             </w:r>
           </w:p>
         </w:tc>
@@ -3948,12 +4100,21 @@
                 <w:szCs w:val="24"/>
               </w:rPr>
             </w:pPr>
-            <w:r>
-              <w:rPr>
-                <w:rFonts w:ascii="Times New Roman" w:hAnsi="Times New Roman"/>
-                <w:szCs w:val="24"/>
-              </w:rPr>
-              <w:t>P.Vinh Tân – Tp Vinh</w:t>
+            <w:proofErr w:type="gramStart"/>
+            <w:r>
+              <w:rPr>
+                <w:rFonts w:ascii="Times New Roman" w:hAnsi="Times New Roman"/>
+                <w:szCs w:val="24"/>
+              </w:rPr>
+              <w:t>P.Vinh</w:t>
+            </w:r>
+            <w:proofErr w:type="gramEnd"/>
+            <w:r>
+              <w:rPr>
+                <w:rFonts w:ascii="Times New Roman" w:hAnsi="Times New Roman"/>
+                <w:szCs w:val="24"/>
+              </w:rPr>
+              <w:t xml:space="preserve"> Tân – Tp Vinh</w:t>
             </w:r>
           </w:p>
         </w:tc>
@@ -4039,12 +4200,21 @@
                 <w:szCs w:val="24"/>
               </w:rPr>
             </w:pPr>
-            <w:r>
-              <w:rPr>
-                <w:rFonts w:ascii="Times New Roman" w:hAnsi="Times New Roman"/>
-                <w:szCs w:val="24"/>
-              </w:rPr>
-              <w:t>P.Đông Vĩnh – Tp Vinh</w:t>
+            <w:proofErr w:type="gramStart"/>
+            <w:r>
+              <w:rPr>
+                <w:rFonts w:ascii="Times New Roman" w:hAnsi="Times New Roman"/>
+                <w:szCs w:val="24"/>
+              </w:rPr>
+              <w:t>P.Đông</w:t>
+            </w:r>
+            <w:proofErr w:type="gramEnd"/>
+            <w:r>
+              <w:rPr>
+                <w:rFonts w:ascii="Times New Roman" w:hAnsi="Times New Roman"/>
+                <w:szCs w:val="24"/>
+              </w:rPr>
+              <w:t xml:space="preserve"> Vĩnh – Tp Vinh</w:t>
             </w:r>
           </w:p>
         </w:tc>
@@ -4221,12 +4391,21 @@
                 <w:szCs w:val="24"/>
               </w:rPr>
             </w:pPr>
-            <w:r>
-              <w:rPr>
-                <w:rFonts w:ascii="Times New Roman" w:hAnsi="Times New Roman"/>
-                <w:szCs w:val="24"/>
-              </w:rPr>
-              <w:t>P.Bến Thuỷ – Tp Vinh</w:t>
+            <w:proofErr w:type="gramStart"/>
+            <w:r>
+              <w:rPr>
+                <w:rFonts w:ascii="Times New Roman" w:hAnsi="Times New Roman"/>
+                <w:szCs w:val="24"/>
+              </w:rPr>
+              <w:t>P.Bến</w:t>
+            </w:r>
+            <w:proofErr w:type="gramEnd"/>
+            <w:r>
+              <w:rPr>
+                <w:rFonts w:ascii="Times New Roman" w:hAnsi="Times New Roman"/>
+                <w:szCs w:val="24"/>
+              </w:rPr>
+              <w:t xml:space="preserve"> Thuỷ – Tp Vinh</w:t>
             </w:r>
           </w:p>
         </w:tc>
@@ -4312,12 +4491,21 @@
                 <w:szCs w:val="24"/>
               </w:rPr>
             </w:pPr>
-            <w:r>
-              <w:rPr>
-                <w:rFonts w:ascii="Times New Roman" w:hAnsi="Times New Roman"/>
-                <w:szCs w:val="24"/>
-              </w:rPr>
-              <w:t xml:space="preserve">P.Nghi Hải – </w:t>
+            <w:proofErr w:type="gramStart"/>
+            <w:r>
+              <w:rPr>
+                <w:rFonts w:ascii="Times New Roman" w:hAnsi="Times New Roman"/>
+                <w:szCs w:val="24"/>
+              </w:rPr>
+              <w:t>P.Nghi</w:t>
+            </w:r>
+            <w:proofErr w:type="gramEnd"/>
+            <w:r>
+              <w:rPr>
+                <w:rFonts w:ascii="Times New Roman" w:hAnsi="Times New Roman"/>
+                <w:szCs w:val="24"/>
+              </w:rPr>
+              <w:t xml:space="preserve"> Hải – </w:t>
             </w:r>
             <w:r>
               <w:rPr>
@@ -4410,12 +4598,21 @@
                 <w:szCs w:val="24"/>
               </w:rPr>
             </w:pPr>
-            <w:r>
-              <w:rPr>
-                <w:rFonts w:ascii="Times New Roman" w:hAnsi="Times New Roman"/>
-                <w:szCs w:val="24"/>
-              </w:rPr>
-              <w:t>P.Nghi Thu – T</w:t>
+            <w:proofErr w:type="gramStart"/>
+            <w:r>
+              <w:rPr>
+                <w:rFonts w:ascii="Times New Roman" w:hAnsi="Times New Roman"/>
+                <w:szCs w:val="24"/>
+              </w:rPr>
+              <w:t>P.Nghi</w:t>
+            </w:r>
+            <w:proofErr w:type="gramEnd"/>
+            <w:r>
+              <w:rPr>
+                <w:rFonts w:ascii="Times New Roman" w:hAnsi="Times New Roman"/>
+                <w:szCs w:val="24"/>
+              </w:rPr>
+              <w:t xml:space="preserve"> Thu – T</w:t>
             </w:r>
             <w:r>
               <w:rPr>
@@ -4780,12 +4977,21 @@
                 <w:szCs w:val="24"/>
               </w:rPr>
             </w:pPr>
-            <w:r>
-              <w:rPr>
-                <w:rFonts w:ascii="Times New Roman" w:hAnsi="Times New Roman"/>
-                <w:szCs w:val="24"/>
-              </w:rPr>
-              <w:t>P.Nghi Phú – Tp Vinh</w:t>
+            <w:proofErr w:type="gramStart"/>
+            <w:r>
+              <w:rPr>
+                <w:rFonts w:ascii="Times New Roman" w:hAnsi="Times New Roman"/>
+                <w:szCs w:val="24"/>
+              </w:rPr>
+              <w:t>P.Nghi</w:t>
+            </w:r>
+            <w:proofErr w:type="gramEnd"/>
+            <w:r>
+              <w:rPr>
+                <w:rFonts w:ascii="Times New Roman" w:hAnsi="Times New Roman"/>
+                <w:szCs w:val="24"/>
+              </w:rPr>
+              <w:t xml:space="preserve"> Phú – Tp Vinh</w:t>
             </w:r>
           </w:p>
         </w:tc>
@@ -4869,12 +5075,21 @@
                 <w:szCs w:val="24"/>
               </w:rPr>
             </w:pPr>
-            <w:r>
-              <w:rPr>
-                <w:rFonts w:ascii="Times New Roman" w:hAnsi="Times New Roman"/>
-                <w:szCs w:val="24"/>
-              </w:rPr>
-              <w:t>P.Nghi Phú – Tp Vinh</w:t>
+            <w:proofErr w:type="gramStart"/>
+            <w:r>
+              <w:rPr>
+                <w:rFonts w:ascii="Times New Roman" w:hAnsi="Times New Roman"/>
+                <w:szCs w:val="24"/>
+              </w:rPr>
+              <w:t>P.Nghi</w:t>
+            </w:r>
+            <w:proofErr w:type="gramEnd"/>
+            <w:r>
+              <w:rPr>
+                <w:rFonts w:ascii="Times New Roman" w:hAnsi="Times New Roman"/>
+                <w:szCs w:val="24"/>
+              </w:rPr>
+              <w:t xml:space="preserve"> Phú – Tp Vinh</w:t>
             </w:r>
           </w:p>
         </w:tc>
@@ -5047,12 +5262,21 @@
                 <w:szCs w:val="24"/>
               </w:rPr>
             </w:pPr>
-            <w:r>
-              <w:rPr>
-                <w:rFonts w:ascii="Times New Roman" w:hAnsi="Times New Roman"/>
-                <w:szCs w:val="24"/>
-              </w:rPr>
-              <w:t>P.Bến Thuỷ - Tp Vinh</w:t>
+            <w:proofErr w:type="gramStart"/>
+            <w:r>
+              <w:rPr>
+                <w:rFonts w:ascii="Times New Roman" w:hAnsi="Times New Roman"/>
+                <w:szCs w:val="24"/>
+              </w:rPr>
+              <w:t>P.Bến</w:t>
+            </w:r>
+            <w:proofErr w:type="gramEnd"/>
+            <w:r>
+              <w:rPr>
+                <w:rFonts w:ascii="Times New Roman" w:hAnsi="Times New Roman"/>
+                <w:szCs w:val="24"/>
+              </w:rPr>
+              <w:t xml:space="preserve"> Thuỷ - Tp Vinh</w:t>
             </w:r>
           </w:p>
         </w:tc>
@@ -5114,8 +5338,18 @@
                 <w:bCs/>
                 <w:color w:val="000000" w:themeColor="text1"/>
               </w:rPr>
-              <w:t>Công ty TNHH xăng dầu N.A</w:t>
-            </w:r>
+              <w:t xml:space="preserve">Công ty TNHH xăng dầu </w:t>
+            </w:r>
+            <w:proofErr w:type="gramStart"/>
+            <w:r>
+              <w:rPr>
+                <w:rFonts w:ascii="Times New Roman" w:hAnsi="Times New Roman"/>
+                <w:bCs/>
+                <w:color w:val="000000" w:themeColor="text1"/>
+              </w:rPr>
+              <w:t>N.A</w:t>
+            </w:r>
+            <w:proofErr w:type="gramEnd"/>
           </w:p>
         </w:tc>
         <w:tc>
@@ -5506,12 +5740,21 @@
                 <w:szCs w:val="24"/>
               </w:rPr>
             </w:pPr>
-            <w:r>
-              <w:rPr>
-                <w:rFonts w:ascii="Times New Roman" w:hAnsi="Times New Roman"/>
-                <w:szCs w:val="24"/>
-              </w:rPr>
-              <w:t>P.Nghi Hải – T</w:t>
+            <w:proofErr w:type="gramStart"/>
+            <w:r>
+              <w:rPr>
+                <w:rFonts w:ascii="Times New Roman" w:hAnsi="Times New Roman"/>
+                <w:szCs w:val="24"/>
+              </w:rPr>
+              <w:t>P.Nghi</w:t>
+            </w:r>
+            <w:proofErr w:type="gramEnd"/>
+            <w:r>
+              <w:rPr>
+                <w:rFonts w:ascii="Times New Roman" w:hAnsi="Times New Roman"/>
+                <w:szCs w:val="24"/>
+              </w:rPr>
+              <w:t xml:space="preserve"> Hải – T</w:t>
             </w:r>
             <w:r>
               <w:rPr>
@@ -6014,7 +6257,23 @@
                 <w:rFonts w:ascii="Times New Roman" w:hAnsi="Times New Roman"/>
                 <w:szCs w:val="24"/>
               </w:rPr>
-              <w:t>Đại Lộ V.I.Lê Nin, Xóm 13, Xã Nghi Phú, TP. Vinh</w:t>
+              <w:t>Đại Lộ V.</w:t>
+            </w:r>
+            <w:proofErr w:type="gramStart"/>
+            <w:r>
+              <w:rPr>
+                <w:rFonts w:ascii="Times New Roman" w:hAnsi="Times New Roman"/>
+                <w:szCs w:val="24"/>
+              </w:rPr>
+              <w:t>I.Lê</w:t>
+            </w:r>
+            <w:proofErr w:type="gramEnd"/>
+            <w:r>
+              <w:rPr>
+                <w:rFonts w:ascii="Times New Roman" w:hAnsi="Times New Roman"/>
+                <w:szCs w:val="24"/>
+              </w:rPr>
+              <w:t xml:space="preserve"> Nin, Xóm 13, Xã Nghi Phú, TP. Vinh</w:t>
             </w:r>
           </w:p>
         </w:tc>
@@ -7081,6 +7340,7 @@
   <w:style w:type="character" w:default="1" w:styleId="DefaultParagraphFont">
     <w:name w:val="Default Paragraph Font"/>
     <w:uiPriority w:val="1"/>
+    <w:semiHidden/>
     <w:unhideWhenUsed/>
   </w:style>
   <w:style w:type="table" w:default="1" w:styleId="TableNormal">
@@ -7525,6 +7785,14 @@
 </file>
 
 <file path=customXml/item1.xml><?xml version="1.0" encoding="utf-8"?>
+<p:properties xmlns:p="http://schemas.microsoft.com/office/2006/metadata/properties" xmlns:xsi="http://www.w3.org/2001/XMLSchema-instance" xmlns:pc="http://schemas.microsoft.com/office/infopath/2007/PartnerControls">
+  <documentManagement>
+    <_activity xmlns="75077fa5-5642-40bc-a7db-ba5bae7b284a" xsi:nil="true"/>
+  </documentManagement>
+</p:properties>
+</file>
+
+<file path=customXml/item2.xml><?xml version="1.0" encoding="utf-8"?>
 <ct:contentTypeSchema xmlns:ct="http://schemas.microsoft.com/office/2006/metadata/contentType" xmlns:ma="http://schemas.microsoft.com/office/2006/metadata/properties/metaAttributes" ct:_="" ma:_="" ma:contentTypeName="Document" ma:contentTypeID="0x010100FB23EB11AB557C41B29A24F4A8E4C5D9" ma:contentTypeVersion="12" ma:contentTypeDescription="Create a new document." ma:contentTypeScope="" ma:versionID="b49d5ed3fe1bb08ca3665a49beac2314">
   <xsd:schema xmlns:xsd="http://www.w3.org/2001/XMLSchema" xmlns:xs="http://www.w3.org/2001/XMLSchema" xmlns:p="http://schemas.microsoft.com/office/2006/metadata/properties" xmlns:ns3="6dfacedc-65f3-415f-98df-03fb32fc5ed8" xmlns:ns4="75077fa5-5642-40bc-a7db-ba5bae7b284a" targetNamespace="http://schemas.microsoft.com/office/2006/metadata/properties" ma:root="true" ma:fieldsID="4a20d6049443e2ea40dc859ee23aed31" ns3:_="" ns4:_="">
     <xsd:import namespace="6dfacedc-65f3-415f-98df-03fb32fc5ed8"/>
@@ -7739,14 +8007,6 @@
 </ct:contentTypeSchema>
 </file>
 
-<file path=customXml/item2.xml><?xml version="1.0" encoding="utf-8"?>
-<p:properties xmlns:p="http://schemas.microsoft.com/office/2006/metadata/properties" xmlns:xsi="http://www.w3.org/2001/XMLSchema-instance" xmlns:pc="http://schemas.microsoft.com/office/infopath/2007/PartnerControls">
-  <documentManagement>
-    <_activity xmlns="75077fa5-5642-40bc-a7db-ba5bae7b284a" xsi:nil="true"/>
-  </documentManagement>
-</p:properties>
-</file>
-
 <file path=customXml/item3.xml><?xml version="1.0" encoding="utf-8"?>
 <?mso-contentType ?>
 <FormTemplates xmlns="http://schemas.microsoft.com/sharepoint/v3/contenttype/forms">
@@ -7757,6 +8017,16 @@
 </file>
 
 <file path=customXml/itemProps1.xml><?xml version="1.0" encoding="utf-8"?>
+<ds:datastoreItem xmlns:ds="http://schemas.openxmlformats.org/officeDocument/2006/customXml" ds:itemID="{D38264B2-8522-4341-B95E-2728427E9091}">
+  <ds:schemaRefs>
+    <ds:schemaRef ds:uri="http://schemas.microsoft.com/office/2006/metadata/properties"/>
+    <ds:schemaRef ds:uri="http://schemas.microsoft.com/office/infopath/2007/PartnerControls"/>
+    <ds:schemaRef ds:uri="75077fa5-5642-40bc-a7db-ba5bae7b284a"/>
+  </ds:schemaRefs>
+</ds:datastoreItem>
+</file>
+
+<file path=customXml/itemProps2.xml><?xml version="1.0" encoding="utf-8"?>
 <ds:datastoreItem xmlns:ds="http://schemas.openxmlformats.org/officeDocument/2006/customXml" ds:itemID="{0B5F8C1E-2195-4BEF-816D-7DAD1292711F}">
   <ds:schemaRefs>
     <ds:schemaRef ds:uri="http://schemas.microsoft.com/office/2006/metadata/contentType"/>
@@ -7775,16 +8045,6 @@
 </ds:datastoreItem>
 </file>
 
-<file path=customXml/itemProps2.xml><?xml version="1.0" encoding="utf-8"?>
-<ds:datastoreItem xmlns:ds="http://schemas.openxmlformats.org/officeDocument/2006/customXml" ds:itemID="{D38264B2-8522-4341-B95E-2728427E9091}">
-  <ds:schemaRefs>
-    <ds:schemaRef ds:uri="http://schemas.microsoft.com/office/2006/metadata/properties"/>
-    <ds:schemaRef ds:uri="http://schemas.microsoft.com/office/infopath/2007/PartnerControls"/>
-    <ds:schemaRef ds:uri="75077fa5-5642-40bc-a7db-ba5bae7b284a"/>
-  </ds:schemaRefs>
-</ds:datastoreItem>
-</file>
-
 <file path=customXml/itemProps3.xml><?xml version="1.0" encoding="utf-8"?>
 <ds:datastoreItem xmlns:ds="http://schemas.openxmlformats.org/officeDocument/2006/customXml" ds:itemID="{EE946ACA-3AA6-4517-91DD-52DE6BBE94FC}">
   <ds:schemaRefs>
